--- a/program_assignments/assignment4/assignment4_question1.docx
+++ b/program_assignments/assignment4/assignment4_question1.docx
@@ -177,7 +177,22 @@
           <w:szCs w:val="24"/>
         </w:rPr>
         <w:tab/>
-        <w:t>Int sh1 = 19;</w:t>
+      </w:r>
+      <w:r>
+        <w:rPr>
+          <w:rFonts w:ascii="Aptos" w:hAnsi="Aptos"/>
+          <w:sz w:val="24"/>
+          <w:szCs w:val="24"/>
+        </w:rPr>
+        <w:t>i</w:t>
+      </w:r>
+      <w:r>
+        <w:rPr>
+          <w:rFonts w:ascii="Aptos" w:hAnsi="Aptos"/>
+          <w:sz w:val="24"/>
+          <w:szCs w:val="24"/>
+        </w:rPr>
+        <w:t>nt sh1 = 19;</w:t>
       </w:r>
     </w:p>
     <w:p>
@@ -196,7 +211,22 @@
           <w:szCs w:val="24"/>
         </w:rPr>
         <w:tab/>
-        <w:t>Int sh2 = 11;</w:t>
+      </w:r>
+      <w:r>
+        <w:rPr>
+          <w:rFonts w:ascii="Aptos" w:hAnsi="Aptos"/>
+          <w:sz w:val="24"/>
+          <w:szCs w:val="24"/>
+        </w:rPr>
+        <w:t>i</w:t>
+      </w:r>
+      <w:r>
+        <w:rPr>
+          <w:rFonts w:ascii="Aptos" w:hAnsi="Aptos"/>
+          <w:sz w:val="24"/>
+          <w:szCs w:val="24"/>
+        </w:rPr>
+        <w:t>nt sh2 = 11;</w:t>
       </w:r>
     </w:p>
     <w:p>
@@ -215,7 +245,38 @@
           <w:szCs w:val="24"/>
         </w:rPr>
         <w:tab/>
-        <w:t>Int sh3 = sh3 + sh2;</w:t>
+      </w:r>
+      <w:r>
+        <w:rPr>
+          <w:rFonts w:ascii="Aptos" w:hAnsi="Aptos"/>
+          <w:sz w:val="24"/>
+          <w:szCs w:val="24"/>
+        </w:rPr>
+        <w:t>i</w:t>
+      </w:r>
+      <w:r>
+        <w:rPr>
+          <w:rFonts w:ascii="Aptos" w:hAnsi="Aptos"/>
+          <w:sz w:val="24"/>
+          <w:szCs w:val="24"/>
+        </w:rPr>
+        <w:t>nt sh3 = sh</w:t>
+      </w:r>
+      <w:r>
+        <w:rPr>
+          <w:rFonts w:ascii="Aptos" w:hAnsi="Aptos"/>
+          <w:sz w:val="24"/>
+          <w:szCs w:val="24"/>
+        </w:rPr>
+        <w:t>1</w:t>
+      </w:r>
+      <w:r>
+        <w:rPr>
+          <w:rFonts w:ascii="Aptos" w:hAnsi="Aptos"/>
+          <w:sz w:val="24"/>
+          <w:szCs w:val="24"/>
+        </w:rPr>
+        <w:t xml:space="preserve"> + sh2;</w:t>
       </w:r>
     </w:p>
     <w:p>
@@ -275,6 +336,86 @@
           <w:u w:val="single"/>
         </w:rPr>
         <w:t xml:space="preserve">Explanation: </w:t>
+      </w:r>
+      <w:r>
+        <w:rPr>
+          <w:rFonts w:ascii="Aptos" w:hAnsi="Aptos"/>
+          <w:sz w:val="24"/>
+          <w:szCs w:val="24"/>
+          <w:u w:val="single"/>
+        </w:rPr>
+        <w:t xml:space="preserve"> main method is entry point for all code a will explain remains code </w:t>
+      </w:r>
+    </w:p>
+    <w:p>
+      <w:pPr>
+        <w:pStyle w:val="ListParagraph"/>
+        <w:rPr>
+          <w:rFonts w:ascii="Aptos" w:hAnsi="Aptos"/>
+          <w:sz w:val="24"/>
+          <w:szCs w:val="24"/>
+          <w:u w:val="single"/>
+        </w:rPr>
+      </w:pPr>
+    </w:p>
+    <w:p>
+      <w:pPr>
+        <w:pStyle w:val="ListParagraph"/>
+        <w:rPr>
+          <w:rFonts w:ascii="Aptos" w:hAnsi="Aptos"/>
+          <w:sz w:val="24"/>
+          <w:szCs w:val="24"/>
+          <w:u w:val="single"/>
+        </w:rPr>
+      </w:pPr>
+      <w:r>
+        <w:rPr>
+          <w:rFonts w:ascii="Aptos" w:hAnsi="Aptos"/>
+          <w:sz w:val="24"/>
+          <w:szCs w:val="24"/>
+          <w:u w:val="single"/>
+        </w:rPr>
+        <w:t>sh1 is a variable holds integer types of data 19 same as sh2 variable holds integer type of value 11, here declaration and assignment process done.</w:t>
+      </w:r>
+    </w:p>
+    <w:p>
+      <w:pPr>
+        <w:pStyle w:val="ListParagraph"/>
+        <w:rPr>
+          <w:rFonts w:ascii="Aptos" w:hAnsi="Aptos"/>
+          <w:sz w:val="24"/>
+          <w:szCs w:val="24"/>
+          <w:u w:val="single"/>
+        </w:rPr>
+      </w:pPr>
+      <w:r>
+        <w:rPr>
+          <w:rFonts w:ascii="Aptos" w:hAnsi="Aptos"/>
+          <w:sz w:val="24"/>
+          <w:szCs w:val="24"/>
+          <w:u w:val="single"/>
+        </w:rPr>
+        <w:t xml:space="preserve">On third statement </w:t>
+      </w:r>
+      <w:proofErr w:type="gramStart"/>
+      <w:r>
+        <w:rPr>
+          <w:rFonts w:ascii="Aptos" w:hAnsi="Aptos"/>
+          <w:sz w:val="24"/>
+          <w:szCs w:val="24"/>
+          <w:u w:val="single"/>
+        </w:rPr>
+        <w:t>done  addition</w:t>
+      </w:r>
+      <w:proofErr w:type="gramEnd"/>
+      <w:r>
+        <w:rPr>
+          <w:rFonts w:ascii="Aptos" w:hAnsi="Aptos"/>
+          <w:sz w:val="24"/>
+          <w:szCs w:val="24"/>
+          <w:u w:val="single"/>
+        </w:rPr>
+        <w:t xml:space="preserve"> operation and store result in sh3 integer type of variable and print final result sh3.</w:t>
       </w:r>
     </w:p>
     <w:p>
@@ -394,7 +535,22 @@
           <w:szCs w:val="24"/>
         </w:rPr>
         <w:tab/>
-        <w:t>Int sh1 = 19;</w:t>
+      </w:r>
+      <w:r>
+        <w:rPr>
+          <w:rFonts w:ascii="Aptos" w:hAnsi="Aptos"/>
+          <w:sz w:val="24"/>
+          <w:szCs w:val="24"/>
+        </w:rPr>
+        <w:t>i</w:t>
+      </w:r>
+      <w:r>
+        <w:rPr>
+          <w:rFonts w:ascii="Aptos" w:hAnsi="Aptos"/>
+          <w:sz w:val="24"/>
+          <w:szCs w:val="24"/>
+        </w:rPr>
+        <w:t>nt sh1 = 19;</w:t>
       </w:r>
     </w:p>
     <w:p>
@@ -455,7 +611,23 @@
           <w:sz w:val="24"/>
           <w:szCs w:val="24"/>
         </w:rPr>
-        <w:t xml:space="preserve"> sh3 = sh3 + sh2;</w:t>
+        <w:t xml:space="preserve"> sh3 = sh</w:t>
+      </w:r>
+      <w:r>
+        <w:rPr>
+          <w:rFonts w:ascii="Aptos" w:hAnsi="Aptos"/>
+          <w:sz w:val="24"/>
+          <w:szCs w:val="24"/>
+        </w:rPr>
+        <w:t>1</w:t>
+      </w:r>
+      <w:r>
+        <w:rPr>
+          <w:rFonts w:ascii="Aptos" w:hAnsi="Aptos"/>
+          <w:sz w:val="24"/>
+          <w:szCs w:val="24"/>
+        </w:rPr>
+        <w:t xml:space="preserve"> + sh2;</w:t>
       </w:r>
     </w:p>
     <w:p>
@@ -516,6 +688,129 @@
         </w:rPr>
         <w:t xml:space="preserve">Explanation: </w:t>
       </w:r>
+      <w:r>
+        <w:rPr>
+          <w:rFonts w:ascii="Aptos" w:hAnsi="Aptos"/>
+          <w:sz w:val="24"/>
+          <w:szCs w:val="24"/>
+          <w:u w:val="single"/>
+        </w:rPr>
+        <w:t xml:space="preserve">sh1 is a variable holds integer types of data 19 same as sh2 variable holds </w:t>
+      </w:r>
+      <w:r>
+        <w:rPr>
+          <w:rFonts w:ascii="Aptos" w:hAnsi="Aptos"/>
+          <w:sz w:val="24"/>
+          <w:szCs w:val="24"/>
+          <w:u w:val="single"/>
+        </w:rPr>
+        <w:t>decimal double</w:t>
+      </w:r>
+      <w:r>
+        <w:rPr>
+          <w:rFonts w:ascii="Aptos" w:hAnsi="Aptos"/>
+          <w:sz w:val="24"/>
+          <w:szCs w:val="24"/>
+          <w:u w:val="single"/>
+        </w:rPr>
+        <w:t xml:space="preserve"> type of value 11, here declaration and assignment process done.</w:t>
+      </w:r>
+    </w:p>
+    <w:p>
+      <w:pPr>
+        <w:pStyle w:val="ListParagraph"/>
+        <w:rPr>
+          <w:rFonts w:ascii="Aptos" w:hAnsi="Aptos"/>
+          <w:sz w:val="24"/>
+          <w:szCs w:val="24"/>
+          <w:u w:val="single"/>
+        </w:rPr>
+      </w:pPr>
+      <w:r>
+        <w:rPr>
+          <w:rFonts w:ascii="Aptos" w:hAnsi="Aptos"/>
+          <w:sz w:val="24"/>
+          <w:szCs w:val="24"/>
+          <w:u w:val="single"/>
+        </w:rPr>
+        <w:t xml:space="preserve">On third statement </w:t>
+      </w:r>
+      <w:proofErr w:type="gramStart"/>
+      <w:r>
+        <w:rPr>
+          <w:rFonts w:ascii="Aptos" w:hAnsi="Aptos"/>
+          <w:sz w:val="24"/>
+          <w:szCs w:val="24"/>
+          <w:u w:val="single"/>
+        </w:rPr>
+        <w:t>done  addition</w:t>
+      </w:r>
+      <w:proofErr w:type="gramEnd"/>
+      <w:r>
+        <w:rPr>
+          <w:rFonts w:ascii="Aptos" w:hAnsi="Aptos"/>
+          <w:sz w:val="24"/>
+          <w:szCs w:val="24"/>
+          <w:u w:val="single"/>
+        </w:rPr>
+        <w:t xml:space="preserve"> operation and store result in </w:t>
+      </w:r>
+      <w:r>
+        <w:rPr>
+          <w:rFonts w:ascii="Aptos" w:hAnsi="Aptos"/>
+          <w:sz w:val="24"/>
+          <w:szCs w:val="24"/>
+          <w:u w:val="single"/>
+        </w:rPr>
+        <w:t xml:space="preserve">var </w:t>
+      </w:r>
+      <w:r>
+        <w:rPr>
+          <w:rFonts w:ascii="Aptos" w:hAnsi="Aptos"/>
+          <w:sz w:val="24"/>
+          <w:szCs w:val="24"/>
+          <w:u w:val="single"/>
+        </w:rPr>
+        <w:t xml:space="preserve">sh3 </w:t>
+      </w:r>
+      <w:r>
+        <w:rPr>
+          <w:rFonts w:ascii="Aptos" w:hAnsi="Aptos"/>
+          <w:sz w:val="24"/>
+          <w:szCs w:val="24"/>
+          <w:u w:val="single"/>
+        </w:rPr>
+        <w:t>variable which is double</w:t>
+      </w:r>
+      <w:r>
+        <w:rPr>
+          <w:rFonts w:ascii="Aptos" w:hAnsi="Aptos"/>
+          <w:sz w:val="24"/>
+          <w:szCs w:val="24"/>
+          <w:u w:val="single"/>
+        </w:rPr>
+        <w:t xml:space="preserve"> </w:t>
+      </w:r>
+      <w:r>
+        <w:rPr>
+          <w:rFonts w:ascii="Aptos" w:hAnsi="Aptos"/>
+          <w:sz w:val="24"/>
+          <w:szCs w:val="24"/>
+          <w:u w:val="single"/>
+        </w:rPr>
+        <w:t xml:space="preserve"> type and print final result sh3.</w:t>
+      </w:r>
+    </w:p>
+    <w:p>
+      <w:pPr>
+        <w:pStyle w:val="ListParagraph"/>
+        <w:rPr>
+          <w:rFonts w:ascii="Aptos" w:hAnsi="Aptos"/>
+          <w:sz w:val="24"/>
+          <w:szCs w:val="24"/>
+          <w:u w:val="single"/>
+        </w:rPr>
+      </w:pPr>
     </w:p>
     <w:p>
       <w:pPr>
@@ -634,7 +929,22 @@
           <w:szCs w:val="24"/>
         </w:rPr>
         <w:tab/>
-        <w:t>Int sh1 = 19;</w:t>
+      </w:r>
+      <w:r>
+        <w:rPr>
+          <w:rFonts w:ascii="Aptos" w:hAnsi="Aptos"/>
+          <w:sz w:val="24"/>
+          <w:szCs w:val="24"/>
+        </w:rPr>
+        <w:t>i</w:t>
+      </w:r>
+      <w:r>
+        <w:rPr>
+          <w:rFonts w:ascii="Aptos" w:hAnsi="Aptos"/>
+          <w:sz w:val="24"/>
+          <w:szCs w:val="24"/>
+        </w:rPr>
+        <w:t>nt sh1 = 19;</w:t>
       </w:r>
     </w:p>
     <w:p>
@@ -687,7 +997,38 @@
           <w:szCs w:val="24"/>
         </w:rPr>
         <w:tab/>
-        <w:t>Int sh3 = sh3 + sh2;</w:t>
+      </w:r>
+      <w:r>
+        <w:rPr>
+          <w:rFonts w:ascii="Aptos" w:hAnsi="Aptos"/>
+          <w:sz w:val="24"/>
+          <w:szCs w:val="24"/>
+        </w:rPr>
+        <w:t>i</w:t>
+      </w:r>
+      <w:r>
+        <w:rPr>
+          <w:rFonts w:ascii="Aptos" w:hAnsi="Aptos"/>
+          <w:sz w:val="24"/>
+          <w:szCs w:val="24"/>
+        </w:rPr>
+        <w:t>nt sh3 = sh</w:t>
+      </w:r>
+      <w:r>
+        <w:rPr>
+          <w:rFonts w:ascii="Aptos" w:hAnsi="Aptos"/>
+          <w:sz w:val="24"/>
+          <w:szCs w:val="24"/>
+        </w:rPr>
+        <w:t>1</w:t>
+      </w:r>
+      <w:r>
+        <w:rPr>
+          <w:rFonts w:ascii="Aptos" w:hAnsi="Aptos"/>
+          <w:sz w:val="24"/>
+          <w:szCs w:val="24"/>
+        </w:rPr>
+        <w:t>+ sh2;</w:t>
       </w:r>
     </w:p>
     <w:p>
@@ -726,7 +1067,6 @@
           <w:szCs w:val="24"/>
           <w:u w:val="single"/>
         </w:rPr>
-        <w:lastRenderedPageBreak/>
         <w:t>}</w:t>
       </w:r>
     </w:p>
@@ -749,6 +1089,86 @@
         </w:rPr>
         <w:t xml:space="preserve">Explanation: </w:t>
       </w:r>
+      <w:r>
+        <w:rPr>
+          <w:rFonts w:ascii="Aptos" w:hAnsi="Aptos"/>
+          <w:sz w:val="24"/>
+          <w:szCs w:val="24"/>
+          <w:u w:val="single"/>
+        </w:rPr>
+        <w:t>sh1 is a variable holds integer types of data 19 same as sh2 variable holds decimal double type of value 11, here declaration and assignment process done.</w:t>
+      </w:r>
+    </w:p>
+    <w:p>
+      <w:pPr>
+        <w:pStyle w:val="ListParagraph"/>
+        <w:rPr>
+          <w:rFonts w:ascii="Aptos" w:hAnsi="Aptos"/>
+          <w:sz w:val="24"/>
+          <w:szCs w:val="24"/>
+          <w:u w:val="single"/>
+        </w:rPr>
+      </w:pPr>
+      <w:r>
+        <w:rPr>
+          <w:rFonts w:ascii="Aptos" w:hAnsi="Aptos"/>
+          <w:sz w:val="24"/>
+          <w:szCs w:val="24"/>
+          <w:u w:val="single"/>
+        </w:rPr>
+        <w:t xml:space="preserve">On third statement </w:t>
+      </w:r>
+      <w:proofErr w:type="gramStart"/>
+      <w:r>
+        <w:rPr>
+          <w:rFonts w:ascii="Aptos" w:hAnsi="Aptos"/>
+          <w:sz w:val="24"/>
+          <w:szCs w:val="24"/>
+          <w:u w:val="single"/>
+        </w:rPr>
+        <w:t>done  addition</w:t>
+      </w:r>
+      <w:proofErr w:type="gramEnd"/>
+      <w:r>
+        <w:rPr>
+          <w:rFonts w:ascii="Aptos" w:hAnsi="Aptos"/>
+          <w:sz w:val="24"/>
+          <w:szCs w:val="24"/>
+          <w:u w:val="single"/>
+        </w:rPr>
+        <w:t xml:space="preserve"> operation and store result in  sh3 variable which is </w:t>
+      </w:r>
+      <w:proofErr w:type="spellStart"/>
+      <w:r>
+        <w:rPr>
+          <w:rFonts w:ascii="Aptos" w:hAnsi="Aptos"/>
+          <w:sz w:val="24"/>
+          <w:szCs w:val="24"/>
+          <w:u w:val="single"/>
+        </w:rPr>
+        <w:t>integere</w:t>
+      </w:r>
+      <w:proofErr w:type="spellEnd"/>
+      <w:r>
+        <w:rPr>
+          <w:rFonts w:ascii="Aptos" w:hAnsi="Aptos"/>
+          <w:sz w:val="24"/>
+          <w:szCs w:val="24"/>
+          <w:u w:val="single"/>
+        </w:rPr>
+        <w:t xml:space="preserve">  type and print final result sh3.</w:t>
+      </w:r>
+    </w:p>
+    <w:p>
+      <w:pPr>
+        <w:pStyle w:val="ListParagraph"/>
+        <w:rPr>
+          <w:rFonts w:ascii="Aptos" w:hAnsi="Aptos"/>
+          <w:sz w:val="24"/>
+          <w:szCs w:val="24"/>
+          <w:u w:val="single"/>
+        </w:rPr>
+      </w:pPr>
     </w:p>
     <w:p>
       <w:pPr>
@@ -795,355 +1215,560 @@
     </w:p>
     <w:p>
       <w:pPr>
-        <w:ind w:left="360"/>
-        <w:rPr>
-          <w:rFonts w:ascii="Aptos" w:hAnsi="Aptos"/>
-          <w:sz w:val="24"/>
-          <w:szCs w:val="24"/>
-        </w:rPr>
-      </w:pPr>
-      <w:r>
-        <w:rPr>
-          <w:rFonts w:ascii="Aptos" w:hAnsi="Aptos"/>
-          <w:sz w:val="24"/>
-          <w:szCs w:val="24"/>
-        </w:rPr>
-        <w:t>v</w:t>
-      </w:r>
-      <w:r>
-        <w:rPr>
-          <w:rFonts w:ascii="Aptos" w:hAnsi="Aptos"/>
-          <w:sz w:val="24"/>
-          <w:szCs w:val="24"/>
-        </w:rPr>
-        <w:t>oid main</w:t>
-      </w:r>
-      <w:r>
-        <w:rPr>
-          <w:rFonts w:ascii="Aptos" w:hAnsi="Aptos"/>
-          <w:sz w:val="24"/>
-          <w:szCs w:val="24"/>
-        </w:rPr>
-        <w:t xml:space="preserve"> </w:t>
-      </w:r>
-      <w:r>
-        <w:rPr>
-          <w:rFonts w:ascii="Aptos" w:hAnsi="Aptos"/>
-          <w:sz w:val="24"/>
-          <w:szCs w:val="24"/>
-        </w:rPr>
-        <w:t>()</w:t>
-      </w:r>
-      <w:r>
-        <w:rPr>
-          <w:rFonts w:ascii="Aptos" w:hAnsi="Aptos"/>
-          <w:sz w:val="24"/>
-          <w:szCs w:val="24"/>
-        </w:rPr>
-        <w:t xml:space="preserve"> </w:t>
-      </w:r>
-      <w:r>
-        <w:rPr>
-          <w:rFonts w:ascii="Aptos" w:hAnsi="Aptos"/>
-          <w:sz w:val="24"/>
-          <w:szCs w:val="24"/>
-        </w:rPr>
-        <w:t>{</w:t>
-      </w:r>
-    </w:p>
-    <w:p>
-      <w:pPr>
-        <w:ind w:left="360"/>
-        <w:rPr>
-          <w:rFonts w:ascii="Aptos" w:hAnsi="Aptos"/>
-          <w:sz w:val="24"/>
-          <w:szCs w:val="24"/>
-        </w:rPr>
-      </w:pPr>
-      <w:r>
-        <w:rPr>
-          <w:rFonts w:ascii="Aptos" w:hAnsi="Aptos"/>
-          <w:sz w:val="24"/>
-          <w:szCs w:val="24"/>
-        </w:rPr>
-        <w:tab/>
-      </w:r>
-      <w:proofErr w:type="gramStart"/>
-      <w:r>
-        <w:rPr>
-          <w:rFonts w:ascii="Aptos" w:hAnsi="Aptos"/>
-          <w:sz w:val="24"/>
-          <w:szCs w:val="24"/>
-        </w:rPr>
-        <w:t xml:space="preserve">String </w:t>
-      </w:r>
-      <w:r>
-        <w:rPr>
-          <w:rFonts w:ascii="Aptos" w:hAnsi="Aptos"/>
-          <w:sz w:val="24"/>
-          <w:szCs w:val="24"/>
-        </w:rPr>
-        <w:t xml:space="preserve"> </w:t>
-      </w:r>
-      <w:r>
-        <w:rPr>
-          <w:rFonts w:ascii="Aptos" w:hAnsi="Aptos"/>
-          <w:sz w:val="24"/>
-          <w:szCs w:val="24"/>
-        </w:rPr>
-        <w:t>str</w:t>
-      </w:r>
-      <w:proofErr w:type="gramEnd"/>
-      <w:r>
-        <w:rPr>
-          <w:rFonts w:ascii="Aptos" w:hAnsi="Aptos"/>
-          <w:sz w:val="24"/>
-          <w:szCs w:val="24"/>
-        </w:rPr>
-        <w:t>;</w:t>
-      </w:r>
-    </w:p>
-    <w:p>
-      <w:pPr>
-        <w:ind w:left="360"/>
-        <w:rPr>
-          <w:rFonts w:ascii="Aptos" w:hAnsi="Aptos"/>
-          <w:sz w:val="24"/>
-          <w:szCs w:val="24"/>
-        </w:rPr>
-      </w:pPr>
-      <w:r>
-        <w:rPr>
-          <w:rFonts w:ascii="Aptos" w:hAnsi="Aptos"/>
-          <w:sz w:val="24"/>
-          <w:szCs w:val="24"/>
-        </w:rPr>
-        <w:tab/>
-        <w:t xml:space="preserve">Int </w:t>
-      </w:r>
-      <w:r>
-        <w:rPr>
-          <w:rFonts w:ascii="Aptos" w:hAnsi="Aptos"/>
-          <w:sz w:val="24"/>
-          <w:szCs w:val="24"/>
-        </w:rPr>
-        <w:t>x</w:t>
-      </w:r>
-      <w:r>
-        <w:rPr>
-          <w:rFonts w:ascii="Aptos" w:hAnsi="Aptos"/>
-          <w:sz w:val="24"/>
-          <w:szCs w:val="24"/>
-        </w:rPr>
-        <w:t xml:space="preserve"> = 1</w:t>
-      </w:r>
-      <w:r>
-        <w:rPr>
-          <w:rFonts w:ascii="Aptos" w:hAnsi="Aptos"/>
-          <w:sz w:val="24"/>
-          <w:szCs w:val="24"/>
-        </w:rPr>
-        <w:t>0</w:t>
-      </w:r>
-      <w:r>
-        <w:rPr>
-          <w:rFonts w:ascii="Aptos" w:hAnsi="Aptos"/>
-          <w:sz w:val="24"/>
-          <w:szCs w:val="24"/>
-        </w:rPr>
-        <w:t>;</w:t>
-      </w:r>
-    </w:p>
-    <w:p>
-      <w:pPr>
-        <w:ind w:left="360"/>
-        <w:rPr>
-          <w:rFonts w:ascii="Aptos" w:hAnsi="Aptos"/>
-          <w:sz w:val="24"/>
-          <w:szCs w:val="24"/>
-        </w:rPr>
-      </w:pPr>
-      <w:r>
-        <w:rPr>
-          <w:rFonts w:ascii="Aptos" w:hAnsi="Aptos"/>
-          <w:sz w:val="24"/>
-          <w:szCs w:val="24"/>
-        </w:rPr>
-        <w:tab/>
-      </w:r>
-      <w:r>
-        <w:rPr>
-          <w:rFonts w:ascii="Aptos" w:hAnsi="Aptos"/>
-          <w:sz w:val="24"/>
-          <w:szCs w:val="24"/>
-        </w:rPr>
-        <w:t>Double x=20;</w:t>
-      </w:r>
-    </w:p>
-    <w:p>
-      <w:pPr>
-        <w:ind w:left="360"/>
-        <w:rPr>
-          <w:rFonts w:ascii="Aptos" w:hAnsi="Aptos"/>
-          <w:sz w:val="24"/>
-          <w:szCs w:val="24"/>
-        </w:rPr>
-      </w:pPr>
-      <w:r>
-        <w:rPr>
-          <w:rFonts w:ascii="Aptos" w:hAnsi="Aptos"/>
-          <w:sz w:val="24"/>
-          <w:szCs w:val="24"/>
-        </w:rPr>
-        <w:tab/>
-        <w:t>Str</w:t>
-      </w:r>
-      <w:proofErr w:type="gramStart"/>
-      <w:r>
-        <w:rPr>
-          <w:rFonts w:ascii="Aptos" w:hAnsi="Aptos"/>
-          <w:sz w:val="24"/>
-          <w:szCs w:val="24"/>
-        </w:rPr>
-        <w:t>=”$</w:t>
-      </w:r>
-      <w:proofErr w:type="gramEnd"/>
-      <w:r>
-        <w:rPr>
-          <w:rFonts w:ascii="Aptos" w:hAnsi="Aptos"/>
-          <w:sz w:val="24"/>
-          <w:szCs w:val="24"/>
-        </w:rPr>
-        <w:t>{</w:t>
-      </w:r>
-      <w:proofErr w:type="spellStart"/>
-      <w:r>
-        <w:rPr>
-          <w:rFonts w:ascii="Aptos" w:hAnsi="Aptos"/>
-          <w:sz w:val="24"/>
-          <w:szCs w:val="24"/>
-        </w:rPr>
-        <w:t>x+y</w:t>
-      </w:r>
-      <w:proofErr w:type="spellEnd"/>
-      <w:r>
-        <w:rPr>
-          <w:rFonts w:ascii="Aptos" w:hAnsi="Aptos"/>
-          <w:sz w:val="24"/>
-          <w:szCs w:val="24"/>
-        </w:rPr>
-        <w:t>}”;</w:t>
-      </w:r>
-    </w:p>
-    <w:p>
-      <w:pPr>
-        <w:ind w:left="360"/>
-        <w:rPr>
-          <w:rFonts w:ascii="Aptos" w:hAnsi="Aptos"/>
-          <w:sz w:val="24"/>
-          <w:szCs w:val="24"/>
-        </w:rPr>
-      </w:pPr>
-      <w:r>
-        <w:rPr>
-          <w:rFonts w:ascii="Aptos" w:hAnsi="Aptos"/>
-          <w:sz w:val="24"/>
-          <w:szCs w:val="24"/>
-        </w:rPr>
-        <w:tab/>
-        <w:t>print(</w:t>
-      </w:r>
-      <w:r>
-        <w:rPr>
-          <w:rFonts w:ascii="Aptos" w:hAnsi="Aptos"/>
-          <w:sz w:val="24"/>
-          <w:szCs w:val="24"/>
-        </w:rPr>
-        <w:t>str</w:t>
-      </w:r>
-      <w:r>
-        <w:rPr>
-          <w:rFonts w:ascii="Aptos" w:hAnsi="Aptos"/>
-          <w:sz w:val="24"/>
-          <w:szCs w:val="24"/>
-        </w:rPr>
-        <w:t>);</w:t>
-      </w:r>
-    </w:p>
-    <w:p>
-      <w:pPr>
-        <w:ind w:left="360"/>
-        <w:rPr>
-          <w:rFonts w:ascii="Aptos" w:hAnsi="Aptos"/>
-          <w:sz w:val="24"/>
-          <w:szCs w:val="24"/>
-          <w:u w:val="single"/>
-        </w:rPr>
-      </w:pPr>
-      <w:r>
-        <w:rPr>
-          <w:rFonts w:ascii="Aptos" w:hAnsi="Aptos"/>
-          <w:sz w:val="24"/>
-          <w:szCs w:val="24"/>
-          <w:u w:val="single"/>
-        </w:rPr>
-        <w:t>}</w:t>
-      </w:r>
-    </w:p>
-    <w:p>
-      <w:pPr>
-        <w:pStyle w:val="ListParagraph"/>
-        <w:rPr>
-          <w:rFonts w:ascii="Aptos" w:hAnsi="Aptos"/>
-          <w:sz w:val="24"/>
-          <w:szCs w:val="24"/>
-          <w:u w:val="single"/>
-        </w:rPr>
-      </w:pPr>
-      <w:r>
-        <w:rPr>
-          <w:rFonts w:ascii="Aptos" w:hAnsi="Aptos"/>
-          <w:sz w:val="24"/>
-          <w:szCs w:val="24"/>
-          <w:u w:val="single"/>
-        </w:rPr>
-        <w:t xml:space="preserve">Explanation: </w:t>
-      </w:r>
-    </w:p>
-    <w:p>
-      <w:pPr>
-        <w:pStyle w:val="ListParagraph"/>
-        <w:rPr>
-          <w:rFonts w:ascii="Aptos" w:hAnsi="Aptos"/>
-          <w:sz w:val="24"/>
-          <w:szCs w:val="24"/>
-          <w:u w:val="single"/>
-        </w:rPr>
-      </w:pPr>
-    </w:p>
-    <w:p>
-      <w:pPr>
-        <w:rPr>
-          <w:rFonts w:ascii="Aptos" w:hAnsi="Aptos"/>
-          <w:sz w:val="24"/>
-          <w:szCs w:val="24"/>
-          <w:u w:val="single"/>
-        </w:rPr>
-      </w:pPr>
-    </w:p>
-    <w:p>
-      <w:pPr>
         <w:pStyle w:val="ListParagraph"/>
         <w:numPr>
           <w:ilvl w:val="0"/>
           <w:numId w:val="2"/>
         </w:numPr>
-        <w:rPr>
-          <w:rFonts w:ascii="Aptos" w:hAnsi="Aptos"/>
-          <w:sz w:val="24"/>
-          <w:szCs w:val="24"/>
-        </w:rPr>
-      </w:pPr>
+        <w:shd w:val="clear" w:color="auto" w:fill="1E1E1E"/>
+        <w:spacing w:after="0" w:line="285" w:lineRule="atLeast"/>
+        <w:rPr>
+          <w:rFonts w:ascii="Consolas" w:eastAsia="Times New Roman" w:hAnsi="Consolas" w:cs="Times New Roman"/>
+          <w:color w:val="D4D4D4"/>
+          <w:kern w:val="0"/>
+          <w:sz w:val="21"/>
+          <w:szCs w:val="21"/>
+          <w:lang w:eastAsia="en-IN" w:bidi="hi-IN"/>
+          <w14:ligatures w14:val="none"/>
+        </w:rPr>
+      </w:pPr>
+      <w:r>
+        <w:rPr>
+          <w:rFonts w:ascii="Consolas" w:eastAsia="Times New Roman" w:hAnsi="Consolas" w:cs="Times New Roman"/>
+          <w:color w:val="569CD6"/>
+          <w:kern w:val="0"/>
+          <w:sz w:val="21"/>
+          <w:szCs w:val="21"/>
+          <w:lang w:eastAsia="en-IN" w:bidi="hi-IN"/>
+          <w14:ligatures w14:val="none"/>
+        </w:rPr>
+        <w:t>void</w:t>
+      </w:r>
+      <w:r>
+        <w:rPr>
+          <w:rFonts w:ascii="Consolas" w:eastAsia="Times New Roman" w:hAnsi="Consolas" w:cs="Times New Roman"/>
+          <w:color w:val="D4D4D4"/>
+          <w:kern w:val="0"/>
+          <w:sz w:val="21"/>
+          <w:szCs w:val="21"/>
+          <w:lang w:eastAsia="en-IN" w:bidi="hi-IN"/>
+          <w14:ligatures w14:val="none"/>
+        </w:rPr>
+        <w:t xml:space="preserve"> </w:t>
+      </w:r>
+      <w:proofErr w:type="gramStart"/>
+      <w:r>
+        <w:rPr>
+          <w:rFonts w:ascii="Consolas" w:eastAsia="Times New Roman" w:hAnsi="Consolas" w:cs="Times New Roman"/>
+          <w:color w:val="D4D4D4"/>
+          <w:kern w:val="0"/>
+          <w:sz w:val="21"/>
+          <w:szCs w:val="21"/>
+          <w:lang w:eastAsia="en-IN" w:bidi="hi-IN"/>
+          <w14:ligatures w14:val="none"/>
+        </w:rPr>
+        <w:t>main(</w:t>
+      </w:r>
+      <w:proofErr w:type="gramEnd"/>
+      <w:r>
+        <w:rPr>
+          <w:rFonts w:ascii="Consolas" w:eastAsia="Times New Roman" w:hAnsi="Consolas" w:cs="Times New Roman"/>
+          <w:color w:val="D4D4D4"/>
+          <w:kern w:val="0"/>
+          <w:sz w:val="21"/>
+          <w:szCs w:val="21"/>
+          <w:lang w:eastAsia="en-IN" w:bidi="hi-IN"/>
+          <w14:ligatures w14:val="none"/>
+        </w:rPr>
+        <w:t>) {</w:t>
+      </w:r>
+    </w:p>
+    <w:p>
+      <w:pPr>
+        <w:pStyle w:val="ListParagraph"/>
+        <w:numPr>
+          <w:ilvl w:val="0"/>
+          <w:numId w:val="2"/>
+        </w:numPr>
+        <w:shd w:val="clear" w:color="auto" w:fill="1E1E1E"/>
+        <w:spacing w:after="0" w:line="285" w:lineRule="atLeast"/>
+        <w:rPr>
+          <w:rFonts w:ascii="Consolas" w:eastAsia="Times New Roman" w:hAnsi="Consolas" w:cs="Times New Roman"/>
+          <w:color w:val="D4D4D4"/>
+          <w:kern w:val="0"/>
+          <w:sz w:val="21"/>
+          <w:szCs w:val="21"/>
+          <w:lang w:eastAsia="en-IN" w:bidi="hi-IN"/>
+          <w14:ligatures w14:val="none"/>
+        </w:rPr>
+      </w:pPr>
+      <w:r>
+        <w:rPr>
+          <w:rFonts w:ascii="Consolas" w:eastAsia="Times New Roman" w:hAnsi="Consolas" w:cs="Times New Roman"/>
+          <w:color w:val="D4D4D4"/>
+          <w:kern w:val="0"/>
+          <w:sz w:val="21"/>
+          <w:szCs w:val="21"/>
+          <w:lang w:eastAsia="en-IN" w:bidi="hi-IN"/>
+          <w14:ligatures w14:val="none"/>
+        </w:rPr>
+        <w:t>  String str;</w:t>
+      </w:r>
+    </w:p>
+    <w:p>
+      <w:pPr>
+        <w:pStyle w:val="ListParagraph"/>
+        <w:numPr>
+          <w:ilvl w:val="0"/>
+          <w:numId w:val="2"/>
+        </w:numPr>
+        <w:shd w:val="clear" w:color="auto" w:fill="1E1E1E"/>
+        <w:spacing w:after="0" w:line="285" w:lineRule="atLeast"/>
+        <w:rPr>
+          <w:rFonts w:ascii="Consolas" w:eastAsia="Times New Roman" w:hAnsi="Consolas" w:cs="Times New Roman"/>
+          <w:color w:val="D4D4D4"/>
+          <w:kern w:val="0"/>
+          <w:sz w:val="21"/>
+          <w:szCs w:val="21"/>
+          <w:lang w:eastAsia="en-IN" w:bidi="hi-IN"/>
+          <w14:ligatures w14:val="none"/>
+        </w:rPr>
+      </w:pPr>
+      <w:r>
+        <w:rPr>
+          <w:rFonts w:ascii="Consolas" w:eastAsia="Times New Roman" w:hAnsi="Consolas" w:cs="Times New Roman"/>
+          <w:color w:val="D4D4D4"/>
+          <w:kern w:val="0"/>
+          <w:sz w:val="21"/>
+          <w:szCs w:val="21"/>
+          <w:lang w:eastAsia="en-IN" w:bidi="hi-IN"/>
+          <w14:ligatures w14:val="none"/>
+        </w:rPr>
+        <w:t xml:space="preserve">  int x = </w:t>
+      </w:r>
+      <w:r>
+        <w:rPr>
+          <w:rFonts w:ascii="Consolas" w:eastAsia="Times New Roman" w:hAnsi="Consolas" w:cs="Times New Roman"/>
+          <w:color w:val="B5CEA8"/>
+          <w:kern w:val="0"/>
+          <w:sz w:val="21"/>
+          <w:szCs w:val="21"/>
+          <w:lang w:eastAsia="en-IN" w:bidi="hi-IN"/>
+          <w14:ligatures w14:val="none"/>
+        </w:rPr>
+        <w:t>10</w:t>
+      </w:r>
+      <w:r>
+        <w:rPr>
+          <w:rFonts w:ascii="Consolas" w:eastAsia="Times New Roman" w:hAnsi="Consolas" w:cs="Times New Roman"/>
+          <w:color w:val="D4D4D4"/>
+          <w:kern w:val="0"/>
+          <w:sz w:val="21"/>
+          <w:szCs w:val="21"/>
+          <w:lang w:eastAsia="en-IN" w:bidi="hi-IN"/>
+          <w14:ligatures w14:val="none"/>
+        </w:rPr>
+        <w:t>;</w:t>
+      </w:r>
+    </w:p>
+    <w:p>
+      <w:pPr>
+        <w:pStyle w:val="ListParagraph"/>
+        <w:numPr>
+          <w:ilvl w:val="0"/>
+          <w:numId w:val="2"/>
+        </w:numPr>
+        <w:shd w:val="clear" w:color="auto" w:fill="1E1E1E"/>
+        <w:spacing w:after="0" w:line="285" w:lineRule="atLeast"/>
+        <w:rPr>
+          <w:rFonts w:ascii="Consolas" w:eastAsia="Times New Roman" w:hAnsi="Consolas" w:cs="Times New Roman"/>
+          <w:color w:val="D4D4D4"/>
+          <w:kern w:val="0"/>
+          <w:sz w:val="21"/>
+          <w:szCs w:val="21"/>
+          <w:lang w:eastAsia="en-IN" w:bidi="hi-IN"/>
+          <w14:ligatures w14:val="none"/>
+        </w:rPr>
+      </w:pPr>
+      <w:r>
+        <w:rPr>
+          <w:rFonts w:ascii="Consolas" w:eastAsia="Times New Roman" w:hAnsi="Consolas" w:cs="Times New Roman"/>
+          <w:color w:val="D4D4D4"/>
+          <w:kern w:val="0"/>
+          <w:sz w:val="21"/>
+          <w:szCs w:val="21"/>
+          <w:lang w:eastAsia="en-IN" w:bidi="hi-IN"/>
+          <w14:ligatures w14:val="none"/>
+        </w:rPr>
+        <w:t xml:space="preserve">  double y = </w:t>
+      </w:r>
+      <w:r>
+        <w:rPr>
+          <w:rFonts w:ascii="Consolas" w:eastAsia="Times New Roman" w:hAnsi="Consolas" w:cs="Times New Roman"/>
+          <w:color w:val="B5CEA8"/>
+          <w:kern w:val="0"/>
+          <w:sz w:val="21"/>
+          <w:szCs w:val="21"/>
+          <w:lang w:eastAsia="en-IN" w:bidi="hi-IN"/>
+          <w14:ligatures w14:val="none"/>
+        </w:rPr>
+        <w:t>20</w:t>
+      </w:r>
+      <w:r>
+        <w:rPr>
+          <w:rFonts w:ascii="Consolas" w:eastAsia="Times New Roman" w:hAnsi="Consolas" w:cs="Times New Roman"/>
+          <w:color w:val="D4D4D4"/>
+          <w:kern w:val="0"/>
+          <w:sz w:val="21"/>
+          <w:szCs w:val="21"/>
+          <w:lang w:eastAsia="en-IN" w:bidi="hi-IN"/>
+          <w14:ligatures w14:val="none"/>
+        </w:rPr>
+        <w:t>;</w:t>
+      </w:r>
+    </w:p>
+    <w:p>
+      <w:pPr>
+        <w:pStyle w:val="ListParagraph"/>
+        <w:numPr>
+          <w:ilvl w:val="0"/>
+          <w:numId w:val="2"/>
+        </w:numPr>
+        <w:shd w:val="clear" w:color="auto" w:fill="1E1E1E"/>
+        <w:spacing w:after="0" w:line="285" w:lineRule="atLeast"/>
+        <w:rPr>
+          <w:rFonts w:ascii="Consolas" w:eastAsia="Times New Roman" w:hAnsi="Consolas" w:cs="Times New Roman"/>
+          <w:color w:val="D4D4D4"/>
+          <w:kern w:val="0"/>
+          <w:sz w:val="21"/>
+          <w:szCs w:val="21"/>
+          <w:lang w:eastAsia="en-IN" w:bidi="hi-IN"/>
+          <w14:ligatures w14:val="none"/>
+        </w:rPr>
+      </w:pPr>
+      <w:r>
+        <w:rPr>
+          <w:rFonts w:ascii="Consolas" w:eastAsia="Times New Roman" w:hAnsi="Consolas" w:cs="Times New Roman"/>
+          <w:color w:val="D4D4D4"/>
+          <w:kern w:val="0"/>
+          <w:sz w:val="21"/>
+          <w:szCs w:val="21"/>
+          <w:lang w:eastAsia="en-IN" w:bidi="hi-IN"/>
+          <w14:ligatures w14:val="none"/>
+        </w:rPr>
+        <w:t xml:space="preserve">  str = </w:t>
+      </w:r>
+      <w:r>
+        <w:rPr>
+          <w:rFonts w:ascii="Consolas" w:eastAsia="Times New Roman" w:hAnsi="Consolas" w:cs="Times New Roman"/>
+          <w:color w:val="CE9178"/>
+          <w:kern w:val="0"/>
+          <w:sz w:val="21"/>
+          <w:szCs w:val="21"/>
+          <w:lang w:eastAsia="en-IN" w:bidi="hi-IN"/>
+          <w14:ligatures w14:val="none"/>
+        </w:rPr>
+        <w:t>"</w:t>
+      </w:r>
+      <w:r>
+        <w:rPr>
+          <w:rFonts w:ascii="Consolas" w:eastAsia="Times New Roman" w:hAnsi="Consolas" w:cs="Times New Roman"/>
+          <w:color w:val="D4D4D4"/>
+          <w:kern w:val="0"/>
+          <w:sz w:val="21"/>
+          <w:szCs w:val="21"/>
+          <w:lang w:eastAsia="en-IN" w:bidi="hi-IN"/>
+          <w14:ligatures w14:val="none"/>
+        </w:rPr>
+        <w:t>${x + y}</w:t>
+      </w:r>
+      <w:r>
+        <w:rPr>
+          <w:rFonts w:ascii="Consolas" w:eastAsia="Times New Roman" w:hAnsi="Consolas" w:cs="Times New Roman"/>
+          <w:color w:val="CE9178"/>
+          <w:kern w:val="0"/>
+          <w:sz w:val="21"/>
+          <w:szCs w:val="21"/>
+          <w:lang w:eastAsia="en-IN" w:bidi="hi-IN"/>
+          <w14:ligatures w14:val="none"/>
+        </w:rPr>
+        <w:t>"</w:t>
+      </w:r>
+      <w:r>
+        <w:rPr>
+          <w:rFonts w:ascii="Consolas" w:eastAsia="Times New Roman" w:hAnsi="Consolas" w:cs="Times New Roman"/>
+          <w:color w:val="D4D4D4"/>
+          <w:kern w:val="0"/>
+          <w:sz w:val="21"/>
+          <w:szCs w:val="21"/>
+          <w:lang w:eastAsia="en-IN" w:bidi="hi-IN"/>
+          <w14:ligatures w14:val="none"/>
+        </w:rPr>
+        <w:t>;</w:t>
+      </w:r>
+    </w:p>
+    <w:p>
+      <w:pPr>
+        <w:pStyle w:val="ListParagraph"/>
+        <w:numPr>
+          <w:ilvl w:val="0"/>
+          <w:numId w:val="2"/>
+        </w:numPr>
+        <w:shd w:val="clear" w:color="auto" w:fill="1E1E1E"/>
+        <w:spacing w:after="0" w:line="285" w:lineRule="atLeast"/>
+        <w:rPr>
+          <w:rFonts w:ascii="Consolas" w:eastAsia="Times New Roman" w:hAnsi="Consolas" w:cs="Times New Roman"/>
+          <w:color w:val="D4D4D4"/>
+          <w:kern w:val="0"/>
+          <w:sz w:val="21"/>
+          <w:szCs w:val="21"/>
+          <w:lang w:eastAsia="en-IN" w:bidi="hi-IN"/>
+          <w14:ligatures w14:val="none"/>
+        </w:rPr>
+      </w:pPr>
+      <w:r>
+        <w:rPr>
+          <w:rFonts w:ascii="Consolas" w:eastAsia="Times New Roman" w:hAnsi="Consolas" w:cs="Times New Roman"/>
+          <w:color w:val="D4D4D4"/>
+          <w:kern w:val="0"/>
+          <w:sz w:val="21"/>
+          <w:szCs w:val="21"/>
+          <w:lang w:eastAsia="en-IN" w:bidi="hi-IN"/>
+          <w14:ligatures w14:val="none"/>
+        </w:rPr>
+        <w:t>  print(str);</w:t>
+      </w:r>
+    </w:p>
+    <w:p>
+      <w:pPr>
+        <w:pStyle w:val="ListParagraph"/>
+        <w:numPr>
+          <w:ilvl w:val="0"/>
+          <w:numId w:val="2"/>
+        </w:numPr>
+        <w:shd w:val="clear" w:color="auto" w:fill="1E1E1E"/>
+        <w:spacing w:after="0" w:line="285" w:lineRule="atLeast"/>
+        <w:rPr>
+          <w:rFonts w:ascii="Consolas" w:eastAsia="Times New Roman" w:hAnsi="Consolas" w:cs="Times New Roman"/>
+          <w:color w:val="D4D4D4"/>
+          <w:kern w:val="0"/>
+          <w:sz w:val="21"/>
+          <w:szCs w:val="21"/>
+          <w:lang w:eastAsia="en-IN" w:bidi="hi-IN"/>
+          <w14:ligatures w14:val="none"/>
+        </w:rPr>
+      </w:pPr>
+      <w:r>
+        <w:rPr>
+          <w:rFonts w:ascii="Consolas" w:eastAsia="Times New Roman" w:hAnsi="Consolas" w:cs="Times New Roman"/>
+          <w:color w:val="D4D4D4"/>
+          <w:kern w:val="0"/>
+          <w:sz w:val="21"/>
+          <w:szCs w:val="21"/>
+          <w:lang w:eastAsia="en-IN" w:bidi="hi-IN"/>
+          <w14:ligatures w14:val="none"/>
+        </w:rPr>
+        <w:t>}</w:t>
+      </w:r>
+    </w:p>
+    <w:p>
+      <w:pPr>
+        <w:pStyle w:val="ListParagraph"/>
+        <w:rPr>
+          <w:rFonts w:ascii="Aptos" w:hAnsi="Aptos"/>
+          <w:sz w:val="24"/>
+          <w:szCs w:val="24"/>
+          <w:u w:val="single"/>
+        </w:rPr>
+      </w:pPr>
+      <w:r>
+        <w:rPr>
+          <w:rFonts w:ascii="Aptos" w:hAnsi="Aptos"/>
+          <w:sz w:val="24"/>
+          <w:szCs w:val="24"/>
+          <w:u w:val="single"/>
+        </w:rPr>
+        <w:t xml:space="preserve">Explanation: </w:t>
+      </w:r>
+    </w:p>
+    <w:p>
+      <w:pPr>
+        <w:pStyle w:val="ListParagraph"/>
+        <w:rPr>
+          <w:rFonts w:ascii="Aptos" w:hAnsi="Aptos"/>
+          <w:sz w:val="24"/>
+          <w:szCs w:val="24"/>
+          <w:u w:val="single"/>
+        </w:rPr>
+      </w:pPr>
+      <w:r>
+        <w:rPr>
+          <w:rFonts w:ascii="Aptos" w:hAnsi="Aptos"/>
+          <w:sz w:val="24"/>
+          <w:szCs w:val="24"/>
+          <w:u w:val="single"/>
+        </w:rPr>
+        <w:t xml:space="preserve">Statement </w:t>
+      </w:r>
+      <w:proofErr w:type="gramStart"/>
+      <w:r>
+        <w:rPr>
+          <w:rFonts w:ascii="Aptos" w:hAnsi="Aptos"/>
+          <w:sz w:val="24"/>
+          <w:szCs w:val="24"/>
+          <w:u w:val="single"/>
+        </w:rPr>
+        <w:t>1 :</w:t>
+      </w:r>
+      <w:proofErr w:type="gramEnd"/>
+      <w:r>
+        <w:rPr>
+          <w:rFonts w:ascii="Aptos" w:hAnsi="Aptos"/>
+          <w:sz w:val="24"/>
+          <w:szCs w:val="24"/>
+          <w:u w:val="single"/>
+        </w:rPr>
+        <w:t xml:space="preserve"> declare str string type of variable.</w:t>
+      </w:r>
+    </w:p>
+    <w:p>
+      <w:pPr>
+        <w:pStyle w:val="ListParagraph"/>
+        <w:rPr>
+          <w:rFonts w:ascii="Aptos" w:hAnsi="Aptos"/>
+          <w:sz w:val="24"/>
+          <w:szCs w:val="24"/>
+          <w:u w:val="single"/>
+        </w:rPr>
+      </w:pPr>
+      <w:r>
+        <w:rPr>
+          <w:rFonts w:ascii="Aptos" w:hAnsi="Aptos"/>
+          <w:sz w:val="24"/>
+          <w:szCs w:val="24"/>
+          <w:u w:val="single"/>
+        </w:rPr>
+        <w:t>Statement 2,3: integer type of value holds in x and decimal value in y variable hold declare and assign.</w:t>
+      </w:r>
+    </w:p>
+    <w:p>
+      <w:pPr>
+        <w:pStyle w:val="ListParagraph"/>
+        <w:rPr>
+          <w:rFonts w:ascii="Aptos" w:hAnsi="Aptos"/>
+          <w:sz w:val="24"/>
+          <w:szCs w:val="24"/>
+          <w:u w:val="single"/>
+        </w:rPr>
+      </w:pPr>
+      <w:r>
+        <w:rPr>
+          <w:rFonts w:ascii="Aptos" w:hAnsi="Aptos"/>
+          <w:sz w:val="24"/>
+          <w:szCs w:val="24"/>
+          <w:u w:val="single"/>
+        </w:rPr>
+        <w:t>Statement 4: create addition and store result in str in string format.</w:t>
+      </w:r>
+    </w:p>
+    <w:p>
+      <w:pPr>
+        <w:pStyle w:val="ListParagraph"/>
+        <w:rPr>
+          <w:rFonts w:ascii="Aptos" w:hAnsi="Aptos"/>
+          <w:sz w:val="24"/>
+          <w:szCs w:val="24"/>
+          <w:u w:val="single"/>
+        </w:rPr>
+      </w:pPr>
+      <w:r>
+        <w:rPr>
+          <w:rFonts w:ascii="Aptos" w:hAnsi="Aptos"/>
+          <w:sz w:val="24"/>
+          <w:szCs w:val="24"/>
+          <w:u w:val="single"/>
+        </w:rPr>
+        <w:t>Statement 5: print str value.</w:t>
+      </w:r>
+    </w:p>
+    <w:p>
+      <w:pPr>
+        <w:rPr>
+          <w:rFonts w:ascii="Aptos" w:hAnsi="Aptos"/>
+          <w:sz w:val="24"/>
+          <w:szCs w:val="24"/>
+          <w:u w:val="single"/>
+        </w:rPr>
+      </w:pPr>
+    </w:p>
+    <w:p>
+      <w:pPr>
+        <w:ind w:left="720"/>
+        <w:rPr>
+          <w:rFonts w:ascii="Aptos" w:hAnsi="Aptos"/>
+          <w:sz w:val="24"/>
+          <w:szCs w:val="24"/>
+        </w:rPr>
+      </w:pPr>
+    </w:p>
+    <w:p>
+      <w:pPr>
+        <w:ind w:left="720"/>
+        <w:rPr>
+          <w:rFonts w:ascii="Aptos" w:hAnsi="Aptos"/>
+          <w:sz w:val="24"/>
+          <w:szCs w:val="24"/>
+        </w:rPr>
+      </w:pPr>
+    </w:p>
+    <w:p>
+      <w:pPr>
+        <w:ind w:left="720"/>
+        <w:rPr>
+          <w:rFonts w:ascii="Aptos" w:hAnsi="Aptos"/>
+          <w:sz w:val="24"/>
+          <w:szCs w:val="24"/>
+        </w:rPr>
+      </w:pPr>
+    </w:p>
+    <w:p>
+      <w:pPr>
+        <w:ind w:left="720"/>
+        <w:rPr>
+          <w:rFonts w:ascii="Aptos" w:hAnsi="Aptos"/>
+          <w:sz w:val="24"/>
+          <w:szCs w:val="24"/>
+        </w:rPr>
+      </w:pPr>
+    </w:p>
+    <w:p>
+      <w:pPr>
+        <w:ind w:left="720"/>
+        <w:rPr>
+          <w:rFonts w:ascii="Aptos" w:hAnsi="Aptos"/>
+          <w:sz w:val="24"/>
+          <w:szCs w:val="24"/>
+        </w:rPr>
+      </w:pPr>
+    </w:p>
+    <w:p>
+      <w:pPr>
+        <w:ind w:left="720"/>
+        <w:rPr>
+          <w:rFonts w:ascii="Aptos" w:hAnsi="Aptos"/>
+          <w:sz w:val="24"/>
+          <w:szCs w:val="24"/>
+        </w:rPr>
+      </w:pPr>
+      <w:r>
+        <w:rPr>
+          <w:rFonts w:ascii="Aptos" w:hAnsi="Aptos"/>
+          <w:sz w:val="24"/>
+          <w:szCs w:val="24"/>
+        </w:rPr>
+        <w:lastRenderedPageBreak/>
+        <w:t>5.</w:t>
+      </w:r>
       <w:r>
         <w:rPr>
           <w:rFonts w:ascii="Aptos" w:hAnsi="Aptos"/>
@@ -1354,15 +1979,7 @@
           <w:sz w:val="24"/>
           <w:szCs w:val="24"/>
         </w:rPr>
-        <w:t>value</w:t>
-      </w:r>
-      <w:r>
-        <w:rPr>
-          <w:rFonts w:ascii="Aptos" w:hAnsi="Aptos"/>
-          <w:sz w:val="24"/>
-          <w:szCs w:val="24"/>
-        </w:rPr>
-        <w:t>Second</w:t>
+        <w:t>valueSecond</w:t>
       </w:r>
       <w:proofErr w:type="spellEnd"/>
       <w:r>
@@ -1424,33 +2041,140 @@
           <w:u w:val="single"/>
         </w:rPr>
       </w:pPr>
-    </w:p>
-    <w:p>
-      <w:pPr>
-        <w:pStyle w:val="ListParagraph"/>
-        <w:rPr>
-          <w:rFonts w:ascii="Aptos" w:hAnsi="Aptos"/>
-          <w:sz w:val="24"/>
-          <w:szCs w:val="24"/>
-          <w:u w:val="single"/>
-        </w:rPr>
-      </w:pPr>
-    </w:p>
-    <w:p>
-      <w:pPr>
-        <w:pStyle w:val="ListParagraph"/>
-        <w:rPr>
-          <w:rFonts w:ascii="Aptos" w:hAnsi="Aptos"/>
-          <w:sz w:val="24"/>
-          <w:szCs w:val="24"/>
-          <w:u w:val="single"/>
-        </w:rPr>
-      </w:pPr>
-      <w:r>
-        <w:rPr>
-          <w:rFonts w:ascii="Aptos" w:hAnsi="Aptos"/>
-          <w:sz w:val="24"/>
-          <w:szCs w:val="24"/>
+      <w:r>
+        <w:rPr>
+          <w:rFonts w:ascii="Aptos" w:hAnsi="Aptos"/>
+          <w:sz w:val="24"/>
+          <w:szCs w:val="24"/>
+          <w:u w:val="single"/>
+        </w:rPr>
+        <w:t xml:space="preserve">Statement </w:t>
+      </w:r>
+      <w:proofErr w:type="gramStart"/>
+      <w:r>
+        <w:rPr>
+          <w:rFonts w:ascii="Aptos" w:hAnsi="Aptos"/>
+          <w:sz w:val="24"/>
+          <w:szCs w:val="24"/>
+          <w:u w:val="single"/>
+        </w:rPr>
+        <w:t>1 ,</w:t>
+      </w:r>
+      <w:proofErr w:type="gramEnd"/>
+      <w:r>
+        <w:rPr>
+          <w:rFonts w:ascii="Aptos" w:hAnsi="Aptos"/>
+          <w:sz w:val="24"/>
+          <w:szCs w:val="24"/>
+          <w:u w:val="single"/>
+        </w:rPr>
+        <w:t xml:space="preserve"> 2 : trying  to store int value in </w:t>
+      </w:r>
+      <w:proofErr w:type="spellStart"/>
+      <w:r>
+        <w:rPr>
+          <w:rFonts w:ascii="Aptos" w:hAnsi="Aptos"/>
+          <w:sz w:val="24"/>
+          <w:szCs w:val="24"/>
+          <w:u w:val="single"/>
+        </w:rPr>
+        <w:t>boolean</w:t>
+      </w:r>
+      <w:proofErr w:type="spellEnd"/>
+      <w:r>
+        <w:rPr>
+          <w:rFonts w:ascii="Aptos" w:hAnsi="Aptos"/>
+          <w:sz w:val="24"/>
+          <w:szCs w:val="24"/>
+          <w:u w:val="single"/>
+        </w:rPr>
+        <w:t xml:space="preserve"> type of variable but this line hits error invalid assignment. Int type of value can’t assign to Boolean type of variable then rest of</w:t>
+      </w:r>
+      <w:r>
+        <w:rPr>
+          <w:rFonts w:ascii="Aptos" w:hAnsi="Aptos"/>
+          <w:sz w:val="24"/>
+          <w:szCs w:val="24"/>
+          <w:u w:val="single"/>
+        </w:rPr>
+        <w:t xml:space="preserve"> code</w:t>
+      </w:r>
+      <w:r>
+        <w:rPr>
+          <w:rFonts w:ascii="Aptos" w:hAnsi="Aptos"/>
+          <w:sz w:val="24"/>
+          <w:szCs w:val="24"/>
+          <w:u w:val="single"/>
+        </w:rPr>
+        <w:t xml:space="preserve"> not </w:t>
+      </w:r>
+      <w:r>
+        <w:rPr>
+          <w:rFonts w:ascii="Aptos" w:hAnsi="Aptos"/>
+          <w:sz w:val="24"/>
+          <w:szCs w:val="24"/>
+          <w:u w:val="single"/>
+        </w:rPr>
+        <w:t>execute.</w:t>
+      </w:r>
+    </w:p>
+    <w:p>
+      <w:pPr>
+        <w:pStyle w:val="ListParagraph"/>
+        <w:rPr>
+          <w:rFonts w:ascii="Aptos" w:hAnsi="Aptos"/>
+          <w:sz w:val="24"/>
+          <w:szCs w:val="24"/>
+          <w:u w:val="single"/>
+        </w:rPr>
+      </w:pPr>
+    </w:p>
+    <w:p>
+      <w:pPr>
+        <w:pStyle w:val="ListParagraph"/>
+        <w:rPr>
+          <w:rFonts w:ascii="Aptos" w:hAnsi="Aptos"/>
+          <w:sz w:val="24"/>
+          <w:szCs w:val="24"/>
+          <w:u w:val="single"/>
+        </w:rPr>
+      </w:pPr>
+      <w:r>
+        <w:rPr>
+          <w:rFonts w:ascii="Aptos" w:hAnsi="Aptos"/>
+          <w:sz w:val="24"/>
+          <w:szCs w:val="24"/>
+          <w:u w:val="single"/>
+        </w:rPr>
+        <w:t>_____________________________________________________________________</w:t>
+      </w:r>
+    </w:p>
+    <w:p>
+      <w:pPr>
+        <w:pStyle w:val="ListParagraph"/>
+        <w:rPr>
+          <w:rFonts w:ascii="Aptos" w:hAnsi="Aptos"/>
+          <w:sz w:val="24"/>
+          <w:szCs w:val="24"/>
+          <w:u w:val="single"/>
+        </w:rPr>
+      </w:pPr>
+    </w:p>
+    <w:p>
+      <w:pPr>
+        <w:pStyle w:val="ListParagraph"/>
+        <w:rPr>
+          <w:rFonts w:ascii="Aptos" w:hAnsi="Aptos"/>
+          <w:sz w:val="32"/>
+          <w:szCs w:val="32"/>
+          <w:u w:val="single"/>
+        </w:rPr>
+      </w:pPr>
+      <w:r>
+        <w:rPr>
+          <w:rFonts w:ascii="Aptos" w:hAnsi="Aptos"/>
+          <w:sz w:val="32"/>
+          <w:szCs w:val="32"/>
           <w:u w:val="single"/>
         </w:rPr>
         <w:t>Input-Output:</w:t>
@@ -1470,91 +2194,956 @@
     <w:p>
       <w:pPr>
         <w:pStyle w:val="ListParagraph"/>
-        <w:ind w:left="1080"/>
-        <w:rPr>
-          <w:rFonts w:ascii="Aptos" w:hAnsi="Aptos"/>
-          <w:sz w:val="24"/>
-          <w:szCs w:val="24"/>
-          <w:u w:val="single"/>
-        </w:rPr>
-      </w:pPr>
-    </w:p>
-    <w:p>
-      <w:pPr>
-        <w:pStyle w:val="ListParagraph"/>
-        <w:ind w:left="1080"/>
-        <w:rPr>
-          <w:rFonts w:ascii="Aptos" w:hAnsi="Aptos"/>
-          <w:sz w:val="24"/>
-          <w:szCs w:val="24"/>
-          <w:u w:val="single"/>
-        </w:rPr>
-      </w:pPr>
-    </w:p>
-    <w:p>
-      <w:pPr>
-        <w:pStyle w:val="ListParagraph"/>
-        <w:ind w:left="1080"/>
-        <w:rPr>
-          <w:rFonts w:ascii="Aptos" w:hAnsi="Aptos"/>
-          <w:sz w:val="24"/>
-          <w:szCs w:val="24"/>
-          <w:u w:val="single"/>
-        </w:rPr>
-      </w:pPr>
-    </w:p>
-    <w:p>
-      <w:pPr>
-        <w:pStyle w:val="ListParagraph"/>
-        <w:ind w:left="1080"/>
-        <w:rPr>
-          <w:rFonts w:ascii="Aptos" w:hAnsi="Aptos"/>
-          <w:sz w:val="24"/>
-          <w:szCs w:val="24"/>
-          <w:u w:val="single"/>
-        </w:rPr>
-      </w:pPr>
-    </w:p>
-    <w:p>
-      <w:pPr>
-        <w:pStyle w:val="ListParagraph"/>
-        <w:ind w:left="1080"/>
-        <w:rPr>
-          <w:rFonts w:ascii="Aptos" w:hAnsi="Aptos"/>
-          <w:sz w:val="24"/>
-          <w:szCs w:val="24"/>
-          <w:u w:val="single"/>
-        </w:rPr>
-      </w:pPr>
-    </w:p>
-    <w:p>
-      <w:pPr>
-        <w:pStyle w:val="ListParagraph"/>
-        <w:ind w:left="1080"/>
-        <w:rPr>
-          <w:rFonts w:ascii="Aptos" w:hAnsi="Aptos"/>
-          <w:sz w:val="24"/>
-          <w:szCs w:val="24"/>
-          <w:u w:val="single"/>
-        </w:rPr>
-      </w:pPr>
-    </w:p>
-    <w:p>
-      <w:pPr>
-        <w:pStyle w:val="ListParagraph"/>
-        <w:ind w:left="1080"/>
-        <w:rPr>
-          <w:rFonts w:ascii="Aptos" w:hAnsi="Aptos"/>
-          <w:sz w:val="24"/>
-          <w:szCs w:val="24"/>
-          <w:u w:val="single"/>
-        </w:rPr>
-      </w:pPr>
-    </w:p>
-    <w:p>
-      <w:pPr>
-        <w:pStyle w:val="ListParagraph"/>
-        <w:ind w:left="1080"/>
+        <w:rPr>
+          <w:rFonts w:ascii="Aptos" w:hAnsi="Aptos"/>
+          <w:sz w:val="24"/>
+          <w:szCs w:val="24"/>
+          <w:u w:val="single"/>
+        </w:rPr>
+      </w:pPr>
+      <w:r>
+        <w:rPr>
+          <w:rFonts w:ascii="Aptos" w:hAnsi="Aptos"/>
+          <w:sz w:val="24"/>
+          <w:szCs w:val="24"/>
+          <w:u w:val="single"/>
+        </w:rPr>
+        <w:t>1]</w:t>
+      </w:r>
+    </w:p>
+    <w:p>
+      <w:pPr>
+        <w:pStyle w:val="ListParagraph"/>
+        <w:rPr>
+          <w:rFonts w:ascii="Aptos" w:hAnsi="Aptos"/>
+          <w:sz w:val="24"/>
+          <w:szCs w:val="24"/>
+          <w:u w:val="single"/>
+        </w:rPr>
+      </w:pPr>
+      <w:r>
+        <w:rPr>
+          <w:rFonts w:ascii="Aptos" w:hAnsi="Aptos"/>
+          <w:sz w:val="24"/>
+          <w:szCs w:val="24"/>
+          <w:u w:val="single"/>
+        </w:rPr>
+        <w:t>import '</w:t>
+      </w:r>
+      <w:proofErr w:type="spellStart"/>
+      <w:r>
+        <w:rPr>
+          <w:rFonts w:ascii="Aptos" w:hAnsi="Aptos"/>
+          <w:sz w:val="24"/>
+          <w:szCs w:val="24"/>
+          <w:u w:val="single"/>
+        </w:rPr>
+        <w:t>dart:io</w:t>
+      </w:r>
+      <w:proofErr w:type="spellEnd"/>
+      <w:r>
+        <w:rPr>
+          <w:rFonts w:ascii="Aptos" w:hAnsi="Aptos"/>
+          <w:sz w:val="24"/>
+          <w:szCs w:val="24"/>
+          <w:u w:val="single"/>
+        </w:rPr>
+        <w:t>';</w:t>
+      </w:r>
+    </w:p>
+    <w:p>
+      <w:pPr>
+        <w:pStyle w:val="ListParagraph"/>
+        <w:rPr>
+          <w:rFonts w:ascii="Aptos" w:hAnsi="Aptos"/>
+          <w:sz w:val="24"/>
+          <w:szCs w:val="24"/>
+          <w:u w:val="single"/>
+        </w:rPr>
+      </w:pPr>
+      <w:r>
+        <w:rPr>
+          <w:rFonts w:ascii="Aptos" w:hAnsi="Aptos"/>
+          <w:sz w:val="24"/>
+          <w:szCs w:val="24"/>
+          <w:u w:val="single"/>
+        </w:rPr>
+        <w:t xml:space="preserve">void </w:t>
+      </w:r>
+      <w:proofErr w:type="gramStart"/>
+      <w:r>
+        <w:rPr>
+          <w:rFonts w:ascii="Aptos" w:hAnsi="Aptos"/>
+          <w:sz w:val="24"/>
+          <w:szCs w:val="24"/>
+          <w:u w:val="single"/>
+        </w:rPr>
+        <w:t>main(</w:t>
+      </w:r>
+      <w:proofErr w:type="gramEnd"/>
+      <w:r>
+        <w:rPr>
+          <w:rFonts w:ascii="Aptos" w:hAnsi="Aptos"/>
+          <w:sz w:val="24"/>
+          <w:szCs w:val="24"/>
+          <w:u w:val="single"/>
+        </w:rPr>
+        <w:t>) {</w:t>
+      </w:r>
+    </w:p>
+    <w:p>
+      <w:pPr>
+        <w:pStyle w:val="ListParagraph"/>
+        <w:rPr>
+          <w:rFonts w:ascii="Aptos" w:hAnsi="Aptos"/>
+          <w:sz w:val="24"/>
+          <w:szCs w:val="24"/>
+          <w:u w:val="single"/>
+        </w:rPr>
+      </w:pPr>
+      <w:r>
+        <w:rPr>
+          <w:rFonts w:ascii="Aptos" w:hAnsi="Aptos"/>
+          <w:sz w:val="24"/>
+          <w:szCs w:val="24"/>
+          <w:u w:val="single"/>
+        </w:rPr>
+        <w:t xml:space="preserve">  </w:t>
+      </w:r>
+      <w:proofErr w:type="gramStart"/>
+      <w:r>
+        <w:rPr>
+          <w:rFonts w:ascii="Aptos" w:hAnsi="Aptos"/>
+          <w:sz w:val="24"/>
+          <w:szCs w:val="24"/>
+          <w:u w:val="single"/>
+        </w:rPr>
+        <w:t>print(</w:t>
+      </w:r>
+      <w:proofErr w:type="gramEnd"/>
+      <w:r>
+        <w:rPr>
+          <w:rFonts w:ascii="Aptos" w:hAnsi="Aptos"/>
+          <w:sz w:val="24"/>
+          <w:szCs w:val="24"/>
+          <w:u w:val="single"/>
+        </w:rPr>
+        <w:t>"Enter your name");</w:t>
+      </w:r>
+    </w:p>
+    <w:p>
+      <w:pPr>
+        <w:pStyle w:val="ListParagraph"/>
+        <w:rPr>
+          <w:rFonts w:ascii="Aptos" w:hAnsi="Aptos"/>
+          <w:sz w:val="24"/>
+          <w:szCs w:val="24"/>
+          <w:u w:val="single"/>
+        </w:rPr>
+      </w:pPr>
+      <w:r>
+        <w:rPr>
+          <w:rFonts w:ascii="Aptos" w:hAnsi="Aptos"/>
+          <w:sz w:val="24"/>
+          <w:szCs w:val="24"/>
+          <w:u w:val="single"/>
+        </w:rPr>
+        <w:t xml:space="preserve">  String name = </w:t>
+      </w:r>
+      <w:proofErr w:type="spellStart"/>
+      <w:proofErr w:type="gramStart"/>
+      <w:r>
+        <w:rPr>
+          <w:rFonts w:ascii="Aptos" w:hAnsi="Aptos"/>
+          <w:sz w:val="24"/>
+          <w:szCs w:val="24"/>
+          <w:u w:val="single"/>
+        </w:rPr>
+        <w:t>stdin.readLineSync</w:t>
+      </w:r>
+      <w:proofErr w:type="spellEnd"/>
+      <w:proofErr w:type="gramEnd"/>
+      <w:r>
+        <w:rPr>
+          <w:rFonts w:ascii="Aptos" w:hAnsi="Aptos"/>
+          <w:sz w:val="24"/>
+          <w:szCs w:val="24"/>
+          <w:u w:val="single"/>
+        </w:rPr>
+        <w:t>()!;</w:t>
+      </w:r>
+    </w:p>
+    <w:p>
+      <w:pPr>
+        <w:pStyle w:val="ListParagraph"/>
+        <w:rPr>
+          <w:rFonts w:ascii="Aptos" w:hAnsi="Aptos"/>
+          <w:sz w:val="24"/>
+          <w:szCs w:val="24"/>
+          <w:u w:val="single"/>
+        </w:rPr>
+      </w:pPr>
+      <w:r>
+        <w:rPr>
+          <w:rFonts w:ascii="Aptos" w:hAnsi="Aptos"/>
+          <w:sz w:val="24"/>
+          <w:szCs w:val="24"/>
+          <w:u w:val="single"/>
+        </w:rPr>
+        <w:t xml:space="preserve">  </w:t>
+      </w:r>
+      <w:proofErr w:type="gramStart"/>
+      <w:r>
+        <w:rPr>
+          <w:rFonts w:ascii="Aptos" w:hAnsi="Aptos"/>
+          <w:sz w:val="24"/>
+          <w:szCs w:val="24"/>
+          <w:u w:val="single"/>
+        </w:rPr>
+        <w:t>print(</w:t>
+      </w:r>
+      <w:proofErr w:type="gramEnd"/>
+      <w:r>
+        <w:rPr>
+          <w:rFonts w:ascii="Aptos" w:hAnsi="Aptos"/>
+          <w:sz w:val="24"/>
+          <w:szCs w:val="24"/>
+          <w:u w:val="single"/>
+        </w:rPr>
+        <w:t>"Enter your age");</w:t>
+      </w:r>
+    </w:p>
+    <w:p>
+      <w:pPr>
+        <w:pStyle w:val="ListParagraph"/>
+        <w:rPr>
+          <w:rFonts w:ascii="Aptos" w:hAnsi="Aptos"/>
+          <w:sz w:val="24"/>
+          <w:szCs w:val="24"/>
+          <w:u w:val="single"/>
+        </w:rPr>
+      </w:pPr>
+      <w:r>
+        <w:rPr>
+          <w:rFonts w:ascii="Aptos" w:hAnsi="Aptos"/>
+          <w:sz w:val="24"/>
+          <w:szCs w:val="24"/>
+          <w:u w:val="single"/>
+        </w:rPr>
+        <w:t xml:space="preserve">  int age = </w:t>
+      </w:r>
+      <w:proofErr w:type="spellStart"/>
+      <w:proofErr w:type="gramStart"/>
+      <w:r>
+        <w:rPr>
+          <w:rFonts w:ascii="Aptos" w:hAnsi="Aptos"/>
+          <w:sz w:val="24"/>
+          <w:szCs w:val="24"/>
+          <w:u w:val="single"/>
+        </w:rPr>
+        <w:t>int.parse</w:t>
+      </w:r>
+      <w:proofErr w:type="spellEnd"/>
+      <w:proofErr w:type="gramEnd"/>
+      <w:r>
+        <w:rPr>
+          <w:rFonts w:ascii="Aptos" w:hAnsi="Aptos"/>
+          <w:sz w:val="24"/>
+          <w:szCs w:val="24"/>
+          <w:u w:val="single"/>
+        </w:rPr>
+        <w:t>(</w:t>
+      </w:r>
+      <w:proofErr w:type="spellStart"/>
+      <w:r>
+        <w:rPr>
+          <w:rFonts w:ascii="Aptos" w:hAnsi="Aptos"/>
+          <w:sz w:val="24"/>
+          <w:szCs w:val="24"/>
+          <w:u w:val="single"/>
+        </w:rPr>
+        <w:t>stdin.readLineSync</w:t>
+      </w:r>
+      <w:proofErr w:type="spellEnd"/>
+      <w:r>
+        <w:rPr>
+          <w:rFonts w:ascii="Aptos" w:hAnsi="Aptos"/>
+          <w:sz w:val="24"/>
+          <w:szCs w:val="24"/>
+          <w:u w:val="single"/>
+        </w:rPr>
+        <w:t>()!);</w:t>
+      </w:r>
+    </w:p>
+    <w:p>
+      <w:pPr>
+        <w:pStyle w:val="ListParagraph"/>
+        <w:rPr>
+          <w:rFonts w:ascii="Aptos" w:hAnsi="Aptos"/>
+          <w:sz w:val="24"/>
+          <w:szCs w:val="24"/>
+          <w:u w:val="single"/>
+        </w:rPr>
+      </w:pPr>
+      <w:r>
+        <w:rPr>
+          <w:rFonts w:ascii="Aptos" w:hAnsi="Aptos"/>
+          <w:sz w:val="24"/>
+          <w:szCs w:val="24"/>
+          <w:u w:val="single"/>
+        </w:rPr>
+        <w:t xml:space="preserve">  </w:t>
+      </w:r>
+      <w:proofErr w:type="gramStart"/>
+      <w:r>
+        <w:rPr>
+          <w:rFonts w:ascii="Aptos" w:hAnsi="Aptos"/>
+          <w:sz w:val="24"/>
+          <w:szCs w:val="24"/>
+          <w:u w:val="single"/>
+        </w:rPr>
+        <w:t>print(</w:t>
+      </w:r>
+      <w:proofErr w:type="gramEnd"/>
+      <w:r>
+        <w:rPr>
+          <w:rFonts w:ascii="Aptos" w:hAnsi="Aptos"/>
+          <w:sz w:val="24"/>
+          <w:szCs w:val="24"/>
+          <w:u w:val="single"/>
+        </w:rPr>
+        <w:t>"Enter your dream company");</w:t>
+      </w:r>
+    </w:p>
+    <w:p>
+      <w:pPr>
+        <w:pStyle w:val="ListParagraph"/>
+        <w:rPr>
+          <w:rFonts w:ascii="Aptos" w:hAnsi="Aptos"/>
+          <w:sz w:val="24"/>
+          <w:szCs w:val="24"/>
+          <w:u w:val="single"/>
+        </w:rPr>
+      </w:pPr>
+      <w:r>
+        <w:rPr>
+          <w:rFonts w:ascii="Aptos" w:hAnsi="Aptos"/>
+          <w:sz w:val="24"/>
+          <w:szCs w:val="24"/>
+          <w:u w:val="single"/>
+        </w:rPr>
+        <w:t xml:space="preserve">  String </w:t>
+      </w:r>
+      <w:proofErr w:type="spellStart"/>
+      <w:r>
+        <w:rPr>
+          <w:rFonts w:ascii="Aptos" w:hAnsi="Aptos"/>
+          <w:sz w:val="24"/>
+          <w:szCs w:val="24"/>
+          <w:u w:val="single"/>
+        </w:rPr>
+        <w:t>company_name</w:t>
+      </w:r>
+      <w:proofErr w:type="spellEnd"/>
+      <w:r>
+        <w:rPr>
+          <w:rFonts w:ascii="Aptos" w:hAnsi="Aptos"/>
+          <w:sz w:val="24"/>
+          <w:szCs w:val="24"/>
+          <w:u w:val="single"/>
+        </w:rPr>
+        <w:t xml:space="preserve"> = </w:t>
+      </w:r>
+      <w:proofErr w:type="spellStart"/>
+      <w:proofErr w:type="gramStart"/>
+      <w:r>
+        <w:rPr>
+          <w:rFonts w:ascii="Aptos" w:hAnsi="Aptos"/>
+          <w:sz w:val="24"/>
+          <w:szCs w:val="24"/>
+          <w:u w:val="single"/>
+        </w:rPr>
+        <w:t>stdin.readLineSync</w:t>
+      </w:r>
+      <w:proofErr w:type="spellEnd"/>
+      <w:proofErr w:type="gramEnd"/>
+      <w:r>
+        <w:rPr>
+          <w:rFonts w:ascii="Aptos" w:hAnsi="Aptos"/>
+          <w:sz w:val="24"/>
+          <w:szCs w:val="24"/>
+          <w:u w:val="single"/>
+        </w:rPr>
+        <w:t>()!;</w:t>
+      </w:r>
+    </w:p>
+    <w:p>
+      <w:pPr>
+        <w:pStyle w:val="ListParagraph"/>
+        <w:rPr>
+          <w:rFonts w:ascii="Aptos" w:hAnsi="Aptos"/>
+          <w:sz w:val="24"/>
+          <w:szCs w:val="24"/>
+          <w:u w:val="single"/>
+        </w:rPr>
+      </w:pPr>
+      <w:r>
+        <w:rPr>
+          <w:rFonts w:ascii="Aptos" w:hAnsi="Aptos"/>
+          <w:sz w:val="24"/>
+          <w:szCs w:val="24"/>
+          <w:u w:val="single"/>
+        </w:rPr>
+        <w:t xml:space="preserve">  </w:t>
+      </w:r>
+      <w:proofErr w:type="gramStart"/>
+      <w:r>
+        <w:rPr>
+          <w:rFonts w:ascii="Aptos" w:hAnsi="Aptos"/>
+          <w:sz w:val="24"/>
+          <w:szCs w:val="24"/>
+          <w:u w:val="single"/>
+        </w:rPr>
+        <w:t>print(</w:t>
+      </w:r>
+      <w:proofErr w:type="gramEnd"/>
+      <w:r>
+        <w:rPr>
+          <w:rFonts w:ascii="Aptos" w:hAnsi="Aptos"/>
+          <w:sz w:val="24"/>
+          <w:szCs w:val="24"/>
+          <w:u w:val="single"/>
+        </w:rPr>
+        <w:t>"My name is $name");</w:t>
+      </w:r>
+    </w:p>
+    <w:p>
+      <w:pPr>
+        <w:pStyle w:val="ListParagraph"/>
+        <w:rPr>
+          <w:rFonts w:ascii="Aptos" w:hAnsi="Aptos"/>
+          <w:sz w:val="24"/>
+          <w:szCs w:val="24"/>
+          <w:u w:val="single"/>
+        </w:rPr>
+      </w:pPr>
+      <w:r>
+        <w:rPr>
+          <w:rFonts w:ascii="Aptos" w:hAnsi="Aptos"/>
+          <w:sz w:val="24"/>
+          <w:szCs w:val="24"/>
+          <w:u w:val="single"/>
+        </w:rPr>
+        <w:t xml:space="preserve">  </w:t>
+      </w:r>
+      <w:proofErr w:type="gramStart"/>
+      <w:r>
+        <w:rPr>
+          <w:rFonts w:ascii="Aptos" w:hAnsi="Aptos"/>
+          <w:sz w:val="24"/>
+          <w:szCs w:val="24"/>
+          <w:u w:val="single"/>
+        </w:rPr>
+        <w:t>print(</w:t>
+      </w:r>
+      <w:proofErr w:type="gramEnd"/>
+      <w:r>
+        <w:rPr>
+          <w:rFonts w:ascii="Aptos" w:hAnsi="Aptos"/>
+          <w:sz w:val="24"/>
+          <w:szCs w:val="24"/>
+          <w:u w:val="single"/>
+        </w:rPr>
+        <w:t>"My age is $age");</w:t>
+      </w:r>
+    </w:p>
+    <w:p>
+      <w:pPr>
+        <w:pStyle w:val="ListParagraph"/>
+        <w:rPr>
+          <w:rFonts w:ascii="Aptos" w:hAnsi="Aptos"/>
+          <w:sz w:val="24"/>
+          <w:szCs w:val="24"/>
+          <w:u w:val="single"/>
+        </w:rPr>
+      </w:pPr>
+      <w:r>
+        <w:rPr>
+          <w:rFonts w:ascii="Aptos" w:hAnsi="Aptos"/>
+          <w:sz w:val="24"/>
+          <w:szCs w:val="24"/>
+          <w:u w:val="single"/>
+        </w:rPr>
+        <w:t xml:space="preserve">  </w:t>
+      </w:r>
+      <w:proofErr w:type="gramStart"/>
+      <w:r>
+        <w:rPr>
+          <w:rFonts w:ascii="Aptos" w:hAnsi="Aptos"/>
+          <w:sz w:val="24"/>
+          <w:szCs w:val="24"/>
+          <w:u w:val="single"/>
+        </w:rPr>
+        <w:t>print(</w:t>
+      </w:r>
+      <w:proofErr w:type="gramEnd"/>
+      <w:r>
+        <w:rPr>
+          <w:rFonts w:ascii="Aptos" w:hAnsi="Aptos"/>
+          <w:sz w:val="24"/>
+          <w:szCs w:val="24"/>
+          <w:u w:val="single"/>
+        </w:rPr>
+        <w:t>"My dream company name is $</w:t>
+      </w:r>
+      <w:proofErr w:type="spellStart"/>
+      <w:r>
+        <w:rPr>
+          <w:rFonts w:ascii="Aptos" w:hAnsi="Aptos"/>
+          <w:sz w:val="24"/>
+          <w:szCs w:val="24"/>
+          <w:u w:val="single"/>
+        </w:rPr>
+        <w:t>company_name</w:t>
+      </w:r>
+      <w:proofErr w:type="spellEnd"/>
+      <w:r>
+        <w:rPr>
+          <w:rFonts w:ascii="Aptos" w:hAnsi="Aptos"/>
+          <w:sz w:val="24"/>
+          <w:szCs w:val="24"/>
+          <w:u w:val="single"/>
+        </w:rPr>
+        <w:t>");</w:t>
+      </w:r>
+    </w:p>
+    <w:p>
+      <w:pPr>
+        <w:pStyle w:val="ListParagraph"/>
+        <w:rPr>
+          <w:rFonts w:ascii="Aptos" w:hAnsi="Aptos"/>
+          <w:sz w:val="24"/>
+          <w:szCs w:val="24"/>
+          <w:u w:val="single"/>
+        </w:rPr>
+      </w:pPr>
+      <w:r>
+        <w:rPr>
+          <w:rFonts w:ascii="Aptos" w:hAnsi="Aptos"/>
+          <w:sz w:val="24"/>
+          <w:szCs w:val="24"/>
+          <w:u w:val="single"/>
+        </w:rPr>
+        <w:t>}</w:t>
+      </w:r>
+    </w:p>
+    <w:p>
+      <w:pPr>
+        <w:pStyle w:val="ListParagraph"/>
+        <w:rPr>
+          <w:rFonts w:ascii="Aptos" w:hAnsi="Aptos"/>
+          <w:sz w:val="24"/>
+          <w:szCs w:val="24"/>
+          <w:u w:val="single"/>
+        </w:rPr>
+      </w:pPr>
+      <w:r>
+        <w:rPr>
+          <w:rFonts w:ascii="Aptos" w:hAnsi="Aptos"/>
+          <w:sz w:val="24"/>
+          <w:szCs w:val="24"/>
+          <w:u w:val="single"/>
+        </w:rPr>
+        <w:t>_____________________________________________________________________</w:t>
+      </w:r>
+    </w:p>
+    <w:p>
+      <w:pPr>
+        <w:pStyle w:val="ListParagraph"/>
+        <w:rPr>
+          <w:rFonts w:ascii="Aptos" w:hAnsi="Aptos"/>
+          <w:sz w:val="24"/>
+          <w:szCs w:val="24"/>
+          <w:u w:val="single"/>
+        </w:rPr>
+      </w:pPr>
+      <w:r>
+        <w:rPr>
+          <w:rFonts w:ascii="Aptos" w:hAnsi="Aptos"/>
+          <w:sz w:val="24"/>
+          <w:szCs w:val="24"/>
+          <w:u w:val="single"/>
+        </w:rPr>
+        <w:t>2]</w:t>
+      </w:r>
+    </w:p>
+    <w:p>
+      <w:pPr>
+        <w:pStyle w:val="ListParagraph"/>
+        <w:rPr>
+          <w:rFonts w:ascii="Aptos" w:hAnsi="Aptos"/>
+          <w:sz w:val="24"/>
+          <w:szCs w:val="24"/>
+          <w:u w:val="single"/>
+        </w:rPr>
+      </w:pPr>
+      <w:r>
+        <w:rPr>
+          <w:rFonts w:ascii="Aptos" w:hAnsi="Aptos"/>
+          <w:sz w:val="24"/>
+          <w:szCs w:val="24"/>
+          <w:u w:val="single"/>
+        </w:rPr>
+        <w:t>import '</w:t>
+      </w:r>
+      <w:proofErr w:type="spellStart"/>
+      <w:r>
+        <w:rPr>
+          <w:rFonts w:ascii="Aptos" w:hAnsi="Aptos"/>
+          <w:sz w:val="24"/>
+          <w:szCs w:val="24"/>
+          <w:u w:val="single"/>
+        </w:rPr>
+        <w:t>dart:io</w:t>
+      </w:r>
+      <w:proofErr w:type="spellEnd"/>
+      <w:r>
+        <w:rPr>
+          <w:rFonts w:ascii="Aptos" w:hAnsi="Aptos"/>
+          <w:sz w:val="24"/>
+          <w:szCs w:val="24"/>
+          <w:u w:val="single"/>
+        </w:rPr>
+        <w:t>';</w:t>
+      </w:r>
+    </w:p>
+    <w:p>
+      <w:pPr>
+        <w:pStyle w:val="ListParagraph"/>
+        <w:rPr>
+          <w:rFonts w:ascii="Aptos" w:hAnsi="Aptos"/>
+          <w:sz w:val="24"/>
+          <w:szCs w:val="24"/>
+          <w:u w:val="single"/>
+        </w:rPr>
+      </w:pPr>
+      <w:r>
+        <w:rPr>
+          <w:rFonts w:ascii="Aptos" w:hAnsi="Aptos"/>
+          <w:sz w:val="24"/>
+          <w:szCs w:val="24"/>
+          <w:u w:val="single"/>
+        </w:rPr>
+        <w:t xml:space="preserve">void </w:t>
+      </w:r>
+      <w:proofErr w:type="gramStart"/>
+      <w:r>
+        <w:rPr>
+          <w:rFonts w:ascii="Aptos" w:hAnsi="Aptos"/>
+          <w:sz w:val="24"/>
+          <w:szCs w:val="24"/>
+          <w:u w:val="single"/>
+        </w:rPr>
+        <w:t>main(</w:t>
+      </w:r>
+      <w:proofErr w:type="gramEnd"/>
+      <w:r>
+        <w:rPr>
+          <w:rFonts w:ascii="Aptos" w:hAnsi="Aptos"/>
+          <w:sz w:val="24"/>
+          <w:szCs w:val="24"/>
+          <w:u w:val="single"/>
+        </w:rPr>
+        <w:t>) {</w:t>
+      </w:r>
+    </w:p>
+    <w:p>
+      <w:pPr>
+        <w:pStyle w:val="ListParagraph"/>
+        <w:rPr>
+          <w:rFonts w:ascii="Aptos" w:hAnsi="Aptos"/>
+          <w:sz w:val="24"/>
+          <w:szCs w:val="24"/>
+          <w:u w:val="single"/>
+        </w:rPr>
+      </w:pPr>
+      <w:r>
+        <w:rPr>
+          <w:rFonts w:ascii="Aptos" w:hAnsi="Aptos"/>
+          <w:sz w:val="24"/>
+          <w:szCs w:val="24"/>
+          <w:u w:val="single"/>
+        </w:rPr>
+        <w:t xml:space="preserve">  </w:t>
+      </w:r>
+      <w:proofErr w:type="gramStart"/>
+      <w:r>
+        <w:rPr>
+          <w:rFonts w:ascii="Aptos" w:hAnsi="Aptos"/>
+          <w:sz w:val="24"/>
+          <w:szCs w:val="24"/>
+          <w:u w:val="single"/>
+        </w:rPr>
+        <w:t>print(</w:t>
+      </w:r>
+      <w:proofErr w:type="gramEnd"/>
+      <w:r>
+        <w:rPr>
+          <w:rFonts w:ascii="Aptos" w:hAnsi="Aptos"/>
+          <w:sz w:val="24"/>
+          <w:szCs w:val="24"/>
+          <w:u w:val="single"/>
+        </w:rPr>
+        <w:t>"Enter number :1");</w:t>
+      </w:r>
+    </w:p>
+    <w:p>
+      <w:pPr>
+        <w:pStyle w:val="ListParagraph"/>
+        <w:rPr>
+          <w:rFonts w:ascii="Aptos" w:hAnsi="Aptos"/>
+          <w:sz w:val="24"/>
+          <w:szCs w:val="24"/>
+          <w:u w:val="single"/>
+        </w:rPr>
+      </w:pPr>
+      <w:r>
+        <w:rPr>
+          <w:rFonts w:ascii="Aptos" w:hAnsi="Aptos"/>
+          <w:sz w:val="24"/>
+          <w:szCs w:val="24"/>
+          <w:u w:val="single"/>
+        </w:rPr>
+        <w:t>  int number1 =</w:t>
+      </w:r>
+    </w:p>
+    <w:p>
+      <w:pPr>
+        <w:pStyle w:val="ListParagraph"/>
+        <w:rPr>
+          <w:rFonts w:ascii="Aptos" w:hAnsi="Aptos"/>
+          <w:sz w:val="24"/>
+          <w:szCs w:val="24"/>
+          <w:u w:val="single"/>
+        </w:rPr>
+      </w:pPr>
+      <w:r>
+        <w:rPr>
+          <w:rFonts w:ascii="Aptos" w:hAnsi="Aptos"/>
+          <w:sz w:val="24"/>
+          <w:szCs w:val="24"/>
+          <w:u w:val="single"/>
+        </w:rPr>
+        <w:t xml:space="preserve">      </w:t>
+      </w:r>
+      <w:proofErr w:type="spellStart"/>
+      <w:proofErr w:type="gramStart"/>
+      <w:r>
+        <w:rPr>
+          <w:rFonts w:ascii="Aptos" w:hAnsi="Aptos"/>
+          <w:sz w:val="24"/>
+          <w:szCs w:val="24"/>
+          <w:u w:val="single"/>
+        </w:rPr>
+        <w:t>int.parse</w:t>
+      </w:r>
+      <w:proofErr w:type="spellEnd"/>
+      <w:proofErr w:type="gramEnd"/>
+      <w:r>
+        <w:rPr>
+          <w:rFonts w:ascii="Aptos" w:hAnsi="Aptos"/>
+          <w:sz w:val="24"/>
+          <w:szCs w:val="24"/>
+          <w:u w:val="single"/>
+        </w:rPr>
+        <w:t>(</w:t>
+      </w:r>
+      <w:proofErr w:type="spellStart"/>
+      <w:r>
+        <w:rPr>
+          <w:rFonts w:ascii="Aptos" w:hAnsi="Aptos"/>
+          <w:sz w:val="24"/>
+          <w:szCs w:val="24"/>
+          <w:u w:val="single"/>
+        </w:rPr>
+        <w:t>stdin.readLineSync</w:t>
+      </w:r>
+      <w:proofErr w:type="spellEnd"/>
+      <w:r>
+        <w:rPr>
+          <w:rFonts w:ascii="Aptos" w:hAnsi="Aptos"/>
+          <w:sz w:val="24"/>
+          <w:szCs w:val="24"/>
+          <w:u w:val="single"/>
+        </w:rPr>
+        <w:t>()!); // Convert the input to an integer</w:t>
+      </w:r>
+    </w:p>
+    <w:p>
+      <w:pPr>
+        <w:pStyle w:val="ListParagraph"/>
+        <w:rPr>
+          <w:rFonts w:ascii="Aptos" w:hAnsi="Aptos"/>
+          <w:sz w:val="24"/>
+          <w:szCs w:val="24"/>
+          <w:u w:val="single"/>
+        </w:rPr>
+      </w:pPr>
+      <w:r>
+        <w:rPr>
+          <w:rFonts w:ascii="Aptos" w:hAnsi="Aptos"/>
+          <w:sz w:val="24"/>
+          <w:szCs w:val="24"/>
+          <w:u w:val="single"/>
+        </w:rPr>
+        <w:t xml:space="preserve">  </w:t>
+      </w:r>
+      <w:proofErr w:type="gramStart"/>
+      <w:r>
+        <w:rPr>
+          <w:rFonts w:ascii="Aptos" w:hAnsi="Aptos"/>
+          <w:sz w:val="24"/>
+          <w:szCs w:val="24"/>
+          <w:u w:val="single"/>
+        </w:rPr>
+        <w:t>print(</w:t>
+      </w:r>
+      <w:proofErr w:type="gramEnd"/>
+      <w:r>
+        <w:rPr>
+          <w:rFonts w:ascii="Aptos" w:hAnsi="Aptos"/>
+          <w:sz w:val="24"/>
+          <w:szCs w:val="24"/>
+          <w:u w:val="single"/>
+        </w:rPr>
+        <w:t>"Enter number :2");</w:t>
+      </w:r>
+    </w:p>
+    <w:p>
+      <w:pPr>
+        <w:pStyle w:val="ListParagraph"/>
+        <w:rPr>
+          <w:rFonts w:ascii="Aptos" w:hAnsi="Aptos"/>
+          <w:sz w:val="24"/>
+          <w:szCs w:val="24"/>
+          <w:u w:val="single"/>
+        </w:rPr>
+      </w:pPr>
+      <w:r>
+        <w:rPr>
+          <w:rFonts w:ascii="Aptos" w:hAnsi="Aptos"/>
+          <w:sz w:val="24"/>
+          <w:szCs w:val="24"/>
+          <w:u w:val="single"/>
+        </w:rPr>
+        <w:t>  int number2 =</w:t>
+      </w:r>
+    </w:p>
+    <w:p>
+      <w:pPr>
+        <w:pStyle w:val="ListParagraph"/>
+        <w:rPr>
+          <w:rFonts w:ascii="Aptos" w:hAnsi="Aptos"/>
+          <w:sz w:val="24"/>
+          <w:szCs w:val="24"/>
+          <w:u w:val="single"/>
+        </w:rPr>
+      </w:pPr>
+      <w:r>
+        <w:rPr>
+          <w:rFonts w:ascii="Aptos" w:hAnsi="Aptos"/>
+          <w:sz w:val="24"/>
+          <w:szCs w:val="24"/>
+          <w:u w:val="single"/>
+        </w:rPr>
+        <w:t xml:space="preserve">      </w:t>
+      </w:r>
+      <w:proofErr w:type="spellStart"/>
+      <w:proofErr w:type="gramStart"/>
+      <w:r>
+        <w:rPr>
+          <w:rFonts w:ascii="Aptos" w:hAnsi="Aptos"/>
+          <w:sz w:val="24"/>
+          <w:szCs w:val="24"/>
+          <w:u w:val="single"/>
+        </w:rPr>
+        <w:t>int.parse</w:t>
+      </w:r>
+      <w:proofErr w:type="spellEnd"/>
+      <w:proofErr w:type="gramEnd"/>
+      <w:r>
+        <w:rPr>
+          <w:rFonts w:ascii="Aptos" w:hAnsi="Aptos"/>
+          <w:sz w:val="24"/>
+          <w:szCs w:val="24"/>
+          <w:u w:val="single"/>
+        </w:rPr>
+        <w:t>(</w:t>
+      </w:r>
+      <w:proofErr w:type="spellStart"/>
+      <w:r>
+        <w:rPr>
+          <w:rFonts w:ascii="Aptos" w:hAnsi="Aptos"/>
+          <w:sz w:val="24"/>
+          <w:szCs w:val="24"/>
+          <w:u w:val="single"/>
+        </w:rPr>
+        <w:t>stdin.readLineSync</w:t>
+      </w:r>
+      <w:proofErr w:type="spellEnd"/>
+      <w:r>
+        <w:rPr>
+          <w:rFonts w:ascii="Aptos" w:hAnsi="Aptos"/>
+          <w:sz w:val="24"/>
+          <w:szCs w:val="24"/>
+          <w:u w:val="single"/>
+        </w:rPr>
+        <w:t>()!); // Convert the input to an integer</w:t>
+      </w:r>
+    </w:p>
+    <w:p>
+      <w:pPr>
+        <w:pStyle w:val="ListParagraph"/>
+        <w:rPr>
+          <w:rFonts w:ascii="Aptos" w:hAnsi="Aptos"/>
+          <w:sz w:val="24"/>
+          <w:szCs w:val="24"/>
+          <w:u w:val="single"/>
+        </w:rPr>
+      </w:pPr>
+      <w:r>
+        <w:rPr>
+          <w:rFonts w:ascii="Aptos" w:hAnsi="Aptos"/>
+          <w:sz w:val="24"/>
+          <w:szCs w:val="24"/>
+          <w:u w:val="single"/>
+        </w:rPr>
+        <w:t xml:space="preserve">  </w:t>
+      </w:r>
+      <w:proofErr w:type="gramStart"/>
+      <w:r>
+        <w:rPr>
+          <w:rFonts w:ascii="Aptos" w:hAnsi="Aptos"/>
+          <w:sz w:val="24"/>
+          <w:szCs w:val="24"/>
+          <w:u w:val="single"/>
+        </w:rPr>
+        <w:t>print(</w:t>
+      </w:r>
+      <w:proofErr w:type="gramEnd"/>
+      <w:r>
+        <w:rPr>
+          <w:rFonts w:ascii="Aptos" w:hAnsi="Aptos"/>
+          <w:sz w:val="24"/>
+          <w:szCs w:val="24"/>
+          <w:u w:val="single"/>
+        </w:rPr>
+        <w:t>"Sum of two number is ${number1 + number2}");</w:t>
+      </w:r>
+    </w:p>
+    <w:p>
+      <w:pPr>
+        <w:pStyle w:val="ListParagraph"/>
         <w:rPr>
           <w:rFonts w:ascii="Aptos" w:hAnsi="Aptos"/>
           <w:sz w:val="24"/>
@@ -1570,168 +3159,32 @@
           <w:u w:val="single"/>
         </w:rPr>
         <w:lastRenderedPageBreak/>
-        <w:t xml:space="preserve">1] </w:t>
-      </w:r>
-    </w:p>
-    <w:p>
-      <w:pPr>
-        <w:pStyle w:val="ListParagraph"/>
-        <w:ind w:left="1080"/>
-        <w:rPr>
-          <w:rFonts w:ascii="Aptos" w:hAnsi="Aptos"/>
-          <w:sz w:val="24"/>
-          <w:szCs w:val="24"/>
-          <w:u w:val="single"/>
-        </w:rPr>
-      </w:pPr>
-      <w:r>
-        <w:rPr>
-          <w:rFonts w:ascii="Aptos" w:hAnsi="Aptos"/>
-          <w:sz w:val="24"/>
-          <w:szCs w:val="24"/>
-          <w:u w:val="single"/>
-        </w:rPr>
-        <w:drawing>
-          <wp:inline distT="0" distB="0" distL="0" distR="0" wp14:anchorId="4EFA144F" wp14:editId="340D3881">
-            <wp:extent cx="5731510" cy="3222625"/>
-            <wp:effectExtent l="0" t="0" r="2540" b="0"/>
-            <wp:docPr id="538420781" name="Picture 1"/>
-            <wp:cNvGraphicFramePr>
-              <a:graphicFrameLocks xmlns:a="http://schemas.openxmlformats.org/drawingml/2006/main" noChangeAspect="1"/>
-            </wp:cNvGraphicFramePr>
-            <a:graphic xmlns:a="http://schemas.openxmlformats.org/drawingml/2006/main">
-              <a:graphicData uri="http://schemas.openxmlformats.org/drawingml/2006/picture">
-                <pic:pic xmlns:pic="http://schemas.openxmlformats.org/drawingml/2006/picture">
-                  <pic:nvPicPr>
-                    <pic:cNvPr id="538420781" name=""/>
-                    <pic:cNvPicPr/>
-                  </pic:nvPicPr>
-                  <pic:blipFill>
-                    <a:blip r:embed="rId5"/>
-                    <a:stretch>
-                      <a:fillRect/>
-                    </a:stretch>
-                  </pic:blipFill>
-                  <pic:spPr>
-                    <a:xfrm>
-                      <a:off x="0" y="0"/>
-                      <a:ext cx="5731510" cy="3222625"/>
-                    </a:xfrm>
-                    <a:prstGeom prst="rect">
-                      <a:avLst/>
-                    </a:prstGeom>
-                  </pic:spPr>
-                </pic:pic>
-              </a:graphicData>
-            </a:graphic>
-          </wp:inline>
-        </w:drawing>
-      </w:r>
-    </w:p>
-    <w:p>
-      <w:pPr>
-        <w:pStyle w:val="ListParagraph"/>
-        <w:ind w:left="1080"/>
-        <w:rPr>
-          <w:rFonts w:ascii="Aptos" w:hAnsi="Aptos"/>
-          <w:sz w:val="24"/>
-          <w:szCs w:val="24"/>
-          <w:u w:val="single"/>
-        </w:rPr>
-      </w:pPr>
-    </w:p>
-    <w:p>
-      <w:pPr>
-        <w:pStyle w:val="ListParagraph"/>
-        <w:ind w:left="1080"/>
-        <w:rPr>
-          <w:rFonts w:ascii="Aptos" w:hAnsi="Aptos"/>
-          <w:sz w:val="24"/>
-          <w:szCs w:val="24"/>
-          <w:u w:val="single"/>
-        </w:rPr>
-      </w:pPr>
-      <w:r>
-        <w:rPr>
-          <w:rFonts w:ascii="Aptos" w:hAnsi="Aptos"/>
-          <w:sz w:val="24"/>
-          <w:szCs w:val="24"/>
-          <w:u w:val="single"/>
-        </w:rPr>
-        <w:t xml:space="preserve">2] </w:t>
-      </w:r>
-    </w:p>
-    <w:p>
-      <w:pPr>
-        <w:pStyle w:val="ListParagraph"/>
-        <w:ind w:left="1080"/>
-        <w:rPr>
-          <w:rFonts w:ascii="Aptos" w:hAnsi="Aptos"/>
-          <w:sz w:val="24"/>
-          <w:szCs w:val="24"/>
-          <w:u w:val="single"/>
-        </w:rPr>
-      </w:pPr>
-      <w:r>
-        <w:rPr>
-          <w:rFonts w:ascii="Aptos" w:hAnsi="Aptos"/>
-          <w:sz w:val="24"/>
-          <w:szCs w:val="24"/>
-          <w:u w:val="single"/>
-        </w:rPr>
-        <w:drawing>
-          <wp:inline distT="0" distB="0" distL="0" distR="0" wp14:anchorId="2E4A2185" wp14:editId="0BBACD88">
-            <wp:extent cx="5731510" cy="3222625"/>
-            <wp:effectExtent l="0" t="0" r="2540" b="0"/>
-            <wp:docPr id="1628467758" name="Picture 1"/>
-            <wp:cNvGraphicFramePr>
-              <a:graphicFrameLocks xmlns:a="http://schemas.openxmlformats.org/drawingml/2006/main" noChangeAspect="1"/>
-            </wp:cNvGraphicFramePr>
-            <a:graphic xmlns:a="http://schemas.openxmlformats.org/drawingml/2006/main">
-              <a:graphicData uri="http://schemas.openxmlformats.org/drawingml/2006/picture">
-                <pic:pic xmlns:pic="http://schemas.openxmlformats.org/drawingml/2006/picture">
-                  <pic:nvPicPr>
-                    <pic:cNvPr id="1628467758" name=""/>
-                    <pic:cNvPicPr/>
-                  </pic:nvPicPr>
-                  <pic:blipFill>
-                    <a:blip r:embed="rId6"/>
-                    <a:stretch>
-                      <a:fillRect/>
-                    </a:stretch>
-                  </pic:blipFill>
-                  <pic:spPr>
-                    <a:xfrm>
-                      <a:off x="0" y="0"/>
-                      <a:ext cx="5731510" cy="3222625"/>
-                    </a:xfrm>
-                    <a:prstGeom prst="rect">
-                      <a:avLst/>
-                    </a:prstGeom>
-                  </pic:spPr>
-                </pic:pic>
-              </a:graphicData>
-            </a:graphic>
-          </wp:inline>
-        </w:drawing>
-      </w:r>
-    </w:p>
-    <w:p>
-      <w:pPr>
-        <w:pStyle w:val="ListParagraph"/>
-        <w:ind w:left="1080"/>
-        <w:rPr>
-          <w:rFonts w:ascii="Aptos" w:hAnsi="Aptos"/>
-          <w:sz w:val="24"/>
-          <w:szCs w:val="24"/>
-          <w:u w:val="single"/>
-        </w:rPr>
-      </w:pPr>
-    </w:p>
-    <w:p>
-      <w:pPr>
-        <w:pStyle w:val="ListParagraph"/>
-        <w:ind w:left="1080"/>
+        <w:t>}</w:t>
+      </w:r>
+    </w:p>
+    <w:p>
+      <w:pPr>
+        <w:pStyle w:val="ListParagraph"/>
+        <w:rPr>
+          <w:rFonts w:ascii="Aptos" w:hAnsi="Aptos"/>
+          <w:sz w:val="24"/>
+          <w:szCs w:val="24"/>
+          <w:u w:val="single"/>
+        </w:rPr>
+      </w:pPr>
+      <w:r>
+        <w:rPr>
+          <w:rFonts w:ascii="Aptos" w:hAnsi="Aptos"/>
+          <w:sz w:val="24"/>
+          <w:szCs w:val="24"/>
+          <w:u w:val="single"/>
+        </w:rPr>
+        <w:t>_____________________________________________________________________</w:t>
+      </w:r>
+    </w:p>
+    <w:p>
+      <w:pPr>
+        <w:pStyle w:val="ListParagraph"/>
         <w:rPr>
           <w:rFonts w:ascii="Aptos" w:hAnsi="Aptos"/>
           <w:sz w:val="24"/>
@@ -1752,19 +3205,1609 @@
     <w:p>
       <w:pPr>
         <w:pStyle w:val="ListParagraph"/>
-        <w:ind w:left="1080"/>
-        <w:rPr>
-          <w:rFonts w:ascii="Aptos" w:hAnsi="Aptos"/>
-          <w:sz w:val="24"/>
-          <w:szCs w:val="24"/>
-          <w:u w:val="single"/>
-        </w:rPr>
-      </w:pPr>
-    </w:p>
-    <w:p>
-      <w:pPr>
-        <w:pStyle w:val="ListParagraph"/>
-        <w:ind w:left="1080"/>
+        <w:rPr>
+          <w:rFonts w:ascii="Aptos" w:hAnsi="Aptos"/>
+          <w:sz w:val="24"/>
+          <w:szCs w:val="24"/>
+          <w:u w:val="single"/>
+        </w:rPr>
+      </w:pPr>
+      <w:r>
+        <w:rPr>
+          <w:rFonts w:ascii="Aptos" w:hAnsi="Aptos"/>
+          <w:sz w:val="24"/>
+          <w:szCs w:val="24"/>
+          <w:u w:val="single"/>
+        </w:rPr>
+        <w:t>import '</w:t>
+      </w:r>
+      <w:proofErr w:type="spellStart"/>
+      <w:r>
+        <w:rPr>
+          <w:rFonts w:ascii="Aptos" w:hAnsi="Aptos"/>
+          <w:sz w:val="24"/>
+          <w:szCs w:val="24"/>
+          <w:u w:val="single"/>
+        </w:rPr>
+        <w:t>dart:io</w:t>
+      </w:r>
+      <w:proofErr w:type="spellEnd"/>
+      <w:r>
+        <w:rPr>
+          <w:rFonts w:ascii="Aptos" w:hAnsi="Aptos"/>
+          <w:sz w:val="24"/>
+          <w:szCs w:val="24"/>
+          <w:u w:val="single"/>
+        </w:rPr>
+        <w:t>';</w:t>
+      </w:r>
+    </w:p>
+    <w:p>
+      <w:pPr>
+        <w:pStyle w:val="ListParagraph"/>
+        <w:rPr>
+          <w:rFonts w:ascii="Aptos" w:hAnsi="Aptos"/>
+          <w:sz w:val="24"/>
+          <w:szCs w:val="24"/>
+          <w:u w:val="single"/>
+        </w:rPr>
+      </w:pPr>
+      <w:r>
+        <w:rPr>
+          <w:rFonts w:ascii="Aptos" w:hAnsi="Aptos"/>
+          <w:sz w:val="24"/>
+          <w:szCs w:val="24"/>
+          <w:u w:val="single"/>
+        </w:rPr>
+        <w:t xml:space="preserve">void </w:t>
+      </w:r>
+      <w:proofErr w:type="gramStart"/>
+      <w:r>
+        <w:rPr>
+          <w:rFonts w:ascii="Aptos" w:hAnsi="Aptos"/>
+          <w:sz w:val="24"/>
+          <w:szCs w:val="24"/>
+          <w:u w:val="single"/>
+        </w:rPr>
+        <w:t>main(</w:t>
+      </w:r>
+      <w:proofErr w:type="gramEnd"/>
+      <w:r>
+        <w:rPr>
+          <w:rFonts w:ascii="Aptos" w:hAnsi="Aptos"/>
+          <w:sz w:val="24"/>
+          <w:szCs w:val="24"/>
+          <w:u w:val="single"/>
+        </w:rPr>
+        <w:t>) {</w:t>
+      </w:r>
+    </w:p>
+    <w:p>
+      <w:pPr>
+        <w:pStyle w:val="ListParagraph"/>
+        <w:rPr>
+          <w:rFonts w:ascii="Aptos" w:hAnsi="Aptos"/>
+          <w:sz w:val="24"/>
+          <w:szCs w:val="24"/>
+          <w:u w:val="single"/>
+        </w:rPr>
+      </w:pPr>
+      <w:r>
+        <w:rPr>
+          <w:rFonts w:ascii="Aptos" w:hAnsi="Aptos"/>
+          <w:sz w:val="24"/>
+          <w:szCs w:val="24"/>
+          <w:u w:val="single"/>
+        </w:rPr>
+        <w:t xml:space="preserve">  </w:t>
+      </w:r>
+      <w:proofErr w:type="gramStart"/>
+      <w:r>
+        <w:rPr>
+          <w:rFonts w:ascii="Aptos" w:hAnsi="Aptos"/>
+          <w:sz w:val="24"/>
+          <w:szCs w:val="24"/>
+          <w:u w:val="single"/>
+        </w:rPr>
+        <w:t>print(</w:t>
+      </w:r>
+      <w:proofErr w:type="gramEnd"/>
+      <w:r>
+        <w:rPr>
+          <w:rFonts w:ascii="Aptos" w:hAnsi="Aptos"/>
+          <w:sz w:val="24"/>
+          <w:szCs w:val="24"/>
+          <w:u w:val="single"/>
+        </w:rPr>
+        <w:t>"Enter principal amount (Rs):");</w:t>
+      </w:r>
+    </w:p>
+    <w:p>
+      <w:pPr>
+        <w:pStyle w:val="ListParagraph"/>
+        <w:rPr>
+          <w:rFonts w:ascii="Aptos" w:hAnsi="Aptos"/>
+          <w:sz w:val="24"/>
+          <w:szCs w:val="24"/>
+          <w:u w:val="single"/>
+        </w:rPr>
+      </w:pPr>
+      <w:r>
+        <w:rPr>
+          <w:rFonts w:ascii="Aptos" w:hAnsi="Aptos"/>
+          <w:sz w:val="24"/>
+          <w:szCs w:val="24"/>
+          <w:u w:val="single"/>
+        </w:rPr>
+        <w:t xml:space="preserve">  int </w:t>
+      </w:r>
+      <w:proofErr w:type="spellStart"/>
+      <w:r>
+        <w:rPr>
+          <w:rFonts w:ascii="Aptos" w:hAnsi="Aptos"/>
+          <w:sz w:val="24"/>
+          <w:szCs w:val="24"/>
+          <w:u w:val="single"/>
+        </w:rPr>
+        <w:t>princlipalAmount</w:t>
+      </w:r>
+      <w:proofErr w:type="spellEnd"/>
+      <w:r>
+        <w:rPr>
+          <w:rFonts w:ascii="Aptos" w:hAnsi="Aptos"/>
+          <w:sz w:val="24"/>
+          <w:szCs w:val="24"/>
+          <w:u w:val="single"/>
+        </w:rPr>
+        <w:t xml:space="preserve"> =</w:t>
+      </w:r>
+    </w:p>
+    <w:p>
+      <w:pPr>
+        <w:pStyle w:val="ListParagraph"/>
+        <w:rPr>
+          <w:rFonts w:ascii="Aptos" w:hAnsi="Aptos"/>
+          <w:sz w:val="24"/>
+          <w:szCs w:val="24"/>
+          <w:u w:val="single"/>
+        </w:rPr>
+      </w:pPr>
+      <w:r>
+        <w:rPr>
+          <w:rFonts w:ascii="Aptos" w:hAnsi="Aptos"/>
+          <w:sz w:val="24"/>
+          <w:szCs w:val="24"/>
+          <w:u w:val="single"/>
+        </w:rPr>
+        <w:t xml:space="preserve">      </w:t>
+      </w:r>
+      <w:proofErr w:type="spellStart"/>
+      <w:proofErr w:type="gramStart"/>
+      <w:r>
+        <w:rPr>
+          <w:rFonts w:ascii="Aptos" w:hAnsi="Aptos"/>
+          <w:sz w:val="24"/>
+          <w:szCs w:val="24"/>
+          <w:u w:val="single"/>
+        </w:rPr>
+        <w:t>int.parse</w:t>
+      </w:r>
+      <w:proofErr w:type="spellEnd"/>
+      <w:proofErr w:type="gramEnd"/>
+      <w:r>
+        <w:rPr>
+          <w:rFonts w:ascii="Aptos" w:hAnsi="Aptos"/>
+          <w:sz w:val="24"/>
+          <w:szCs w:val="24"/>
+          <w:u w:val="single"/>
+        </w:rPr>
+        <w:t>(</w:t>
+      </w:r>
+      <w:proofErr w:type="spellStart"/>
+      <w:r>
+        <w:rPr>
+          <w:rFonts w:ascii="Aptos" w:hAnsi="Aptos"/>
+          <w:sz w:val="24"/>
+          <w:szCs w:val="24"/>
+          <w:u w:val="single"/>
+        </w:rPr>
+        <w:t>stdin.readLineSync</w:t>
+      </w:r>
+      <w:proofErr w:type="spellEnd"/>
+      <w:r>
+        <w:rPr>
+          <w:rFonts w:ascii="Aptos" w:hAnsi="Aptos"/>
+          <w:sz w:val="24"/>
+          <w:szCs w:val="24"/>
+          <w:u w:val="single"/>
+        </w:rPr>
+        <w:t>()!); // Convert the input to an integer</w:t>
+      </w:r>
+    </w:p>
+    <w:p>
+      <w:pPr>
+        <w:pStyle w:val="ListParagraph"/>
+        <w:rPr>
+          <w:rFonts w:ascii="Aptos" w:hAnsi="Aptos"/>
+          <w:sz w:val="24"/>
+          <w:szCs w:val="24"/>
+          <w:u w:val="single"/>
+        </w:rPr>
+      </w:pPr>
+      <w:r>
+        <w:rPr>
+          <w:rFonts w:ascii="Aptos" w:hAnsi="Aptos"/>
+          <w:sz w:val="24"/>
+          <w:szCs w:val="24"/>
+          <w:u w:val="single"/>
+        </w:rPr>
+        <w:t xml:space="preserve">  </w:t>
+      </w:r>
+      <w:proofErr w:type="gramStart"/>
+      <w:r>
+        <w:rPr>
+          <w:rFonts w:ascii="Aptos" w:hAnsi="Aptos"/>
+          <w:sz w:val="24"/>
+          <w:szCs w:val="24"/>
+          <w:u w:val="single"/>
+        </w:rPr>
+        <w:t>print(</w:t>
+      </w:r>
+      <w:proofErr w:type="gramEnd"/>
+      <w:r>
+        <w:rPr>
+          <w:rFonts w:ascii="Aptos" w:hAnsi="Aptos"/>
+          <w:sz w:val="24"/>
+          <w:szCs w:val="24"/>
+          <w:u w:val="single"/>
+        </w:rPr>
+        <w:t xml:space="preserve">"Enter rate of </w:t>
+      </w:r>
+      <w:proofErr w:type="spellStart"/>
+      <w:r>
+        <w:rPr>
+          <w:rFonts w:ascii="Aptos" w:hAnsi="Aptos"/>
+          <w:sz w:val="24"/>
+          <w:szCs w:val="24"/>
+          <w:u w:val="single"/>
+        </w:rPr>
+        <w:t>intrest</w:t>
+      </w:r>
+      <w:proofErr w:type="spellEnd"/>
+      <w:r>
+        <w:rPr>
+          <w:rFonts w:ascii="Aptos" w:hAnsi="Aptos"/>
+          <w:sz w:val="24"/>
+          <w:szCs w:val="24"/>
+          <w:u w:val="single"/>
+        </w:rPr>
+        <w:t>(%):");</w:t>
+      </w:r>
+    </w:p>
+    <w:p>
+      <w:pPr>
+        <w:pStyle w:val="ListParagraph"/>
+        <w:rPr>
+          <w:rFonts w:ascii="Aptos" w:hAnsi="Aptos"/>
+          <w:sz w:val="24"/>
+          <w:szCs w:val="24"/>
+          <w:u w:val="single"/>
+        </w:rPr>
+      </w:pPr>
+      <w:r>
+        <w:rPr>
+          <w:rFonts w:ascii="Aptos" w:hAnsi="Aptos"/>
+          <w:sz w:val="24"/>
+          <w:szCs w:val="24"/>
+          <w:u w:val="single"/>
+        </w:rPr>
+        <w:t xml:space="preserve">  int </w:t>
+      </w:r>
+      <w:proofErr w:type="spellStart"/>
+      <w:r>
+        <w:rPr>
+          <w:rFonts w:ascii="Aptos" w:hAnsi="Aptos"/>
+          <w:sz w:val="24"/>
+          <w:szCs w:val="24"/>
+          <w:u w:val="single"/>
+        </w:rPr>
+        <w:t>rateOfIntrest</w:t>
+      </w:r>
+      <w:proofErr w:type="spellEnd"/>
+      <w:r>
+        <w:rPr>
+          <w:rFonts w:ascii="Aptos" w:hAnsi="Aptos"/>
+          <w:sz w:val="24"/>
+          <w:szCs w:val="24"/>
+          <w:u w:val="single"/>
+        </w:rPr>
+        <w:t xml:space="preserve"> =</w:t>
+      </w:r>
+    </w:p>
+    <w:p>
+      <w:pPr>
+        <w:pStyle w:val="ListParagraph"/>
+        <w:rPr>
+          <w:rFonts w:ascii="Aptos" w:hAnsi="Aptos"/>
+          <w:sz w:val="24"/>
+          <w:szCs w:val="24"/>
+          <w:u w:val="single"/>
+        </w:rPr>
+      </w:pPr>
+      <w:r>
+        <w:rPr>
+          <w:rFonts w:ascii="Aptos" w:hAnsi="Aptos"/>
+          <w:sz w:val="24"/>
+          <w:szCs w:val="24"/>
+          <w:u w:val="single"/>
+        </w:rPr>
+        <w:t xml:space="preserve">      </w:t>
+      </w:r>
+      <w:proofErr w:type="spellStart"/>
+      <w:proofErr w:type="gramStart"/>
+      <w:r>
+        <w:rPr>
+          <w:rFonts w:ascii="Aptos" w:hAnsi="Aptos"/>
+          <w:sz w:val="24"/>
+          <w:szCs w:val="24"/>
+          <w:u w:val="single"/>
+        </w:rPr>
+        <w:t>int.parse</w:t>
+      </w:r>
+      <w:proofErr w:type="spellEnd"/>
+      <w:proofErr w:type="gramEnd"/>
+      <w:r>
+        <w:rPr>
+          <w:rFonts w:ascii="Aptos" w:hAnsi="Aptos"/>
+          <w:sz w:val="24"/>
+          <w:szCs w:val="24"/>
+          <w:u w:val="single"/>
+        </w:rPr>
+        <w:t>(</w:t>
+      </w:r>
+      <w:proofErr w:type="spellStart"/>
+      <w:r>
+        <w:rPr>
+          <w:rFonts w:ascii="Aptos" w:hAnsi="Aptos"/>
+          <w:sz w:val="24"/>
+          <w:szCs w:val="24"/>
+          <w:u w:val="single"/>
+        </w:rPr>
+        <w:t>stdin.readLineSync</w:t>
+      </w:r>
+      <w:proofErr w:type="spellEnd"/>
+      <w:r>
+        <w:rPr>
+          <w:rFonts w:ascii="Aptos" w:hAnsi="Aptos"/>
+          <w:sz w:val="24"/>
+          <w:szCs w:val="24"/>
+          <w:u w:val="single"/>
+        </w:rPr>
+        <w:t>()!); // Convert the input to an integer</w:t>
+      </w:r>
+    </w:p>
+    <w:p>
+      <w:pPr>
+        <w:pStyle w:val="ListParagraph"/>
+        <w:rPr>
+          <w:rFonts w:ascii="Aptos" w:hAnsi="Aptos"/>
+          <w:sz w:val="24"/>
+          <w:szCs w:val="24"/>
+          <w:u w:val="single"/>
+        </w:rPr>
+      </w:pPr>
+      <w:r>
+        <w:rPr>
+          <w:rFonts w:ascii="Aptos" w:hAnsi="Aptos"/>
+          <w:sz w:val="24"/>
+          <w:szCs w:val="24"/>
+          <w:u w:val="single"/>
+        </w:rPr>
+        <w:t xml:space="preserve">  </w:t>
+      </w:r>
+      <w:proofErr w:type="gramStart"/>
+      <w:r>
+        <w:rPr>
+          <w:rFonts w:ascii="Aptos" w:hAnsi="Aptos"/>
+          <w:sz w:val="24"/>
+          <w:szCs w:val="24"/>
+          <w:u w:val="single"/>
+        </w:rPr>
+        <w:t>print(</w:t>
+      </w:r>
+      <w:proofErr w:type="gramEnd"/>
+      <w:r>
+        <w:rPr>
+          <w:rFonts w:ascii="Aptos" w:hAnsi="Aptos"/>
+          <w:sz w:val="24"/>
+          <w:szCs w:val="24"/>
+          <w:u w:val="single"/>
+        </w:rPr>
+        <w:t>"Enter time (In years):");</w:t>
+      </w:r>
+    </w:p>
+    <w:p>
+      <w:pPr>
+        <w:pStyle w:val="ListParagraph"/>
+        <w:rPr>
+          <w:rFonts w:ascii="Aptos" w:hAnsi="Aptos"/>
+          <w:sz w:val="24"/>
+          <w:szCs w:val="24"/>
+          <w:u w:val="single"/>
+        </w:rPr>
+      </w:pPr>
+      <w:r>
+        <w:rPr>
+          <w:rFonts w:ascii="Aptos" w:hAnsi="Aptos"/>
+          <w:sz w:val="24"/>
+          <w:szCs w:val="24"/>
+          <w:u w:val="single"/>
+        </w:rPr>
+        <w:t>  int time =</w:t>
+      </w:r>
+    </w:p>
+    <w:p>
+      <w:pPr>
+        <w:pStyle w:val="ListParagraph"/>
+        <w:rPr>
+          <w:rFonts w:ascii="Aptos" w:hAnsi="Aptos"/>
+          <w:sz w:val="24"/>
+          <w:szCs w:val="24"/>
+          <w:u w:val="single"/>
+        </w:rPr>
+      </w:pPr>
+      <w:r>
+        <w:rPr>
+          <w:rFonts w:ascii="Aptos" w:hAnsi="Aptos"/>
+          <w:sz w:val="24"/>
+          <w:szCs w:val="24"/>
+          <w:u w:val="single"/>
+        </w:rPr>
+        <w:t xml:space="preserve">      </w:t>
+      </w:r>
+      <w:proofErr w:type="spellStart"/>
+      <w:proofErr w:type="gramStart"/>
+      <w:r>
+        <w:rPr>
+          <w:rFonts w:ascii="Aptos" w:hAnsi="Aptos"/>
+          <w:sz w:val="24"/>
+          <w:szCs w:val="24"/>
+          <w:u w:val="single"/>
+        </w:rPr>
+        <w:t>int.parse</w:t>
+      </w:r>
+      <w:proofErr w:type="spellEnd"/>
+      <w:proofErr w:type="gramEnd"/>
+      <w:r>
+        <w:rPr>
+          <w:rFonts w:ascii="Aptos" w:hAnsi="Aptos"/>
+          <w:sz w:val="24"/>
+          <w:szCs w:val="24"/>
+          <w:u w:val="single"/>
+        </w:rPr>
+        <w:t>(</w:t>
+      </w:r>
+      <w:proofErr w:type="spellStart"/>
+      <w:r>
+        <w:rPr>
+          <w:rFonts w:ascii="Aptos" w:hAnsi="Aptos"/>
+          <w:sz w:val="24"/>
+          <w:szCs w:val="24"/>
+          <w:u w:val="single"/>
+        </w:rPr>
+        <w:t>stdin.readLineSync</w:t>
+      </w:r>
+      <w:proofErr w:type="spellEnd"/>
+      <w:r>
+        <w:rPr>
+          <w:rFonts w:ascii="Aptos" w:hAnsi="Aptos"/>
+          <w:sz w:val="24"/>
+          <w:szCs w:val="24"/>
+          <w:u w:val="single"/>
+        </w:rPr>
+        <w:t>()!); // Convert the input to an integer</w:t>
+      </w:r>
+    </w:p>
+    <w:p>
+      <w:pPr>
+        <w:pStyle w:val="ListParagraph"/>
+        <w:rPr>
+          <w:rFonts w:ascii="Aptos" w:hAnsi="Aptos"/>
+          <w:sz w:val="24"/>
+          <w:szCs w:val="24"/>
+          <w:u w:val="single"/>
+        </w:rPr>
+      </w:pPr>
+      <w:r>
+        <w:rPr>
+          <w:rFonts w:ascii="Aptos" w:hAnsi="Aptos"/>
+          <w:sz w:val="24"/>
+          <w:szCs w:val="24"/>
+          <w:u w:val="single"/>
+        </w:rPr>
+        <w:t xml:space="preserve">  // Formula for simple </w:t>
+      </w:r>
+      <w:proofErr w:type="spellStart"/>
+      <w:r>
+        <w:rPr>
+          <w:rFonts w:ascii="Aptos" w:hAnsi="Aptos"/>
+          <w:sz w:val="24"/>
+          <w:szCs w:val="24"/>
+          <w:u w:val="single"/>
+        </w:rPr>
+        <w:t>intrest</w:t>
+      </w:r>
+      <w:proofErr w:type="spellEnd"/>
+      <w:r>
+        <w:rPr>
+          <w:rFonts w:ascii="Aptos" w:hAnsi="Aptos"/>
+          <w:sz w:val="24"/>
+          <w:szCs w:val="24"/>
+          <w:u w:val="single"/>
+        </w:rPr>
+        <w:t>: (P*R*T)/100</w:t>
+      </w:r>
+    </w:p>
+    <w:p>
+      <w:pPr>
+        <w:pStyle w:val="ListParagraph"/>
+        <w:rPr>
+          <w:rFonts w:ascii="Aptos" w:hAnsi="Aptos"/>
+          <w:sz w:val="24"/>
+          <w:szCs w:val="24"/>
+          <w:u w:val="single"/>
+        </w:rPr>
+      </w:pPr>
+      <w:r>
+        <w:rPr>
+          <w:rFonts w:ascii="Aptos" w:hAnsi="Aptos"/>
+          <w:sz w:val="24"/>
+          <w:szCs w:val="24"/>
+          <w:u w:val="single"/>
+        </w:rPr>
+        <w:t xml:space="preserve">  double </w:t>
+      </w:r>
+      <w:proofErr w:type="spellStart"/>
+      <w:r>
+        <w:rPr>
+          <w:rFonts w:ascii="Aptos" w:hAnsi="Aptos"/>
+          <w:sz w:val="24"/>
+          <w:szCs w:val="24"/>
+          <w:u w:val="single"/>
+        </w:rPr>
+        <w:t>simple_intrest</w:t>
+      </w:r>
+      <w:proofErr w:type="spellEnd"/>
+      <w:r>
+        <w:rPr>
+          <w:rFonts w:ascii="Aptos" w:hAnsi="Aptos"/>
+          <w:sz w:val="24"/>
+          <w:szCs w:val="24"/>
+          <w:u w:val="single"/>
+        </w:rPr>
+        <w:t xml:space="preserve"> = (</w:t>
+      </w:r>
+      <w:proofErr w:type="spellStart"/>
+      <w:r>
+        <w:rPr>
+          <w:rFonts w:ascii="Aptos" w:hAnsi="Aptos"/>
+          <w:sz w:val="24"/>
+          <w:szCs w:val="24"/>
+          <w:u w:val="single"/>
+        </w:rPr>
+        <w:t>princlipalAmount</w:t>
+      </w:r>
+      <w:proofErr w:type="spellEnd"/>
+      <w:r>
+        <w:rPr>
+          <w:rFonts w:ascii="Aptos" w:hAnsi="Aptos"/>
+          <w:sz w:val="24"/>
+          <w:szCs w:val="24"/>
+          <w:u w:val="single"/>
+        </w:rPr>
+        <w:t xml:space="preserve"> * </w:t>
+      </w:r>
+      <w:proofErr w:type="spellStart"/>
+      <w:r>
+        <w:rPr>
+          <w:rFonts w:ascii="Aptos" w:hAnsi="Aptos"/>
+          <w:sz w:val="24"/>
+          <w:szCs w:val="24"/>
+          <w:u w:val="single"/>
+        </w:rPr>
+        <w:t>rateOfIntrest</w:t>
+      </w:r>
+      <w:proofErr w:type="spellEnd"/>
+      <w:r>
+        <w:rPr>
+          <w:rFonts w:ascii="Aptos" w:hAnsi="Aptos"/>
+          <w:sz w:val="24"/>
+          <w:szCs w:val="24"/>
+          <w:u w:val="single"/>
+        </w:rPr>
+        <w:t xml:space="preserve"> * time) / 100;</w:t>
+      </w:r>
+    </w:p>
+    <w:p>
+      <w:pPr>
+        <w:pStyle w:val="ListParagraph"/>
+        <w:rPr>
+          <w:rFonts w:ascii="Aptos" w:hAnsi="Aptos"/>
+          <w:sz w:val="24"/>
+          <w:szCs w:val="24"/>
+          <w:u w:val="single"/>
+        </w:rPr>
+      </w:pPr>
+      <w:r>
+        <w:rPr>
+          <w:rFonts w:ascii="Aptos" w:hAnsi="Aptos"/>
+          <w:sz w:val="24"/>
+          <w:szCs w:val="24"/>
+          <w:u w:val="single"/>
+        </w:rPr>
+        <w:t xml:space="preserve">  </w:t>
+      </w:r>
+      <w:proofErr w:type="gramStart"/>
+      <w:r>
+        <w:rPr>
+          <w:rFonts w:ascii="Aptos" w:hAnsi="Aptos"/>
+          <w:sz w:val="24"/>
+          <w:szCs w:val="24"/>
+          <w:u w:val="single"/>
+        </w:rPr>
+        <w:t>print(</w:t>
+      </w:r>
+      <w:proofErr w:type="gramEnd"/>
+      <w:r>
+        <w:rPr>
+          <w:rFonts w:ascii="Aptos" w:hAnsi="Aptos"/>
+          <w:sz w:val="24"/>
+          <w:szCs w:val="24"/>
+          <w:u w:val="single"/>
+        </w:rPr>
+        <w:t xml:space="preserve">"Simple </w:t>
+      </w:r>
+      <w:proofErr w:type="spellStart"/>
+      <w:r>
+        <w:rPr>
+          <w:rFonts w:ascii="Aptos" w:hAnsi="Aptos"/>
+          <w:sz w:val="24"/>
+          <w:szCs w:val="24"/>
+          <w:u w:val="single"/>
+        </w:rPr>
+        <w:t>intrest</w:t>
+      </w:r>
+      <w:proofErr w:type="spellEnd"/>
+      <w:r>
+        <w:rPr>
+          <w:rFonts w:ascii="Aptos" w:hAnsi="Aptos"/>
+          <w:sz w:val="24"/>
+          <w:szCs w:val="24"/>
+          <w:u w:val="single"/>
+        </w:rPr>
+        <w:t xml:space="preserve"> is $</w:t>
+      </w:r>
+      <w:proofErr w:type="spellStart"/>
+      <w:r>
+        <w:rPr>
+          <w:rFonts w:ascii="Aptos" w:hAnsi="Aptos"/>
+          <w:sz w:val="24"/>
+          <w:szCs w:val="24"/>
+          <w:u w:val="single"/>
+        </w:rPr>
+        <w:t>simple_intrest</w:t>
+      </w:r>
+      <w:proofErr w:type="spellEnd"/>
+      <w:r>
+        <w:rPr>
+          <w:rFonts w:ascii="Aptos" w:hAnsi="Aptos"/>
+          <w:sz w:val="24"/>
+          <w:szCs w:val="24"/>
+          <w:u w:val="single"/>
+        </w:rPr>
+        <w:t>");</w:t>
+      </w:r>
+    </w:p>
+    <w:p>
+      <w:pPr>
+        <w:pStyle w:val="ListParagraph"/>
+        <w:rPr>
+          <w:rFonts w:ascii="Aptos" w:hAnsi="Aptos"/>
+          <w:sz w:val="24"/>
+          <w:szCs w:val="24"/>
+          <w:u w:val="single"/>
+        </w:rPr>
+      </w:pPr>
+      <w:r>
+        <w:rPr>
+          <w:rFonts w:ascii="Aptos" w:hAnsi="Aptos"/>
+          <w:sz w:val="24"/>
+          <w:szCs w:val="24"/>
+          <w:u w:val="single"/>
+        </w:rPr>
+        <w:t>}</w:t>
+      </w:r>
+    </w:p>
+    <w:p>
+      <w:pPr>
+        <w:pStyle w:val="ListParagraph"/>
+        <w:rPr>
+          <w:rFonts w:ascii="Aptos" w:hAnsi="Aptos"/>
+          <w:sz w:val="24"/>
+          <w:szCs w:val="24"/>
+          <w:u w:val="single"/>
+        </w:rPr>
+      </w:pPr>
+      <w:r>
+        <w:rPr>
+          <w:rFonts w:ascii="Aptos" w:hAnsi="Aptos"/>
+          <w:sz w:val="24"/>
+          <w:szCs w:val="24"/>
+          <w:u w:val="single"/>
+        </w:rPr>
+        <w:t>_____________________________________________________________________</w:t>
+      </w:r>
+    </w:p>
+    <w:p>
+      <w:pPr>
+        <w:pStyle w:val="ListParagraph"/>
+        <w:rPr>
+          <w:rFonts w:ascii="Aptos" w:hAnsi="Aptos"/>
+          <w:sz w:val="24"/>
+          <w:szCs w:val="24"/>
+          <w:u w:val="single"/>
+        </w:rPr>
+      </w:pPr>
+      <w:r>
+        <w:rPr>
+          <w:rFonts w:ascii="Aptos" w:hAnsi="Aptos"/>
+          <w:sz w:val="24"/>
+          <w:szCs w:val="24"/>
+          <w:u w:val="single"/>
+        </w:rPr>
+        <w:t>4]</w:t>
+      </w:r>
+    </w:p>
+    <w:p>
+      <w:pPr>
+        <w:pStyle w:val="ListParagraph"/>
+        <w:rPr>
+          <w:rFonts w:ascii="Aptos" w:hAnsi="Aptos"/>
+          <w:sz w:val="24"/>
+          <w:szCs w:val="24"/>
+          <w:u w:val="single"/>
+        </w:rPr>
+      </w:pPr>
+      <w:r>
+        <w:rPr>
+          <w:rFonts w:ascii="Aptos" w:hAnsi="Aptos"/>
+          <w:sz w:val="24"/>
+          <w:szCs w:val="24"/>
+          <w:u w:val="single"/>
+        </w:rPr>
+        <w:t>import '</w:t>
+      </w:r>
+      <w:proofErr w:type="spellStart"/>
+      <w:r>
+        <w:rPr>
+          <w:rFonts w:ascii="Aptos" w:hAnsi="Aptos"/>
+          <w:sz w:val="24"/>
+          <w:szCs w:val="24"/>
+          <w:u w:val="single"/>
+        </w:rPr>
+        <w:t>dart:io</w:t>
+      </w:r>
+      <w:proofErr w:type="spellEnd"/>
+      <w:r>
+        <w:rPr>
+          <w:rFonts w:ascii="Aptos" w:hAnsi="Aptos"/>
+          <w:sz w:val="24"/>
+          <w:szCs w:val="24"/>
+          <w:u w:val="single"/>
+        </w:rPr>
+        <w:t>';</w:t>
+      </w:r>
+    </w:p>
+    <w:p>
+      <w:pPr>
+        <w:pStyle w:val="ListParagraph"/>
+        <w:rPr>
+          <w:rFonts w:ascii="Aptos" w:hAnsi="Aptos"/>
+          <w:sz w:val="24"/>
+          <w:szCs w:val="24"/>
+          <w:u w:val="single"/>
+        </w:rPr>
+      </w:pPr>
+      <w:r>
+        <w:rPr>
+          <w:rFonts w:ascii="Aptos" w:hAnsi="Aptos"/>
+          <w:sz w:val="24"/>
+          <w:szCs w:val="24"/>
+          <w:u w:val="single"/>
+        </w:rPr>
+        <w:t xml:space="preserve">void </w:t>
+      </w:r>
+      <w:proofErr w:type="gramStart"/>
+      <w:r>
+        <w:rPr>
+          <w:rFonts w:ascii="Aptos" w:hAnsi="Aptos"/>
+          <w:sz w:val="24"/>
+          <w:szCs w:val="24"/>
+          <w:u w:val="single"/>
+        </w:rPr>
+        <w:t>main(</w:t>
+      </w:r>
+      <w:proofErr w:type="gramEnd"/>
+      <w:r>
+        <w:rPr>
+          <w:rFonts w:ascii="Aptos" w:hAnsi="Aptos"/>
+          <w:sz w:val="24"/>
+          <w:szCs w:val="24"/>
+          <w:u w:val="single"/>
+        </w:rPr>
+        <w:t>) {</w:t>
+      </w:r>
+    </w:p>
+    <w:p>
+      <w:pPr>
+        <w:pStyle w:val="ListParagraph"/>
+        <w:rPr>
+          <w:rFonts w:ascii="Aptos" w:hAnsi="Aptos"/>
+          <w:sz w:val="24"/>
+          <w:szCs w:val="24"/>
+          <w:u w:val="single"/>
+        </w:rPr>
+      </w:pPr>
+      <w:r>
+        <w:rPr>
+          <w:rFonts w:ascii="Aptos" w:hAnsi="Aptos"/>
+          <w:sz w:val="24"/>
+          <w:szCs w:val="24"/>
+          <w:u w:val="single"/>
+        </w:rPr>
+        <w:t xml:space="preserve">  </w:t>
+      </w:r>
+      <w:proofErr w:type="gramStart"/>
+      <w:r>
+        <w:rPr>
+          <w:rFonts w:ascii="Aptos" w:hAnsi="Aptos"/>
+          <w:sz w:val="24"/>
+          <w:szCs w:val="24"/>
+          <w:u w:val="single"/>
+        </w:rPr>
+        <w:t>print(</w:t>
+      </w:r>
+      <w:proofErr w:type="gramEnd"/>
+      <w:r>
+        <w:rPr>
+          <w:rFonts w:ascii="Aptos" w:hAnsi="Aptos"/>
+          <w:sz w:val="24"/>
+          <w:szCs w:val="24"/>
+          <w:u w:val="single"/>
+        </w:rPr>
+        <w:t>"Enter radius:");</w:t>
+      </w:r>
+    </w:p>
+    <w:p>
+      <w:pPr>
+        <w:pStyle w:val="ListParagraph"/>
+        <w:rPr>
+          <w:rFonts w:ascii="Aptos" w:hAnsi="Aptos"/>
+          <w:sz w:val="24"/>
+          <w:szCs w:val="24"/>
+          <w:u w:val="single"/>
+        </w:rPr>
+      </w:pPr>
+      <w:r>
+        <w:rPr>
+          <w:rFonts w:ascii="Aptos" w:hAnsi="Aptos"/>
+          <w:sz w:val="24"/>
+          <w:szCs w:val="24"/>
+          <w:u w:val="single"/>
+        </w:rPr>
+        <w:t xml:space="preserve">  double radius = </w:t>
+      </w:r>
+      <w:proofErr w:type="spellStart"/>
+      <w:proofErr w:type="gramStart"/>
+      <w:r>
+        <w:rPr>
+          <w:rFonts w:ascii="Aptos" w:hAnsi="Aptos"/>
+          <w:sz w:val="24"/>
+          <w:szCs w:val="24"/>
+          <w:u w:val="single"/>
+        </w:rPr>
+        <w:t>double.parse</w:t>
+      </w:r>
+      <w:proofErr w:type="spellEnd"/>
+      <w:proofErr w:type="gramEnd"/>
+      <w:r>
+        <w:rPr>
+          <w:rFonts w:ascii="Aptos" w:hAnsi="Aptos"/>
+          <w:sz w:val="24"/>
+          <w:szCs w:val="24"/>
+          <w:u w:val="single"/>
+        </w:rPr>
+        <w:t>(</w:t>
+      </w:r>
+      <w:proofErr w:type="spellStart"/>
+      <w:r>
+        <w:rPr>
+          <w:rFonts w:ascii="Aptos" w:hAnsi="Aptos"/>
+          <w:sz w:val="24"/>
+          <w:szCs w:val="24"/>
+          <w:u w:val="single"/>
+        </w:rPr>
+        <w:t>stdin.readLineSync</w:t>
+      </w:r>
+      <w:proofErr w:type="spellEnd"/>
+      <w:r>
+        <w:rPr>
+          <w:rFonts w:ascii="Aptos" w:hAnsi="Aptos"/>
+          <w:sz w:val="24"/>
+          <w:szCs w:val="24"/>
+          <w:u w:val="single"/>
+        </w:rPr>
+        <w:t>()!);</w:t>
+      </w:r>
+    </w:p>
+    <w:p>
+      <w:pPr>
+        <w:pStyle w:val="ListParagraph"/>
+        <w:rPr>
+          <w:rFonts w:ascii="Aptos" w:hAnsi="Aptos"/>
+          <w:sz w:val="24"/>
+          <w:szCs w:val="24"/>
+          <w:u w:val="single"/>
+        </w:rPr>
+      </w:pPr>
+      <w:r>
+        <w:rPr>
+          <w:rFonts w:ascii="Aptos" w:hAnsi="Aptos"/>
+          <w:sz w:val="24"/>
+          <w:szCs w:val="24"/>
+          <w:u w:val="single"/>
+        </w:rPr>
+        <w:t xml:space="preserve">  double </w:t>
+      </w:r>
+      <w:proofErr w:type="spellStart"/>
+      <w:r>
+        <w:rPr>
+          <w:rFonts w:ascii="Aptos" w:hAnsi="Aptos"/>
+          <w:sz w:val="24"/>
+          <w:szCs w:val="24"/>
+          <w:u w:val="single"/>
+        </w:rPr>
+        <w:t>areaOfCircle</w:t>
+      </w:r>
+      <w:proofErr w:type="spellEnd"/>
+      <w:r>
+        <w:rPr>
+          <w:rFonts w:ascii="Aptos" w:hAnsi="Aptos"/>
+          <w:sz w:val="24"/>
+          <w:szCs w:val="24"/>
+          <w:u w:val="single"/>
+        </w:rPr>
+        <w:t xml:space="preserve"> = 3.14 * radius * radius;</w:t>
+      </w:r>
+    </w:p>
+    <w:p>
+      <w:pPr>
+        <w:pStyle w:val="ListParagraph"/>
+        <w:rPr>
+          <w:rFonts w:ascii="Aptos" w:hAnsi="Aptos"/>
+          <w:sz w:val="24"/>
+          <w:szCs w:val="24"/>
+          <w:u w:val="single"/>
+        </w:rPr>
+      </w:pPr>
+      <w:r>
+        <w:rPr>
+          <w:rFonts w:ascii="Aptos" w:hAnsi="Aptos"/>
+          <w:sz w:val="24"/>
+          <w:szCs w:val="24"/>
+          <w:u w:val="single"/>
+        </w:rPr>
+        <w:t xml:space="preserve">  </w:t>
+      </w:r>
+      <w:proofErr w:type="gramStart"/>
+      <w:r>
+        <w:rPr>
+          <w:rFonts w:ascii="Aptos" w:hAnsi="Aptos"/>
+          <w:sz w:val="24"/>
+          <w:szCs w:val="24"/>
+          <w:u w:val="single"/>
+        </w:rPr>
+        <w:t>print(</w:t>
+      </w:r>
+      <w:proofErr w:type="gramEnd"/>
+      <w:r>
+        <w:rPr>
+          <w:rFonts w:ascii="Aptos" w:hAnsi="Aptos"/>
+          <w:sz w:val="24"/>
+          <w:szCs w:val="24"/>
+          <w:u w:val="single"/>
+        </w:rPr>
+        <w:t>"Area of Circle is $</w:t>
+      </w:r>
+      <w:proofErr w:type="spellStart"/>
+      <w:r>
+        <w:rPr>
+          <w:rFonts w:ascii="Aptos" w:hAnsi="Aptos"/>
+          <w:sz w:val="24"/>
+          <w:szCs w:val="24"/>
+          <w:u w:val="single"/>
+        </w:rPr>
+        <w:t>areaOfCircle</w:t>
+      </w:r>
+      <w:proofErr w:type="spellEnd"/>
+      <w:r>
+        <w:rPr>
+          <w:rFonts w:ascii="Aptos" w:hAnsi="Aptos"/>
+          <w:sz w:val="24"/>
+          <w:szCs w:val="24"/>
+          <w:u w:val="single"/>
+        </w:rPr>
+        <w:t>");</w:t>
+      </w:r>
+    </w:p>
+    <w:p>
+      <w:pPr>
+        <w:pStyle w:val="ListParagraph"/>
+        <w:rPr>
+          <w:rFonts w:ascii="Aptos" w:hAnsi="Aptos"/>
+          <w:sz w:val="24"/>
+          <w:szCs w:val="24"/>
+          <w:u w:val="single"/>
+        </w:rPr>
+      </w:pPr>
+      <w:r>
+        <w:rPr>
+          <w:rFonts w:ascii="Aptos" w:hAnsi="Aptos"/>
+          <w:sz w:val="24"/>
+          <w:szCs w:val="24"/>
+          <w:u w:val="single"/>
+        </w:rPr>
+        <w:t>}</w:t>
+      </w:r>
+    </w:p>
+    <w:p>
+      <w:pPr>
+        <w:pStyle w:val="ListParagraph"/>
+        <w:rPr>
+          <w:rFonts w:ascii="Aptos" w:hAnsi="Aptos"/>
+          <w:sz w:val="24"/>
+          <w:szCs w:val="24"/>
+          <w:u w:val="single"/>
+        </w:rPr>
+      </w:pPr>
+      <w:r>
+        <w:rPr>
+          <w:rFonts w:ascii="Aptos" w:hAnsi="Aptos"/>
+          <w:sz w:val="24"/>
+          <w:szCs w:val="24"/>
+          <w:u w:val="single"/>
+        </w:rPr>
+        <w:t>_____________________________________________________________________</w:t>
+      </w:r>
+    </w:p>
+    <w:p>
+      <w:pPr>
+        <w:pStyle w:val="ListParagraph"/>
+        <w:rPr>
+          <w:rFonts w:ascii="Aptos" w:hAnsi="Aptos"/>
+          <w:sz w:val="24"/>
+          <w:szCs w:val="24"/>
+          <w:u w:val="single"/>
+        </w:rPr>
+      </w:pPr>
+      <w:r>
+        <w:rPr>
+          <w:rFonts w:ascii="Aptos" w:hAnsi="Aptos"/>
+          <w:sz w:val="24"/>
+          <w:szCs w:val="24"/>
+          <w:u w:val="single"/>
+        </w:rPr>
+        <w:t xml:space="preserve">5] </w:t>
+      </w:r>
+    </w:p>
+    <w:p>
+      <w:pPr>
+        <w:pStyle w:val="ListParagraph"/>
+        <w:rPr>
+          <w:rFonts w:ascii="Aptos" w:hAnsi="Aptos"/>
+          <w:sz w:val="24"/>
+          <w:szCs w:val="24"/>
+          <w:u w:val="single"/>
+        </w:rPr>
+      </w:pPr>
+      <w:r>
+        <w:rPr>
+          <w:rFonts w:ascii="Aptos" w:hAnsi="Aptos"/>
+          <w:sz w:val="24"/>
+          <w:szCs w:val="24"/>
+          <w:u w:val="single"/>
+        </w:rPr>
+        <w:t>import '</w:t>
+      </w:r>
+      <w:proofErr w:type="spellStart"/>
+      <w:r>
+        <w:rPr>
+          <w:rFonts w:ascii="Aptos" w:hAnsi="Aptos"/>
+          <w:sz w:val="24"/>
+          <w:szCs w:val="24"/>
+          <w:u w:val="single"/>
+        </w:rPr>
+        <w:t>dart:io</w:t>
+      </w:r>
+      <w:proofErr w:type="spellEnd"/>
+      <w:r>
+        <w:rPr>
+          <w:rFonts w:ascii="Aptos" w:hAnsi="Aptos"/>
+          <w:sz w:val="24"/>
+          <w:szCs w:val="24"/>
+          <w:u w:val="single"/>
+        </w:rPr>
+        <w:t>';</w:t>
+      </w:r>
+    </w:p>
+    <w:p>
+      <w:pPr>
+        <w:pStyle w:val="ListParagraph"/>
+        <w:rPr>
+          <w:rFonts w:ascii="Aptos" w:hAnsi="Aptos"/>
+          <w:sz w:val="24"/>
+          <w:szCs w:val="24"/>
+          <w:u w:val="single"/>
+        </w:rPr>
+      </w:pPr>
+      <w:r>
+        <w:rPr>
+          <w:rFonts w:ascii="Aptos" w:hAnsi="Aptos"/>
+          <w:sz w:val="24"/>
+          <w:szCs w:val="24"/>
+          <w:u w:val="single"/>
+        </w:rPr>
+        <w:t xml:space="preserve">void </w:t>
+      </w:r>
+      <w:proofErr w:type="gramStart"/>
+      <w:r>
+        <w:rPr>
+          <w:rFonts w:ascii="Aptos" w:hAnsi="Aptos"/>
+          <w:sz w:val="24"/>
+          <w:szCs w:val="24"/>
+          <w:u w:val="single"/>
+        </w:rPr>
+        <w:t>main(</w:t>
+      </w:r>
+      <w:proofErr w:type="gramEnd"/>
+      <w:r>
+        <w:rPr>
+          <w:rFonts w:ascii="Aptos" w:hAnsi="Aptos"/>
+          <w:sz w:val="24"/>
+          <w:szCs w:val="24"/>
+          <w:u w:val="single"/>
+        </w:rPr>
+        <w:t>) {</w:t>
+      </w:r>
+    </w:p>
+    <w:p>
+      <w:pPr>
+        <w:pStyle w:val="ListParagraph"/>
+        <w:rPr>
+          <w:rFonts w:ascii="Aptos" w:hAnsi="Aptos"/>
+          <w:sz w:val="24"/>
+          <w:szCs w:val="24"/>
+          <w:u w:val="single"/>
+        </w:rPr>
+      </w:pPr>
+      <w:r>
+        <w:rPr>
+          <w:rFonts w:ascii="Aptos" w:hAnsi="Aptos"/>
+          <w:sz w:val="24"/>
+          <w:szCs w:val="24"/>
+          <w:u w:val="single"/>
+        </w:rPr>
+        <w:t xml:space="preserve">  </w:t>
+      </w:r>
+      <w:proofErr w:type="gramStart"/>
+      <w:r>
+        <w:rPr>
+          <w:rFonts w:ascii="Aptos" w:hAnsi="Aptos"/>
+          <w:sz w:val="24"/>
+          <w:szCs w:val="24"/>
+          <w:u w:val="single"/>
+        </w:rPr>
+        <w:t>print(</w:t>
+      </w:r>
+      <w:proofErr w:type="gramEnd"/>
+      <w:r>
+        <w:rPr>
+          <w:rFonts w:ascii="Aptos" w:hAnsi="Aptos"/>
+          <w:sz w:val="24"/>
+          <w:szCs w:val="24"/>
+          <w:u w:val="single"/>
+        </w:rPr>
+        <w:t>"Enter number 1:");</w:t>
+      </w:r>
+    </w:p>
+    <w:p>
+      <w:pPr>
+        <w:pStyle w:val="ListParagraph"/>
+        <w:rPr>
+          <w:rFonts w:ascii="Aptos" w:hAnsi="Aptos"/>
+          <w:sz w:val="24"/>
+          <w:szCs w:val="24"/>
+          <w:u w:val="single"/>
+        </w:rPr>
+      </w:pPr>
+      <w:r>
+        <w:rPr>
+          <w:rFonts w:ascii="Aptos" w:hAnsi="Aptos"/>
+          <w:sz w:val="24"/>
+          <w:szCs w:val="24"/>
+          <w:u w:val="single"/>
+        </w:rPr>
+        <w:t xml:space="preserve">  int number1 = </w:t>
+      </w:r>
+      <w:proofErr w:type="spellStart"/>
+      <w:proofErr w:type="gramStart"/>
+      <w:r>
+        <w:rPr>
+          <w:rFonts w:ascii="Aptos" w:hAnsi="Aptos"/>
+          <w:sz w:val="24"/>
+          <w:szCs w:val="24"/>
+          <w:u w:val="single"/>
+        </w:rPr>
+        <w:t>int.parse</w:t>
+      </w:r>
+      <w:proofErr w:type="spellEnd"/>
+      <w:proofErr w:type="gramEnd"/>
+      <w:r>
+        <w:rPr>
+          <w:rFonts w:ascii="Aptos" w:hAnsi="Aptos"/>
+          <w:sz w:val="24"/>
+          <w:szCs w:val="24"/>
+          <w:u w:val="single"/>
+        </w:rPr>
+        <w:t>(</w:t>
+      </w:r>
+      <w:proofErr w:type="spellStart"/>
+      <w:r>
+        <w:rPr>
+          <w:rFonts w:ascii="Aptos" w:hAnsi="Aptos"/>
+          <w:sz w:val="24"/>
+          <w:szCs w:val="24"/>
+          <w:u w:val="single"/>
+        </w:rPr>
+        <w:t>stdin.readLineSync</w:t>
+      </w:r>
+      <w:proofErr w:type="spellEnd"/>
+      <w:r>
+        <w:rPr>
+          <w:rFonts w:ascii="Aptos" w:hAnsi="Aptos"/>
+          <w:sz w:val="24"/>
+          <w:szCs w:val="24"/>
+          <w:u w:val="single"/>
+        </w:rPr>
+        <w:t>()!);</w:t>
+      </w:r>
+    </w:p>
+    <w:p>
+      <w:pPr>
+        <w:pStyle w:val="ListParagraph"/>
+        <w:rPr>
+          <w:rFonts w:ascii="Aptos" w:hAnsi="Aptos"/>
+          <w:sz w:val="24"/>
+          <w:szCs w:val="24"/>
+          <w:u w:val="single"/>
+        </w:rPr>
+      </w:pPr>
+      <w:r>
+        <w:rPr>
+          <w:rFonts w:ascii="Aptos" w:hAnsi="Aptos"/>
+          <w:sz w:val="24"/>
+          <w:szCs w:val="24"/>
+          <w:u w:val="single"/>
+        </w:rPr>
+        <w:t xml:space="preserve">  </w:t>
+      </w:r>
+      <w:proofErr w:type="gramStart"/>
+      <w:r>
+        <w:rPr>
+          <w:rFonts w:ascii="Aptos" w:hAnsi="Aptos"/>
+          <w:sz w:val="24"/>
+          <w:szCs w:val="24"/>
+          <w:u w:val="single"/>
+        </w:rPr>
+        <w:t>print(</w:t>
+      </w:r>
+      <w:proofErr w:type="gramEnd"/>
+      <w:r>
+        <w:rPr>
+          <w:rFonts w:ascii="Aptos" w:hAnsi="Aptos"/>
+          <w:sz w:val="24"/>
+          <w:szCs w:val="24"/>
+          <w:u w:val="single"/>
+        </w:rPr>
+        <w:t>"Enter number 1:");</w:t>
+      </w:r>
+    </w:p>
+    <w:p>
+      <w:pPr>
+        <w:pStyle w:val="ListParagraph"/>
+        <w:rPr>
+          <w:rFonts w:ascii="Aptos" w:hAnsi="Aptos"/>
+          <w:sz w:val="24"/>
+          <w:szCs w:val="24"/>
+          <w:u w:val="single"/>
+        </w:rPr>
+      </w:pPr>
+      <w:r>
+        <w:rPr>
+          <w:rFonts w:ascii="Aptos" w:hAnsi="Aptos"/>
+          <w:sz w:val="24"/>
+          <w:szCs w:val="24"/>
+          <w:u w:val="single"/>
+        </w:rPr>
+        <w:t xml:space="preserve">  int number2 = </w:t>
+      </w:r>
+      <w:proofErr w:type="spellStart"/>
+      <w:proofErr w:type="gramStart"/>
+      <w:r>
+        <w:rPr>
+          <w:rFonts w:ascii="Aptos" w:hAnsi="Aptos"/>
+          <w:sz w:val="24"/>
+          <w:szCs w:val="24"/>
+          <w:u w:val="single"/>
+        </w:rPr>
+        <w:t>int.parse</w:t>
+      </w:r>
+      <w:proofErr w:type="spellEnd"/>
+      <w:proofErr w:type="gramEnd"/>
+      <w:r>
+        <w:rPr>
+          <w:rFonts w:ascii="Aptos" w:hAnsi="Aptos"/>
+          <w:sz w:val="24"/>
+          <w:szCs w:val="24"/>
+          <w:u w:val="single"/>
+        </w:rPr>
+        <w:t>(</w:t>
+      </w:r>
+      <w:proofErr w:type="spellStart"/>
+      <w:r>
+        <w:rPr>
+          <w:rFonts w:ascii="Aptos" w:hAnsi="Aptos"/>
+          <w:sz w:val="24"/>
+          <w:szCs w:val="24"/>
+          <w:u w:val="single"/>
+        </w:rPr>
+        <w:t>stdin.readLineSync</w:t>
+      </w:r>
+      <w:proofErr w:type="spellEnd"/>
+      <w:r>
+        <w:rPr>
+          <w:rFonts w:ascii="Aptos" w:hAnsi="Aptos"/>
+          <w:sz w:val="24"/>
+          <w:szCs w:val="24"/>
+          <w:u w:val="single"/>
+        </w:rPr>
+        <w:t>()!);</w:t>
+      </w:r>
+    </w:p>
+    <w:p>
+      <w:pPr>
+        <w:pStyle w:val="ListParagraph"/>
+        <w:rPr>
+          <w:rFonts w:ascii="Aptos" w:hAnsi="Aptos"/>
+          <w:sz w:val="24"/>
+          <w:szCs w:val="24"/>
+          <w:u w:val="single"/>
+        </w:rPr>
+      </w:pPr>
+      <w:r>
+        <w:rPr>
+          <w:rFonts w:ascii="Aptos" w:hAnsi="Aptos"/>
+          <w:sz w:val="24"/>
+          <w:szCs w:val="24"/>
+          <w:u w:val="single"/>
+        </w:rPr>
+        <w:t>  number1 = number1 + number2;</w:t>
+      </w:r>
+    </w:p>
+    <w:p>
+      <w:pPr>
+        <w:pStyle w:val="ListParagraph"/>
+        <w:rPr>
+          <w:rFonts w:ascii="Aptos" w:hAnsi="Aptos"/>
+          <w:sz w:val="24"/>
+          <w:szCs w:val="24"/>
+          <w:u w:val="single"/>
+        </w:rPr>
+      </w:pPr>
+      <w:r>
+        <w:rPr>
+          <w:rFonts w:ascii="Aptos" w:hAnsi="Aptos"/>
+          <w:sz w:val="24"/>
+          <w:szCs w:val="24"/>
+          <w:u w:val="single"/>
+        </w:rPr>
+        <w:t>  number2 = number1 - number2;</w:t>
+      </w:r>
+    </w:p>
+    <w:p>
+      <w:pPr>
+        <w:pStyle w:val="ListParagraph"/>
+        <w:rPr>
+          <w:rFonts w:ascii="Aptos" w:hAnsi="Aptos"/>
+          <w:sz w:val="24"/>
+          <w:szCs w:val="24"/>
+          <w:u w:val="single"/>
+        </w:rPr>
+      </w:pPr>
+      <w:r>
+        <w:rPr>
+          <w:rFonts w:ascii="Aptos" w:hAnsi="Aptos"/>
+          <w:sz w:val="24"/>
+          <w:szCs w:val="24"/>
+          <w:u w:val="single"/>
+        </w:rPr>
+        <w:t>  number1 = number1 - number2;</w:t>
+      </w:r>
+    </w:p>
+    <w:p>
+      <w:pPr>
+        <w:pStyle w:val="ListParagraph"/>
+        <w:rPr>
+          <w:rFonts w:ascii="Aptos" w:hAnsi="Aptos"/>
+          <w:sz w:val="24"/>
+          <w:szCs w:val="24"/>
+          <w:u w:val="single"/>
+        </w:rPr>
+      </w:pPr>
+    </w:p>
+    <w:p>
+      <w:pPr>
+        <w:pStyle w:val="ListParagraph"/>
+        <w:rPr>
+          <w:rFonts w:ascii="Aptos" w:hAnsi="Aptos"/>
+          <w:sz w:val="24"/>
+          <w:szCs w:val="24"/>
+          <w:u w:val="single"/>
+        </w:rPr>
+      </w:pPr>
+      <w:r>
+        <w:rPr>
+          <w:rFonts w:ascii="Aptos" w:hAnsi="Aptos"/>
+          <w:sz w:val="24"/>
+          <w:szCs w:val="24"/>
+          <w:u w:val="single"/>
+        </w:rPr>
+        <w:t xml:space="preserve">  </w:t>
+      </w:r>
+      <w:proofErr w:type="gramStart"/>
+      <w:r>
+        <w:rPr>
+          <w:rFonts w:ascii="Aptos" w:hAnsi="Aptos"/>
+          <w:sz w:val="24"/>
+          <w:szCs w:val="24"/>
+          <w:u w:val="single"/>
+        </w:rPr>
+        <w:t>print(</w:t>
+      </w:r>
+      <w:proofErr w:type="gramEnd"/>
+      <w:r>
+        <w:rPr>
+          <w:rFonts w:ascii="Aptos" w:hAnsi="Aptos"/>
+          <w:sz w:val="24"/>
+          <w:szCs w:val="24"/>
+          <w:u w:val="single"/>
+        </w:rPr>
+        <w:t>"Number 1 is: $number1");</w:t>
+      </w:r>
+    </w:p>
+    <w:p>
+      <w:pPr>
+        <w:pStyle w:val="ListParagraph"/>
+        <w:rPr>
+          <w:rFonts w:ascii="Aptos" w:hAnsi="Aptos"/>
+          <w:sz w:val="24"/>
+          <w:szCs w:val="24"/>
+          <w:u w:val="single"/>
+        </w:rPr>
+      </w:pPr>
+      <w:r>
+        <w:rPr>
+          <w:rFonts w:ascii="Aptos" w:hAnsi="Aptos"/>
+          <w:sz w:val="24"/>
+          <w:szCs w:val="24"/>
+          <w:u w:val="single"/>
+        </w:rPr>
+        <w:t xml:space="preserve">  </w:t>
+      </w:r>
+      <w:proofErr w:type="gramStart"/>
+      <w:r>
+        <w:rPr>
+          <w:rFonts w:ascii="Aptos" w:hAnsi="Aptos"/>
+          <w:sz w:val="24"/>
+          <w:szCs w:val="24"/>
+          <w:u w:val="single"/>
+        </w:rPr>
+        <w:t>print(</w:t>
+      </w:r>
+      <w:proofErr w:type="gramEnd"/>
+      <w:r>
+        <w:rPr>
+          <w:rFonts w:ascii="Aptos" w:hAnsi="Aptos"/>
+          <w:sz w:val="24"/>
+          <w:szCs w:val="24"/>
+          <w:u w:val="single"/>
+        </w:rPr>
+        <w:t>"Number 2 is: $number2");</w:t>
+      </w:r>
+    </w:p>
+    <w:p>
+      <w:pPr>
+        <w:pStyle w:val="ListParagraph"/>
+        <w:rPr>
+          <w:rFonts w:ascii="Aptos" w:hAnsi="Aptos"/>
+          <w:sz w:val="24"/>
+          <w:szCs w:val="24"/>
+          <w:u w:val="single"/>
+        </w:rPr>
+      </w:pPr>
+      <w:r>
+        <w:rPr>
+          <w:rFonts w:ascii="Aptos" w:hAnsi="Aptos"/>
+          <w:sz w:val="24"/>
+          <w:szCs w:val="24"/>
+          <w:u w:val="single"/>
+        </w:rPr>
+        <w:t>}</w:t>
+      </w:r>
+    </w:p>
+    <w:p>
+      <w:pPr>
+        <w:pStyle w:val="ListParagraph"/>
+        <w:rPr>
+          <w:rFonts w:ascii="Aptos" w:hAnsi="Aptos"/>
+          <w:sz w:val="24"/>
+          <w:szCs w:val="24"/>
+          <w:u w:val="single"/>
+        </w:rPr>
+      </w:pPr>
+      <w:r>
+        <w:rPr>
+          <w:rFonts w:ascii="Aptos" w:hAnsi="Aptos"/>
+          <w:sz w:val="24"/>
+          <w:szCs w:val="24"/>
+          <w:u w:val="single"/>
+        </w:rPr>
+        <w:t>_____________________________________________________________________</w:t>
+      </w:r>
+    </w:p>
+    <w:p>
+      <w:pPr>
+        <w:pStyle w:val="ListParagraph"/>
+        <w:rPr>
+          <w:rFonts w:ascii="Aptos" w:hAnsi="Aptos"/>
+          <w:sz w:val="24"/>
+          <w:szCs w:val="24"/>
+          <w:u w:val="single"/>
+        </w:rPr>
+      </w:pPr>
+      <w:r>
+        <w:rPr>
+          <w:rFonts w:ascii="Aptos" w:hAnsi="Aptos"/>
+          <w:sz w:val="24"/>
+          <w:szCs w:val="24"/>
+          <w:u w:val="single"/>
+        </w:rPr>
+        <w:t>6]</w:t>
+      </w:r>
+    </w:p>
+    <w:p>
+      <w:pPr>
+        <w:pStyle w:val="ListParagraph"/>
         <w:rPr>
           <w:rFonts w:ascii="Aptos" w:hAnsi="Aptos"/>
           <w:sz w:val="24"/>
@@ -1780,401 +4823,969 @@
           <w:u w:val="single"/>
         </w:rPr>
         <w:lastRenderedPageBreak/>
-        <w:drawing>
-          <wp:inline distT="0" distB="0" distL="0" distR="0" wp14:anchorId="7D9A3EC0" wp14:editId="73E6CD6C">
-            <wp:extent cx="5731510" cy="3222625"/>
-            <wp:effectExtent l="0" t="0" r="2540" b="0"/>
-            <wp:docPr id="218418260" name="Picture 1"/>
-            <wp:cNvGraphicFramePr>
-              <a:graphicFrameLocks xmlns:a="http://schemas.openxmlformats.org/drawingml/2006/main" noChangeAspect="1"/>
-            </wp:cNvGraphicFramePr>
-            <a:graphic xmlns:a="http://schemas.openxmlformats.org/drawingml/2006/main">
-              <a:graphicData uri="http://schemas.openxmlformats.org/drawingml/2006/picture">
-                <pic:pic xmlns:pic="http://schemas.openxmlformats.org/drawingml/2006/picture">
-                  <pic:nvPicPr>
-                    <pic:cNvPr id="218418260" name=""/>
-                    <pic:cNvPicPr/>
-                  </pic:nvPicPr>
-                  <pic:blipFill>
-                    <a:blip r:embed="rId7"/>
-                    <a:stretch>
-                      <a:fillRect/>
-                    </a:stretch>
-                  </pic:blipFill>
-                  <pic:spPr>
-                    <a:xfrm>
-                      <a:off x="0" y="0"/>
-                      <a:ext cx="5731510" cy="3222625"/>
-                    </a:xfrm>
-                    <a:prstGeom prst="rect">
-                      <a:avLst/>
-                    </a:prstGeom>
-                  </pic:spPr>
-                </pic:pic>
-              </a:graphicData>
-            </a:graphic>
-          </wp:inline>
-        </w:drawing>
-      </w:r>
-    </w:p>
-    <w:p>
-      <w:pPr>
-        <w:pStyle w:val="ListParagraph"/>
-        <w:ind w:left="1080"/>
-        <w:rPr>
-          <w:rFonts w:ascii="Aptos" w:hAnsi="Aptos"/>
-          <w:sz w:val="24"/>
-          <w:szCs w:val="24"/>
-          <w:u w:val="single"/>
-        </w:rPr>
-      </w:pPr>
-    </w:p>
-    <w:p>
-      <w:pPr>
-        <w:pStyle w:val="ListParagraph"/>
-        <w:ind w:left="1080"/>
-        <w:rPr>
-          <w:rFonts w:ascii="Aptos" w:hAnsi="Aptos"/>
-          <w:sz w:val="24"/>
-          <w:szCs w:val="24"/>
-          <w:u w:val="single"/>
-        </w:rPr>
-      </w:pPr>
-      <w:r>
-        <w:rPr>
-          <w:rFonts w:ascii="Aptos" w:hAnsi="Aptos"/>
-          <w:sz w:val="24"/>
-          <w:szCs w:val="24"/>
-          <w:u w:val="single"/>
-        </w:rPr>
-        <w:t>4]</w:t>
-      </w:r>
-    </w:p>
-    <w:p>
-      <w:pPr>
-        <w:pStyle w:val="ListParagraph"/>
-        <w:ind w:left="1080"/>
-        <w:rPr>
-          <w:rFonts w:ascii="Aptos" w:hAnsi="Aptos"/>
-          <w:sz w:val="24"/>
-          <w:szCs w:val="24"/>
-          <w:u w:val="single"/>
-        </w:rPr>
-      </w:pPr>
-      <w:r>
-        <w:rPr>
-          <w:rFonts w:ascii="Aptos" w:hAnsi="Aptos"/>
-          <w:sz w:val="24"/>
-          <w:szCs w:val="24"/>
-          <w:u w:val="single"/>
-        </w:rPr>
-        <w:drawing>
-          <wp:inline distT="0" distB="0" distL="0" distR="0" wp14:anchorId="7F709680" wp14:editId="266A095D">
-            <wp:extent cx="5731510" cy="3222625"/>
-            <wp:effectExtent l="0" t="0" r="2540" b="0"/>
-            <wp:docPr id="1496203963" name="Picture 1"/>
-            <wp:cNvGraphicFramePr>
-              <a:graphicFrameLocks xmlns:a="http://schemas.openxmlformats.org/drawingml/2006/main" noChangeAspect="1"/>
-            </wp:cNvGraphicFramePr>
-            <a:graphic xmlns:a="http://schemas.openxmlformats.org/drawingml/2006/main">
-              <a:graphicData uri="http://schemas.openxmlformats.org/drawingml/2006/picture">
-                <pic:pic xmlns:pic="http://schemas.openxmlformats.org/drawingml/2006/picture">
-                  <pic:nvPicPr>
-                    <pic:cNvPr id="1496203963" name=""/>
-                    <pic:cNvPicPr/>
-                  </pic:nvPicPr>
-                  <pic:blipFill>
-                    <a:blip r:embed="rId8"/>
-                    <a:stretch>
-                      <a:fillRect/>
-                    </a:stretch>
-                  </pic:blipFill>
-                  <pic:spPr>
-                    <a:xfrm>
-                      <a:off x="0" y="0"/>
-                      <a:ext cx="5731510" cy="3222625"/>
-                    </a:xfrm>
-                    <a:prstGeom prst="rect">
-                      <a:avLst/>
-                    </a:prstGeom>
-                  </pic:spPr>
-                </pic:pic>
-              </a:graphicData>
-            </a:graphic>
-          </wp:inline>
-        </w:drawing>
-      </w:r>
-    </w:p>
-    <w:p>
-      <w:pPr>
-        <w:pStyle w:val="ListParagraph"/>
-        <w:ind w:left="1080"/>
-        <w:rPr>
-          <w:rFonts w:ascii="Aptos" w:hAnsi="Aptos"/>
-          <w:sz w:val="24"/>
-          <w:szCs w:val="24"/>
-          <w:u w:val="single"/>
-        </w:rPr>
-      </w:pPr>
-    </w:p>
-    <w:p>
-      <w:pPr>
-        <w:pStyle w:val="ListParagraph"/>
-        <w:ind w:left="1080"/>
-        <w:rPr>
-          <w:rFonts w:ascii="Aptos" w:hAnsi="Aptos"/>
-          <w:sz w:val="24"/>
-          <w:szCs w:val="24"/>
-          <w:u w:val="single"/>
-        </w:rPr>
-      </w:pPr>
-      <w:r>
-        <w:rPr>
-          <w:rFonts w:ascii="Aptos" w:hAnsi="Aptos"/>
-          <w:sz w:val="24"/>
-          <w:szCs w:val="24"/>
-          <w:u w:val="single"/>
-        </w:rPr>
-        <w:t>5]</w:t>
-      </w:r>
-    </w:p>
-    <w:p>
-      <w:pPr>
-        <w:pStyle w:val="ListParagraph"/>
-        <w:ind w:left="1080"/>
-        <w:rPr>
-          <w:rFonts w:ascii="Aptos" w:hAnsi="Aptos"/>
-          <w:sz w:val="24"/>
-          <w:szCs w:val="24"/>
-          <w:u w:val="single"/>
-        </w:rPr>
-      </w:pPr>
-      <w:r>
-        <w:rPr>
-          <w:rFonts w:ascii="Aptos" w:hAnsi="Aptos"/>
-          <w:sz w:val="24"/>
-          <w:szCs w:val="24"/>
-          <w:u w:val="single"/>
-        </w:rPr>
-        <w:lastRenderedPageBreak/>
-        <w:drawing>
-          <wp:inline distT="0" distB="0" distL="0" distR="0" wp14:anchorId="679FD39A" wp14:editId="735C96C7">
-            <wp:extent cx="5731510" cy="3222625"/>
-            <wp:effectExtent l="0" t="0" r="2540" b="0"/>
-            <wp:docPr id="1570801557" name="Picture 1"/>
-            <wp:cNvGraphicFramePr>
-              <a:graphicFrameLocks xmlns:a="http://schemas.openxmlformats.org/drawingml/2006/main" noChangeAspect="1"/>
-            </wp:cNvGraphicFramePr>
-            <a:graphic xmlns:a="http://schemas.openxmlformats.org/drawingml/2006/main">
-              <a:graphicData uri="http://schemas.openxmlformats.org/drawingml/2006/picture">
-                <pic:pic xmlns:pic="http://schemas.openxmlformats.org/drawingml/2006/picture">
-                  <pic:nvPicPr>
-                    <pic:cNvPr id="1570801557" name=""/>
-                    <pic:cNvPicPr/>
-                  </pic:nvPicPr>
-                  <pic:blipFill>
-                    <a:blip r:embed="rId9"/>
-                    <a:stretch>
-                      <a:fillRect/>
-                    </a:stretch>
-                  </pic:blipFill>
-                  <pic:spPr>
-                    <a:xfrm>
-                      <a:off x="0" y="0"/>
-                      <a:ext cx="5731510" cy="3222625"/>
-                    </a:xfrm>
-                    <a:prstGeom prst="rect">
-                      <a:avLst/>
-                    </a:prstGeom>
-                  </pic:spPr>
-                </pic:pic>
-              </a:graphicData>
-            </a:graphic>
-          </wp:inline>
-        </w:drawing>
-      </w:r>
-    </w:p>
-    <w:p>
-      <w:pPr>
-        <w:pStyle w:val="ListParagraph"/>
-        <w:ind w:left="1080"/>
-        <w:rPr>
-          <w:rFonts w:ascii="Aptos" w:hAnsi="Aptos"/>
-          <w:sz w:val="24"/>
-          <w:szCs w:val="24"/>
-          <w:u w:val="single"/>
-        </w:rPr>
-      </w:pPr>
-    </w:p>
-    <w:p>
-      <w:pPr>
-        <w:pStyle w:val="ListParagraph"/>
-        <w:ind w:left="1080"/>
-        <w:rPr>
-          <w:rFonts w:ascii="Aptos" w:hAnsi="Aptos"/>
-          <w:sz w:val="24"/>
-          <w:szCs w:val="24"/>
-          <w:u w:val="single"/>
-        </w:rPr>
-      </w:pPr>
-      <w:r>
-        <w:rPr>
-          <w:rFonts w:ascii="Aptos" w:hAnsi="Aptos"/>
-          <w:sz w:val="24"/>
-          <w:szCs w:val="24"/>
-          <w:u w:val="single"/>
-        </w:rPr>
-        <w:t xml:space="preserve">6] </w:t>
-      </w:r>
-    </w:p>
-    <w:p>
-      <w:pPr>
-        <w:pStyle w:val="ListParagraph"/>
-        <w:ind w:left="1080"/>
-        <w:rPr>
-          <w:rFonts w:ascii="Aptos" w:hAnsi="Aptos"/>
-          <w:sz w:val="24"/>
-          <w:szCs w:val="24"/>
-          <w:u w:val="single"/>
-        </w:rPr>
-      </w:pPr>
-      <w:r>
-        <w:rPr>
-          <w:rFonts w:ascii="Aptos" w:hAnsi="Aptos"/>
-          <w:sz w:val="24"/>
-          <w:szCs w:val="24"/>
-          <w:u w:val="single"/>
-        </w:rPr>
-        <w:drawing>
-          <wp:inline distT="0" distB="0" distL="0" distR="0" wp14:anchorId="37983AC8" wp14:editId="73156C0A">
-            <wp:extent cx="5731510" cy="3222625"/>
-            <wp:effectExtent l="0" t="0" r="2540" b="0"/>
-            <wp:docPr id="257157671" name="Picture 1"/>
-            <wp:cNvGraphicFramePr>
-              <a:graphicFrameLocks xmlns:a="http://schemas.openxmlformats.org/drawingml/2006/main" noChangeAspect="1"/>
-            </wp:cNvGraphicFramePr>
-            <a:graphic xmlns:a="http://schemas.openxmlformats.org/drawingml/2006/main">
-              <a:graphicData uri="http://schemas.openxmlformats.org/drawingml/2006/picture">
-                <pic:pic xmlns:pic="http://schemas.openxmlformats.org/drawingml/2006/picture">
-                  <pic:nvPicPr>
-                    <pic:cNvPr id="257157671" name=""/>
-                    <pic:cNvPicPr/>
-                  </pic:nvPicPr>
-                  <pic:blipFill>
-                    <a:blip r:embed="rId10"/>
-                    <a:stretch>
-                      <a:fillRect/>
-                    </a:stretch>
-                  </pic:blipFill>
-                  <pic:spPr>
-                    <a:xfrm>
-                      <a:off x="0" y="0"/>
-                      <a:ext cx="5731510" cy="3222625"/>
-                    </a:xfrm>
-                    <a:prstGeom prst="rect">
-                      <a:avLst/>
-                    </a:prstGeom>
-                  </pic:spPr>
-                </pic:pic>
-              </a:graphicData>
-            </a:graphic>
-          </wp:inline>
-        </w:drawing>
-      </w:r>
-    </w:p>
-    <w:p>
-      <w:pPr>
-        <w:pStyle w:val="ListParagraph"/>
-        <w:ind w:left="1080"/>
-        <w:rPr>
-          <w:rFonts w:ascii="Aptos" w:hAnsi="Aptos"/>
-          <w:sz w:val="24"/>
-          <w:szCs w:val="24"/>
-          <w:u w:val="single"/>
-        </w:rPr>
-      </w:pPr>
-      <w:r>
-        <w:rPr>
-          <w:rFonts w:ascii="Aptos" w:hAnsi="Aptos"/>
-          <w:sz w:val="24"/>
-          <w:szCs w:val="24"/>
-          <w:u w:val="single"/>
-        </w:rPr>
-        <w:t>7]</w:t>
-      </w:r>
-    </w:p>
-    <w:p>
-      <w:pPr>
-        <w:pStyle w:val="ListParagraph"/>
-        <w:ind w:left="1080"/>
-        <w:rPr>
-          <w:rFonts w:ascii="Aptos" w:hAnsi="Aptos"/>
-          <w:sz w:val="24"/>
-          <w:szCs w:val="24"/>
-          <w:u w:val="single"/>
-        </w:rPr>
-      </w:pPr>
-      <w:r>
-        <w:rPr>
-          <w:rFonts w:ascii="Aptos" w:hAnsi="Aptos"/>
-          <w:sz w:val="24"/>
-          <w:szCs w:val="24"/>
-          <w:u w:val="single"/>
-        </w:rPr>
-        <w:lastRenderedPageBreak/>
-        <w:drawing>
-          <wp:inline distT="0" distB="0" distL="0" distR="0" wp14:anchorId="60D1BEC1" wp14:editId="2F0FA7E6">
-            <wp:extent cx="5731510" cy="3222625"/>
-            <wp:effectExtent l="0" t="0" r="2540" b="0"/>
-            <wp:docPr id="1870279787" name="Picture 1"/>
-            <wp:cNvGraphicFramePr>
-              <a:graphicFrameLocks xmlns:a="http://schemas.openxmlformats.org/drawingml/2006/main" noChangeAspect="1"/>
-            </wp:cNvGraphicFramePr>
-            <a:graphic xmlns:a="http://schemas.openxmlformats.org/drawingml/2006/main">
-              <a:graphicData uri="http://schemas.openxmlformats.org/drawingml/2006/picture">
-                <pic:pic xmlns:pic="http://schemas.openxmlformats.org/drawingml/2006/picture">
-                  <pic:nvPicPr>
-                    <pic:cNvPr id="1870279787" name=""/>
-                    <pic:cNvPicPr/>
-                  </pic:nvPicPr>
-                  <pic:blipFill>
-                    <a:blip r:embed="rId11"/>
-                    <a:stretch>
-                      <a:fillRect/>
-                    </a:stretch>
-                  </pic:blipFill>
-                  <pic:spPr>
-                    <a:xfrm>
-                      <a:off x="0" y="0"/>
-                      <a:ext cx="5731510" cy="3222625"/>
-                    </a:xfrm>
-                    <a:prstGeom prst="rect">
-                      <a:avLst/>
-                    </a:prstGeom>
-                  </pic:spPr>
-                </pic:pic>
-              </a:graphicData>
-            </a:graphic>
-          </wp:inline>
-        </w:drawing>
-      </w:r>
-    </w:p>
-    <w:p>
-      <w:pPr>
-        <w:pStyle w:val="ListParagraph"/>
-        <w:ind w:left="1080"/>
-        <w:rPr>
-          <w:rFonts w:ascii="Aptos" w:hAnsi="Aptos"/>
-          <w:sz w:val="24"/>
-          <w:szCs w:val="24"/>
-          <w:u w:val="single"/>
-        </w:rPr>
-      </w:pPr>
-    </w:p>
-    <w:p>
-      <w:pPr>
-        <w:pStyle w:val="ListParagraph"/>
-        <w:ind w:left="1080"/>
+        <w:t>import '</w:t>
+      </w:r>
+      <w:proofErr w:type="spellStart"/>
+      <w:r>
+        <w:rPr>
+          <w:rFonts w:ascii="Aptos" w:hAnsi="Aptos"/>
+          <w:sz w:val="24"/>
+          <w:szCs w:val="24"/>
+          <w:u w:val="single"/>
+        </w:rPr>
+        <w:t>dart:io</w:t>
+      </w:r>
+      <w:proofErr w:type="spellEnd"/>
+      <w:r>
+        <w:rPr>
+          <w:rFonts w:ascii="Aptos" w:hAnsi="Aptos"/>
+          <w:sz w:val="24"/>
+          <w:szCs w:val="24"/>
+          <w:u w:val="single"/>
+        </w:rPr>
+        <w:t>';</w:t>
+      </w:r>
+    </w:p>
+    <w:p>
+      <w:pPr>
+        <w:pStyle w:val="ListParagraph"/>
+        <w:rPr>
+          <w:rFonts w:ascii="Aptos" w:hAnsi="Aptos"/>
+          <w:sz w:val="24"/>
+          <w:szCs w:val="24"/>
+          <w:u w:val="single"/>
+        </w:rPr>
+      </w:pPr>
+      <w:r>
+        <w:rPr>
+          <w:rFonts w:ascii="Aptos" w:hAnsi="Aptos"/>
+          <w:sz w:val="24"/>
+          <w:szCs w:val="24"/>
+          <w:u w:val="single"/>
+        </w:rPr>
+        <w:t xml:space="preserve">void </w:t>
+      </w:r>
+      <w:proofErr w:type="gramStart"/>
+      <w:r>
+        <w:rPr>
+          <w:rFonts w:ascii="Aptos" w:hAnsi="Aptos"/>
+          <w:sz w:val="24"/>
+          <w:szCs w:val="24"/>
+          <w:u w:val="single"/>
+        </w:rPr>
+        <w:t>main(</w:t>
+      </w:r>
+      <w:proofErr w:type="gramEnd"/>
+      <w:r>
+        <w:rPr>
+          <w:rFonts w:ascii="Aptos" w:hAnsi="Aptos"/>
+          <w:sz w:val="24"/>
+          <w:szCs w:val="24"/>
+          <w:u w:val="single"/>
+        </w:rPr>
+        <w:t>) {</w:t>
+      </w:r>
+    </w:p>
+    <w:p>
+      <w:pPr>
+        <w:pStyle w:val="ListParagraph"/>
+        <w:rPr>
+          <w:rFonts w:ascii="Aptos" w:hAnsi="Aptos"/>
+          <w:sz w:val="24"/>
+          <w:szCs w:val="24"/>
+          <w:u w:val="single"/>
+        </w:rPr>
+      </w:pPr>
+      <w:r>
+        <w:rPr>
+          <w:rFonts w:ascii="Aptos" w:hAnsi="Aptos"/>
+          <w:sz w:val="24"/>
+          <w:szCs w:val="24"/>
+          <w:u w:val="single"/>
+        </w:rPr>
+        <w:t xml:space="preserve">  </w:t>
+      </w:r>
+      <w:proofErr w:type="gramStart"/>
+      <w:r>
+        <w:rPr>
+          <w:rFonts w:ascii="Aptos" w:hAnsi="Aptos"/>
+          <w:sz w:val="24"/>
+          <w:szCs w:val="24"/>
+          <w:u w:val="single"/>
+        </w:rPr>
+        <w:t>print(</w:t>
+      </w:r>
+      <w:proofErr w:type="gramEnd"/>
+      <w:r>
+        <w:rPr>
+          <w:rFonts w:ascii="Aptos" w:hAnsi="Aptos"/>
+          <w:sz w:val="24"/>
+          <w:szCs w:val="24"/>
+          <w:u w:val="single"/>
+        </w:rPr>
+        <w:t>"Enter number :");</w:t>
+      </w:r>
+    </w:p>
+    <w:p>
+      <w:pPr>
+        <w:pStyle w:val="ListParagraph"/>
+        <w:rPr>
+          <w:rFonts w:ascii="Aptos" w:hAnsi="Aptos"/>
+          <w:sz w:val="24"/>
+          <w:szCs w:val="24"/>
+          <w:u w:val="single"/>
+        </w:rPr>
+      </w:pPr>
+      <w:r>
+        <w:rPr>
+          <w:rFonts w:ascii="Aptos" w:hAnsi="Aptos"/>
+          <w:sz w:val="24"/>
+          <w:szCs w:val="24"/>
+          <w:u w:val="single"/>
+        </w:rPr>
+        <w:t xml:space="preserve">  int number = </w:t>
+      </w:r>
+      <w:proofErr w:type="spellStart"/>
+      <w:proofErr w:type="gramStart"/>
+      <w:r>
+        <w:rPr>
+          <w:rFonts w:ascii="Aptos" w:hAnsi="Aptos"/>
+          <w:sz w:val="24"/>
+          <w:szCs w:val="24"/>
+          <w:u w:val="single"/>
+        </w:rPr>
+        <w:t>int.parse</w:t>
+      </w:r>
+      <w:proofErr w:type="spellEnd"/>
+      <w:proofErr w:type="gramEnd"/>
+      <w:r>
+        <w:rPr>
+          <w:rFonts w:ascii="Aptos" w:hAnsi="Aptos"/>
+          <w:sz w:val="24"/>
+          <w:szCs w:val="24"/>
+          <w:u w:val="single"/>
+        </w:rPr>
+        <w:t>(</w:t>
+      </w:r>
+      <w:proofErr w:type="spellStart"/>
+      <w:r>
+        <w:rPr>
+          <w:rFonts w:ascii="Aptos" w:hAnsi="Aptos"/>
+          <w:sz w:val="24"/>
+          <w:szCs w:val="24"/>
+          <w:u w:val="single"/>
+        </w:rPr>
+        <w:t>stdin.readLineSync</w:t>
+      </w:r>
+      <w:proofErr w:type="spellEnd"/>
+      <w:r>
+        <w:rPr>
+          <w:rFonts w:ascii="Aptos" w:hAnsi="Aptos"/>
+          <w:sz w:val="24"/>
+          <w:szCs w:val="24"/>
+          <w:u w:val="single"/>
+        </w:rPr>
+        <w:t>()!);</w:t>
+      </w:r>
+    </w:p>
+    <w:p>
+      <w:pPr>
+        <w:pStyle w:val="ListParagraph"/>
+        <w:rPr>
+          <w:rFonts w:ascii="Aptos" w:hAnsi="Aptos"/>
+          <w:sz w:val="24"/>
+          <w:szCs w:val="24"/>
+          <w:u w:val="single"/>
+        </w:rPr>
+      </w:pPr>
+      <w:r>
+        <w:rPr>
+          <w:rFonts w:ascii="Aptos" w:hAnsi="Aptos"/>
+          <w:sz w:val="24"/>
+          <w:szCs w:val="24"/>
+          <w:u w:val="single"/>
+        </w:rPr>
+        <w:t>  if (number &gt; 0) {</w:t>
+      </w:r>
+    </w:p>
+    <w:p>
+      <w:pPr>
+        <w:pStyle w:val="ListParagraph"/>
+        <w:rPr>
+          <w:rFonts w:ascii="Aptos" w:hAnsi="Aptos"/>
+          <w:sz w:val="24"/>
+          <w:szCs w:val="24"/>
+          <w:u w:val="single"/>
+        </w:rPr>
+      </w:pPr>
+      <w:r>
+        <w:rPr>
+          <w:rFonts w:ascii="Aptos" w:hAnsi="Aptos"/>
+          <w:sz w:val="24"/>
+          <w:szCs w:val="24"/>
+          <w:u w:val="single"/>
+        </w:rPr>
+        <w:t xml:space="preserve">    </w:t>
+      </w:r>
+      <w:proofErr w:type="gramStart"/>
+      <w:r>
+        <w:rPr>
+          <w:rFonts w:ascii="Aptos" w:hAnsi="Aptos"/>
+          <w:sz w:val="24"/>
+          <w:szCs w:val="24"/>
+          <w:u w:val="single"/>
+        </w:rPr>
+        <w:t>print(</w:t>
+      </w:r>
+      <w:proofErr w:type="gramEnd"/>
+      <w:r>
+        <w:rPr>
+          <w:rFonts w:ascii="Aptos" w:hAnsi="Aptos"/>
+          <w:sz w:val="24"/>
+          <w:szCs w:val="24"/>
+          <w:u w:val="single"/>
+        </w:rPr>
+        <w:t>"$number is positive");</w:t>
+      </w:r>
+    </w:p>
+    <w:p>
+      <w:pPr>
+        <w:pStyle w:val="ListParagraph"/>
+        <w:rPr>
+          <w:rFonts w:ascii="Aptos" w:hAnsi="Aptos"/>
+          <w:sz w:val="24"/>
+          <w:szCs w:val="24"/>
+          <w:u w:val="single"/>
+        </w:rPr>
+      </w:pPr>
+      <w:r>
+        <w:rPr>
+          <w:rFonts w:ascii="Aptos" w:hAnsi="Aptos"/>
+          <w:sz w:val="24"/>
+          <w:szCs w:val="24"/>
+          <w:u w:val="single"/>
+        </w:rPr>
+        <w:t>  } else if (number &lt; 0) {</w:t>
+      </w:r>
+    </w:p>
+    <w:p>
+      <w:pPr>
+        <w:pStyle w:val="ListParagraph"/>
+        <w:rPr>
+          <w:rFonts w:ascii="Aptos" w:hAnsi="Aptos"/>
+          <w:sz w:val="24"/>
+          <w:szCs w:val="24"/>
+          <w:u w:val="single"/>
+        </w:rPr>
+      </w:pPr>
+      <w:r>
+        <w:rPr>
+          <w:rFonts w:ascii="Aptos" w:hAnsi="Aptos"/>
+          <w:sz w:val="24"/>
+          <w:szCs w:val="24"/>
+          <w:u w:val="single"/>
+        </w:rPr>
+        <w:t xml:space="preserve">    </w:t>
+      </w:r>
+      <w:proofErr w:type="gramStart"/>
+      <w:r>
+        <w:rPr>
+          <w:rFonts w:ascii="Aptos" w:hAnsi="Aptos"/>
+          <w:sz w:val="24"/>
+          <w:szCs w:val="24"/>
+          <w:u w:val="single"/>
+        </w:rPr>
+        <w:t>print(</w:t>
+      </w:r>
+      <w:proofErr w:type="gramEnd"/>
+      <w:r>
+        <w:rPr>
+          <w:rFonts w:ascii="Aptos" w:hAnsi="Aptos"/>
+          <w:sz w:val="24"/>
+          <w:szCs w:val="24"/>
+          <w:u w:val="single"/>
+        </w:rPr>
+        <w:t>"$number is negative");</w:t>
+      </w:r>
+    </w:p>
+    <w:p>
+      <w:pPr>
+        <w:pStyle w:val="ListParagraph"/>
+        <w:rPr>
+          <w:rFonts w:ascii="Aptos" w:hAnsi="Aptos"/>
+          <w:sz w:val="24"/>
+          <w:szCs w:val="24"/>
+          <w:u w:val="single"/>
+        </w:rPr>
+      </w:pPr>
+      <w:r>
+        <w:rPr>
+          <w:rFonts w:ascii="Aptos" w:hAnsi="Aptos"/>
+          <w:sz w:val="24"/>
+          <w:szCs w:val="24"/>
+          <w:u w:val="single"/>
+        </w:rPr>
+        <w:t>  } else {</w:t>
+      </w:r>
+    </w:p>
+    <w:p>
+      <w:pPr>
+        <w:pStyle w:val="ListParagraph"/>
+        <w:rPr>
+          <w:rFonts w:ascii="Aptos" w:hAnsi="Aptos"/>
+          <w:sz w:val="24"/>
+          <w:szCs w:val="24"/>
+          <w:u w:val="single"/>
+        </w:rPr>
+      </w:pPr>
+      <w:r>
+        <w:rPr>
+          <w:rFonts w:ascii="Aptos" w:hAnsi="Aptos"/>
+          <w:sz w:val="24"/>
+          <w:szCs w:val="24"/>
+          <w:u w:val="single"/>
+        </w:rPr>
+        <w:t xml:space="preserve">    </w:t>
+      </w:r>
+      <w:proofErr w:type="gramStart"/>
+      <w:r>
+        <w:rPr>
+          <w:rFonts w:ascii="Aptos" w:hAnsi="Aptos"/>
+          <w:sz w:val="24"/>
+          <w:szCs w:val="24"/>
+          <w:u w:val="single"/>
+        </w:rPr>
+        <w:t>print(</w:t>
+      </w:r>
+      <w:proofErr w:type="gramEnd"/>
+      <w:r>
+        <w:rPr>
+          <w:rFonts w:ascii="Aptos" w:hAnsi="Aptos"/>
+          <w:sz w:val="24"/>
+          <w:szCs w:val="24"/>
+          <w:u w:val="single"/>
+        </w:rPr>
+        <w:t>"$number is zero");</w:t>
+      </w:r>
+    </w:p>
+    <w:p>
+      <w:pPr>
+        <w:pStyle w:val="ListParagraph"/>
+        <w:rPr>
+          <w:rFonts w:ascii="Aptos" w:hAnsi="Aptos"/>
+          <w:sz w:val="24"/>
+          <w:szCs w:val="24"/>
+          <w:u w:val="single"/>
+        </w:rPr>
+      </w:pPr>
+      <w:r>
+        <w:rPr>
+          <w:rFonts w:ascii="Aptos" w:hAnsi="Aptos"/>
+          <w:sz w:val="24"/>
+          <w:szCs w:val="24"/>
+          <w:u w:val="single"/>
+        </w:rPr>
+        <w:t>  }</w:t>
+      </w:r>
+    </w:p>
+    <w:p>
+      <w:pPr>
+        <w:pStyle w:val="ListParagraph"/>
+        <w:rPr>
+          <w:rFonts w:ascii="Aptos" w:hAnsi="Aptos"/>
+          <w:sz w:val="24"/>
+          <w:szCs w:val="24"/>
+          <w:u w:val="single"/>
+        </w:rPr>
+      </w:pPr>
+      <w:r>
+        <w:rPr>
+          <w:rFonts w:ascii="Aptos" w:hAnsi="Aptos"/>
+          <w:sz w:val="24"/>
+          <w:szCs w:val="24"/>
+          <w:u w:val="single"/>
+        </w:rPr>
+        <w:t>}</w:t>
+      </w:r>
+    </w:p>
+    <w:p>
+      <w:pPr>
+        <w:pStyle w:val="ListParagraph"/>
+        <w:rPr>
+          <w:rFonts w:ascii="Aptos" w:hAnsi="Aptos"/>
+          <w:sz w:val="24"/>
+          <w:szCs w:val="24"/>
+          <w:u w:val="single"/>
+        </w:rPr>
+      </w:pPr>
+      <w:r>
+        <w:rPr>
+          <w:rFonts w:ascii="Aptos" w:hAnsi="Aptos"/>
+          <w:sz w:val="24"/>
+          <w:szCs w:val="24"/>
+          <w:u w:val="single"/>
+        </w:rPr>
+        <w:t>_____________________________________________________________________</w:t>
+      </w:r>
+    </w:p>
+    <w:p>
+      <w:pPr>
+        <w:pStyle w:val="ListParagraph"/>
+        <w:rPr>
+          <w:rFonts w:ascii="Aptos" w:hAnsi="Aptos"/>
+          <w:sz w:val="24"/>
+          <w:szCs w:val="24"/>
+          <w:u w:val="single"/>
+        </w:rPr>
+      </w:pPr>
+      <w:r>
+        <w:rPr>
+          <w:rFonts w:ascii="Aptos" w:hAnsi="Aptos"/>
+          <w:sz w:val="24"/>
+          <w:szCs w:val="24"/>
+          <w:u w:val="single"/>
+        </w:rPr>
+        <w:t xml:space="preserve">7] </w:t>
+      </w:r>
+    </w:p>
+    <w:p>
+      <w:pPr>
+        <w:pStyle w:val="ListParagraph"/>
+        <w:rPr>
+          <w:rFonts w:ascii="Aptos" w:hAnsi="Aptos"/>
+          <w:sz w:val="24"/>
+          <w:szCs w:val="24"/>
+          <w:u w:val="single"/>
+        </w:rPr>
+      </w:pPr>
+      <w:r>
+        <w:rPr>
+          <w:rFonts w:ascii="Aptos" w:hAnsi="Aptos"/>
+          <w:sz w:val="24"/>
+          <w:szCs w:val="24"/>
+          <w:u w:val="single"/>
+        </w:rPr>
+        <w:t>import '</w:t>
+      </w:r>
+      <w:proofErr w:type="spellStart"/>
+      <w:r>
+        <w:rPr>
+          <w:rFonts w:ascii="Aptos" w:hAnsi="Aptos"/>
+          <w:sz w:val="24"/>
+          <w:szCs w:val="24"/>
+          <w:u w:val="single"/>
+        </w:rPr>
+        <w:t>dart:io</w:t>
+      </w:r>
+      <w:proofErr w:type="spellEnd"/>
+      <w:r>
+        <w:rPr>
+          <w:rFonts w:ascii="Aptos" w:hAnsi="Aptos"/>
+          <w:sz w:val="24"/>
+          <w:szCs w:val="24"/>
+          <w:u w:val="single"/>
+        </w:rPr>
+        <w:t>';</w:t>
+      </w:r>
+    </w:p>
+    <w:p>
+      <w:pPr>
+        <w:pStyle w:val="ListParagraph"/>
+        <w:rPr>
+          <w:rFonts w:ascii="Aptos" w:hAnsi="Aptos"/>
+          <w:sz w:val="24"/>
+          <w:szCs w:val="24"/>
+          <w:u w:val="single"/>
+        </w:rPr>
+      </w:pPr>
+      <w:r>
+        <w:rPr>
+          <w:rFonts w:ascii="Aptos" w:hAnsi="Aptos"/>
+          <w:sz w:val="24"/>
+          <w:szCs w:val="24"/>
+          <w:u w:val="single"/>
+        </w:rPr>
+        <w:t xml:space="preserve">void </w:t>
+      </w:r>
+      <w:proofErr w:type="gramStart"/>
+      <w:r>
+        <w:rPr>
+          <w:rFonts w:ascii="Aptos" w:hAnsi="Aptos"/>
+          <w:sz w:val="24"/>
+          <w:szCs w:val="24"/>
+          <w:u w:val="single"/>
+        </w:rPr>
+        <w:t>main(</w:t>
+      </w:r>
+      <w:proofErr w:type="gramEnd"/>
+      <w:r>
+        <w:rPr>
+          <w:rFonts w:ascii="Aptos" w:hAnsi="Aptos"/>
+          <w:sz w:val="24"/>
+          <w:szCs w:val="24"/>
+          <w:u w:val="single"/>
+        </w:rPr>
+        <w:t>) {</w:t>
+      </w:r>
+    </w:p>
+    <w:p>
+      <w:pPr>
+        <w:pStyle w:val="ListParagraph"/>
+        <w:rPr>
+          <w:rFonts w:ascii="Aptos" w:hAnsi="Aptos"/>
+          <w:sz w:val="24"/>
+          <w:szCs w:val="24"/>
+          <w:u w:val="single"/>
+        </w:rPr>
+      </w:pPr>
+      <w:r>
+        <w:rPr>
+          <w:rFonts w:ascii="Aptos" w:hAnsi="Aptos"/>
+          <w:sz w:val="24"/>
+          <w:szCs w:val="24"/>
+          <w:u w:val="single"/>
+        </w:rPr>
+        <w:t xml:space="preserve">  </w:t>
+      </w:r>
+      <w:proofErr w:type="gramStart"/>
+      <w:r>
+        <w:rPr>
+          <w:rFonts w:ascii="Aptos" w:hAnsi="Aptos"/>
+          <w:sz w:val="24"/>
+          <w:szCs w:val="24"/>
+          <w:u w:val="single"/>
+        </w:rPr>
+        <w:t>print(</w:t>
+      </w:r>
+      <w:proofErr w:type="gramEnd"/>
+      <w:r>
+        <w:rPr>
+          <w:rFonts w:ascii="Aptos" w:hAnsi="Aptos"/>
+          <w:sz w:val="24"/>
+          <w:szCs w:val="24"/>
+          <w:u w:val="single"/>
+        </w:rPr>
+        <w:t>"Enter the number :1");</w:t>
+      </w:r>
+    </w:p>
+    <w:p>
+      <w:pPr>
+        <w:pStyle w:val="ListParagraph"/>
+        <w:rPr>
+          <w:rFonts w:ascii="Aptos" w:hAnsi="Aptos"/>
+          <w:sz w:val="24"/>
+          <w:szCs w:val="24"/>
+          <w:u w:val="single"/>
+        </w:rPr>
+      </w:pPr>
+      <w:r>
+        <w:rPr>
+          <w:rFonts w:ascii="Aptos" w:hAnsi="Aptos"/>
+          <w:sz w:val="24"/>
+          <w:szCs w:val="24"/>
+          <w:u w:val="single"/>
+        </w:rPr>
+        <w:t xml:space="preserve">  int number1 = </w:t>
+      </w:r>
+      <w:proofErr w:type="spellStart"/>
+      <w:proofErr w:type="gramStart"/>
+      <w:r>
+        <w:rPr>
+          <w:rFonts w:ascii="Aptos" w:hAnsi="Aptos"/>
+          <w:sz w:val="24"/>
+          <w:szCs w:val="24"/>
+          <w:u w:val="single"/>
+        </w:rPr>
+        <w:t>int.parse</w:t>
+      </w:r>
+      <w:proofErr w:type="spellEnd"/>
+      <w:proofErr w:type="gramEnd"/>
+      <w:r>
+        <w:rPr>
+          <w:rFonts w:ascii="Aptos" w:hAnsi="Aptos"/>
+          <w:sz w:val="24"/>
+          <w:szCs w:val="24"/>
+          <w:u w:val="single"/>
+        </w:rPr>
+        <w:t>(</w:t>
+      </w:r>
+      <w:proofErr w:type="spellStart"/>
+      <w:r>
+        <w:rPr>
+          <w:rFonts w:ascii="Aptos" w:hAnsi="Aptos"/>
+          <w:sz w:val="24"/>
+          <w:szCs w:val="24"/>
+          <w:u w:val="single"/>
+        </w:rPr>
+        <w:t>stdin.readLineSync</w:t>
+      </w:r>
+      <w:proofErr w:type="spellEnd"/>
+      <w:r>
+        <w:rPr>
+          <w:rFonts w:ascii="Aptos" w:hAnsi="Aptos"/>
+          <w:sz w:val="24"/>
+          <w:szCs w:val="24"/>
+          <w:u w:val="single"/>
+        </w:rPr>
+        <w:t>()!);</w:t>
+      </w:r>
+    </w:p>
+    <w:p>
+      <w:pPr>
+        <w:pStyle w:val="ListParagraph"/>
+        <w:rPr>
+          <w:rFonts w:ascii="Aptos" w:hAnsi="Aptos"/>
+          <w:sz w:val="24"/>
+          <w:szCs w:val="24"/>
+          <w:u w:val="single"/>
+        </w:rPr>
+      </w:pPr>
+      <w:r>
+        <w:rPr>
+          <w:rFonts w:ascii="Aptos" w:hAnsi="Aptos"/>
+          <w:sz w:val="24"/>
+          <w:szCs w:val="24"/>
+          <w:u w:val="single"/>
+        </w:rPr>
+        <w:t xml:space="preserve">  </w:t>
+      </w:r>
+      <w:proofErr w:type="gramStart"/>
+      <w:r>
+        <w:rPr>
+          <w:rFonts w:ascii="Aptos" w:hAnsi="Aptos"/>
+          <w:sz w:val="24"/>
+          <w:szCs w:val="24"/>
+          <w:u w:val="single"/>
+        </w:rPr>
+        <w:t>print(</w:t>
+      </w:r>
+      <w:proofErr w:type="gramEnd"/>
+      <w:r>
+        <w:rPr>
+          <w:rFonts w:ascii="Aptos" w:hAnsi="Aptos"/>
+          <w:sz w:val="24"/>
+          <w:szCs w:val="24"/>
+          <w:u w:val="single"/>
+        </w:rPr>
+        <w:t>"Enter the number :2");</w:t>
+      </w:r>
+    </w:p>
+    <w:p>
+      <w:pPr>
+        <w:pStyle w:val="ListParagraph"/>
+        <w:rPr>
+          <w:rFonts w:ascii="Aptos" w:hAnsi="Aptos"/>
+          <w:sz w:val="24"/>
+          <w:szCs w:val="24"/>
+          <w:u w:val="single"/>
+        </w:rPr>
+      </w:pPr>
+      <w:r>
+        <w:rPr>
+          <w:rFonts w:ascii="Aptos" w:hAnsi="Aptos"/>
+          <w:sz w:val="24"/>
+          <w:szCs w:val="24"/>
+          <w:u w:val="single"/>
+        </w:rPr>
+        <w:t xml:space="preserve">  int number2 = </w:t>
+      </w:r>
+      <w:proofErr w:type="spellStart"/>
+      <w:proofErr w:type="gramStart"/>
+      <w:r>
+        <w:rPr>
+          <w:rFonts w:ascii="Aptos" w:hAnsi="Aptos"/>
+          <w:sz w:val="24"/>
+          <w:szCs w:val="24"/>
+          <w:u w:val="single"/>
+        </w:rPr>
+        <w:t>int.parse</w:t>
+      </w:r>
+      <w:proofErr w:type="spellEnd"/>
+      <w:proofErr w:type="gramEnd"/>
+      <w:r>
+        <w:rPr>
+          <w:rFonts w:ascii="Aptos" w:hAnsi="Aptos"/>
+          <w:sz w:val="24"/>
+          <w:szCs w:val="24"/>
+          <w:u w:val="single"/>
+        </w:rPr>
+        <w:t>(</w:t>
+      </w:r>
+      <w:proofErr w:type="spellStart"/>
+      <w:r>
+        <w:rPr>
+          <w:rFonts w:ascii="Aptos" w:hAnsi="Aptos"/>
+          <w:sz w:val="24"/>
+          <w:szCs w:val="24"/>
+          <w:u w:val="single"/>
+        </w:rPr>
+        <w:t>stdin.readLineSync</w:t>
+      </w:r>
+      <w:proofErr w:type="spellEnd"/>
+      <w:r>
+        <w:rPr>
+          <w:rFonts w:ascii="Aptos" w:hAnsi="Aptos"/>
+          <w:sz w:val="24"/>
+          <w:szCs w:val="24"/>
+          <w:u w:val="single"/>
+        </w:rPr>
+        <w:t>()!);</w:t>
+      </w:r>
+    </w:p>
+    <w:p>
+      <w:pPr>
+        <w:pStyle w:val="ListParagraph"/>
+        <w:rPr>
+          <w:rFonts w:ascii="Aptos" w:hAnsi="Aptos"/>
+          <w:sz w:val="24"/>
+          <w:szCs w:val="24"/>
+          <w:u w:val="single"/>
+        </w:rPr>
+      </w:pPr>
+    </w:p>
+    <w:p>
+      <w:pPr>
+        <w:pStyle w:val="ListParagraph"/>
+        <w:rPr>
+          <w:rFonts w:ascii="Aptos" w:hAnsi="Aptos"/>
+          <w:sz w:val="24"/>
+          <w:szCs w:val="24"/>
+          <w:u w:val="single"/>
+        </w:rPr>
+      </w:pPr>
+      <w:r>
+        <w:rPr>
+          <w:rFonts w:ascii="Aptos" w:hAnsi="Aptos"/>
+          <w:sz w:val="24"/>
+          <w:szCs w:val="24"/>
+          <w:u w:val="single"/>
+        </w:rPr>
+        <w:t>  if (number1 &gt; number2) {</w:t>
+      </w:r>
+    </w:p>
+    <w:p>
+      <w:pPr>
+        <w:pStyle w:val="ListParagraph"/>
+        <w:rPr>
+          <w:rFonts w:ascii="Aptos" w:hAnsi="Aptos"/>
+          <w:sz w:val="24"/>
+          <w:szCs w:val="24"/>
+          <w:u w:val="single"/>
+        </w:rPr>
+      </w:pPr>
+      <w:r>
+        <w:rPr>
+          <w:rFonts w:ascii="Aptos" w:hAnsi="Aptos"/>
+          <w:sz w:val="24"/>
+          <w:szCs w:val="24"/>
+          <w:u w:val="single"/>
+        </w:rPr>
+        <w:t xml:space="preserve">    </w:t>
+      </w:r>
+      <w:proofErr w:type="gramStart"/>
+      <w:r>
+        <w:rPr>
+          <w:rFonts w:ascii="Aptos" w:hAnsi="Aptos"/>
+          <w:sz w:val="24"/>
+          <w:szCs w:val="24"/>
+          <w:u w:val="single"/>
+        </w:rPr>
+        <w:t>print(</w:t>
+      </w:r>
+      <w:proofErr w:type="gramEnd"/>
+      <w:r>
+        <w:rPr>
+          <w:rFonts w:ascii="Aptos" w:hAnsi="Aptos"/>
+          <w:sz w:val="24"/>
+          <w:szCs w:val="24"/>
+          <w:u w:val="single"/>
+        </w:rPr>
+        <w:t>"$number1 is maximum than $number2 ");</w:t>
+      </w:r>
+    </w:p>
+    <w:p>
+      <w:pPr>
+        <w:pStyle w:val="ListParagraph"/>
+        <w:rPr>
+          <w:rFonts w:ascii="Aptos" w:hAnsi="Aptos"/>
+          <w:sz w:val="24"/>
+          <w:szCs w:val="24"/>
+          <w:u w:val="single"/>
+        </w:rPr>
+      </w:pPr>
+      <w:r>
+        <w:rPr>
+          <w:rFonts w:ascii="Aptos" w:hAnsi="Aptos"/>
+          <w:sz w:val="24"/>
+          <w:szCs w:val="24"/>
+          <w:u w:val="single"/>
+        </w:rPr>
+        <w:t>  } else if (number1 &lt; number2) {</w:t>
+      </w:r>
+    </w:p>
+    <w:p>
+      <w:pPr>
+        <w:pStyle w:val="ListParagraph"/>
+        <w:rPr>
+          <w:rFonts w:ascii="Aptos" w:hAnsi="Aptos"/>
+          <w:sz w:val="24"/>
+          <w:szCs w:val="24"/>
+          <w:u w:val="single"/>
+        </w:rPr>
+      </w:pPr>
+      <w:r>
+        <w:rPr>
+          <w:rFonts w:ascii="Aptos" w:hAnsi="Aptos"/>
+          <w:sz w:val="24"/>
+          <w:szCs w:val="24"/>
+          <w:u w:val="single"/>
+        </w:rPr>
+        <w:t xml:space="preserve">    </w:t>
+      </w:r>
+      <w:proofErr w:type="gramStart"/>
+      <w:r>
+        <w:rPr>
+          <w:rFonts w:ascii="Aptos" w:hAnsi="Aptos"/>
+          <w:sz w:val="24"/>
+          <w:szCs w:val="24"/>
+          <w:u w:val="single"/>
+        </w:rPr>
+        <w:t>print(</w:t>
+      </w:r>
+      <w:proofErr w:type="gramEnd"/>
+      <w:r>
+        <w:rPr>
+          <w:rFonts w:ascii="Aptos" w:hAnsi="Aptos"/>
+          <w:sz w:val="24"/>
+          <w:szCs w:val="24"/>
+          <w:u w:val="single"/>
+        </w:rPr>
+        <w:t>"$number2 is maximum than $number1 ");</w:t>
+      </w:r>
+    </w:p>
+    <w:p>
+      <w:pPr>
+        <w:pStyle w:val="ListParagraph"/>
+        <w:rPr>
+          <w:rFonts w:ascii="Aptos" w:hAnsi="Aptos"/>
+          <w:sz w:val="24"/>
+          <w:szCs w:val="24"/>
+          <w:u w:val="single"/>
+        </w:rPr>
+      </w:pPr>
+      <w:r>
+        <w:rPr>
+          <w:rFonts w:ascii="Aptos" w:hAnsi="Aptos"/>
+          <w:sz w:val="24"/>
+          <w:szCs w:val="24"/>
+          <w:u w:val="single"/>
+        </w:rPr>
+        <w:t>  } else {</w:t>
+      </w:r>
+    </w:p>
+    <w:p>
+      <w:pPr>
+        <w:pStyle w:val="ListParagraph"/>
+        <w:rPr>
+          <w:rFonts w:ascii="Aptos" w:hAnsi="Aptos"/>
+          <w:sz w:val="24"/>
+          <w:szCs w:val="24"/>
+          <w:u w:val="single"/>
+        </w:rPr>
+      </w:pPr>
+      <w:r>
+        <w:rPr>
+          <w:rFonts w:ascii="Aptos" w:hAnsi="Aptos"/>
+          <w:sz w:val="24"/>
+          <w:szCs w:val="24"/>
+          <w:u w:val="single"/>
+        </w:rPr>
+        <w:t xml:space="preserve">    </w:t>
+      </w:r>
+      <w:proofErr w:type="gramStart"/>
+      <w:r>
+        <w:rPr>
+          <w:rFonts w:ascii="Aptos" w:hAnsi="Aptos"/>
+          <w:sz w:val="24"/>
+          <w:szCs w:val="24"/>
+          <w:u w:val="single"/>
+        </w:rPr>
+        <w:t>print(</w:t>
+      </w:r>
+      <w:proofErr w:type="gramEnd"/>
+      <w:r>
+        <w:rPr>
+          <w:rFonts w:ascii="Aptos" w:hAnsi="Aptos"/>
+          <w:sz w:val="24"/>
+          <w:szCs w:val="24"/>
+          <w:u w:val="single"/>
+        </w:rPr>
+        <w:t>"Both are equal");</w:t>
+      </w:r>
+    </w:p>
+    <w:p>
+      <w:pPr>
+        <w:pStyle w:val="ListParagraph"/>
+        <w:rPr>
+          <w:rFonts w:ascii="Aptos" w:hAnsi="Aptos"/>
+          <w:sz w:val="24"/>
+          <w:szCs w:val="24"/>
+          <w:u w:val="single"/>
+        </w:rPr>
+      </w:pPr>
+      <w:r>
+        <w:rPr>
+          <w:rFonts w:ascii="Aptos" w:hAnsi="Aptos"/>
+          <w:sz w:val="24"/>
+          <w:szCs w:val="24"/>
+          <w:u w:val="single"/>
+        </w:rPr>
+        <w:t>  }</w:t>
+      </w:r>
+    </w:p>
+    <w:p>
+      <w:pPr>
+        <w:pStyle w:val="ListParagraph"/>
+        <w:rPr>
+          <w:rFonts w:ascii="Aptos" w:hAnsi="Aptos"/>
+          <w:sz w:val="24"/>
+          <w:szCs w:val="24"/>
+          <w:u w:val="single"/>
+        </w:rPr>
+      </w:pPr>
+      <w:r>
+        <w:rPr>
+          <w:rFonts w:ascii="Aptos" w:hAnsi="Aptos"/>
+          <w:sz w:val="24"/>
+          <w:szCs w:val="24"/>
+          <w:u w:val="single"/>
+        </w:rPr>
+        <w:t>}</w:t>
+      </w:r>
+    </w:p>
+    <w:p>
+      <w:pPr>
+        <w:pStyle w:val="ListParagraph"/>
+        <w:rPr>
+          <w:rFonts w:ascii="Aptos" w:hAnsi="Aptos"/>
+          <w:sz w:val="24"/>
+          <w:szCs w:val="24"/>
+          <w:u w:val="single"/>
+        </w:rPr>
+      </w:pPr>
+      <w:r>
+        <w:rPr>
+          <w:rFonts w:ascii="Aptos" w:hAnsi="Aptos"/>
+          <w:sz w:val="24"/>
+          <w:szCs w:val="24"/>
+          <w:u w:val="single"/>
+        </w:rPr>
+        <w:t>_____________________________________________________________________</w:t>
+      </w:r>
+    </w:p>
+    <w:p>
+      <w:pPr>
+        <w:pStyle w:val="ListParagraph"/>
         <w:rPr>
           <w:rFonts w:ascii="Aptos" w:hAnsi="Aptos"/>
           <w:sz w:val="24"/>
@@ -2195,246 +5806,355 @@
     <w:p>
       <w:pPr>
         <w:pStyle w:val="ListParagraph"/>
-        <w:ind w:left="1080"/>
-        <w:rPr>
-          <w:rFonts w:ascii="Aptos" w:hAnsi="Aptos"/>
-          <w:sz w:val="24"/>
-          <w:szCs w:val="24"/>
-          <w:u w:val="single"/>
-        </w:rPr>
-      </w:pPr>
-      <w:r>
-        <w:rPr>
-          <w:rFonts w:ascii="Aptos" w:hAnsi="Aptos"/>
-          <w:sz w:val="24"/>
-          <w:szCs w:val="24"/>
-          <w:u w:val="single"/>
-        </w:rPr>
-        <w:drawing>
-          <wp:inline distT="0" distB="0" distL="0" distR="0" wp14:anchorId="6286F939" wp14:editId="58E84AA8">
-            <wp:extent cx="5731510" cy="3222625"/>
-            <wp:effectExtent l="0" t="0" r="2540" b="0"/>
-            <wp:docPr id="853419999" name="Picture 1"/>
-            <wp:cNvGraphicFramePr>
-              <a:graphicFrameLocks xmlns:a="http://schemas.openxmlformats.org/drawingml/2006/main" noChangeAspect="1"/>
-            </wp:cNvGraphicFramePr>
-            <a:graphic xmlns:a="http://schemas.openxmlformats.org/drawingml/2006/main">
-              <a:graphicData uri="http://schemas.openxmlformats.org/drawingml/2006/picture">
-                <pic:pic xmlns:pic="http://schemas.openxmlformats.org/drawingml/2006/picture">
-                  <pic:nvPicPr>
-                    <pic:cNvPr id="853419999" name=""/>
-                    <pic:cNvPicPr/>
-                  </pic:nvPicPr>
-                  <pic:blipFill>
-                    <a:blip r:embed="rId12"/>
-                    <a:stretch>
-                      <a:fillRect/>
-                    </a:stretch>
-                  </pic:blipFill>
-                  <pic:spPr>
-                    <a:xfrm>
-                      <a:off x="0" y="0"/>
-                      <a:ext cx="5731510" cy="3222625"/>
-                    </a:xfrm>
-                    <a:prstGeom prst="rect">
-                      <a:avLst/>
-                    </a:prstGeom>
-                  </pic:spPr>
-                </pic:pic>
-              </a:graphicData>
-            </a:graphic>
-          </wp:inline>
-        </w:drawing>
-      </w:r>
-    </w:p>
-    <w:p>
-      <w:pPr>
-        <w:pStyle w:val="ListParagraph"/>
-        <w:ind w:left="1080"/>
-        <w:rPr>
-          <w:rFonts w:ascii="Aptos" w:hAnsi="Aptos"/>
-          <w:sz w:val="24"/>
-          <w:szCs w:val="24"/>
-          <w:u w:val="single"/>
-        </w:rPr>
-      </w:pPr>
-    </w:p>
-    <w:p>
-      <w:pPr>
-        <w:pStyle w:val="ListParagraph"/>
-        <w:ind w:left="1080"/>
-        <w:rPr>
-          <w:rFonts w:ascii="Aptos" w:hAnsi="Aptos"/>
-          <w:sz w:val="24"/>
-          <w:szCs w:val="24"/>
-          <w:u w:val="single"/>
-        </w:rPr>
-      </w:pPr>
-      <w:r>
-        <w:rPr>
-          <w:rFonts w:ascii="Aptos" w:hAnsi="Aptos"/>
-          <w:sz w:val="24"/>
-          <w:szCs w:val="24"/>
-          <w:u w:val="single"/>
-        </w:rPr>
-        <w:t>9]</w:t>
-      </w:r>
-    </w:p>
-    <w:p>
-      <w:pPr>
-        <w:pStyle w:val="ListParagraph"/>
-        <w:ind w:left="1080"/>
-        <w:rPr>
-          <w:rFonts w:ascii="Aptos" w:hAnsi="Aptos"/>
-          <w:sz w:val="24"/>
-          <w:szCs w:val="24"/>
-          <w:u w:val="single"/>
-        </w:rPr>
-      </w:pPr>
-    </w:p>
-    <w:p>
-      <w:pPr>
-        <w:pStyle w:val="ListParagraph"/>
-        <w:ind w:left="1080"/>
-        <w:rPr>
-          <w:rFonts w:ascii="Aptos" w:hAnsi="Aptos"/>
-          <w:sz w:val="24"/>
-          <w:szCs w:val="24"/>
-          <w:u w:val="single"/>
-        </w:rPr>
-      </w:pPr>
-      <w:r>
-        <w:rPr>
-          <w:rFonts w:ascii="Aptos" w:hAnsi="Aptos"/>
-          <w:sz w:val="24"/>
-          <w:szCs w:val="24"/>
-          <w:u w:val="single"/>
-        </w:rPr>
-        <w:lastRenderedPageBreak/>
-        <w:drawing>
-          <wp:inline distT="0" distB="0" distL="0" distR="0" wp14:anchorId="4D8B689F" wp14:editId="4CE981B1">
-            <wp:extent cx="5731510" cy="3222625"/>
-            <wp:effectExtent l="0" t="0" r="2540" b="0"/>
-            <wp:docPr id="1949029178" name="Picture 1"/>
-            <wp:cNvGraphicFramePr>
-              <a:graphicFrameLocks xmlns:a="http://schemas.openxmlformats.org/drawingml/2006/main" noChangeAspect="1"/>
-            </wp:cNvGraphicFramePr>
-            <a:graphic xmlns:a="http://schemas.openxmlformats.org/drawingml/2006/main">
-              <a:graphicData uri="http://schemas.openxmlformats.org/drawingml/2006/picture">
-                <pic:pic xmlns:pic="http://schemas.openxmlformats.org/drawingml/2006/picture">
-                  <pic:nvPicPr>
-                    <pic:cNvPr id="1949029178" name=""/>
-                    <pic:cNvPicPr/>
-                  </pic:nvPicPr>
-                  <pic:blipFill>
-                    <a:blip r:embed="rId13"/>
-                    <a:stretch>
-                      <a:fillRect/>
-                    </a:stretch>
-                  </pic:blipFill>
-                  <pic:spPr>
-                    <a:xfrm>
-                      <a:off x="0" y="0"/>
-                      <a:ext cx="5731510" cy="3222625"/>
-                    </a:xfrm>
-                    <a:prstGeom prst="rect">
-                      <a:avLst/>
-                    </a:prstGeom>
-                  </pic:spPr>
-                </pic:pic>
-              </a:graphicData>
-            </a:graphic>
-          </wp:inline>
-        </w:drawing>
-      </w:r>
-    </w:p>
-    <w:p>
-      <w:pPr>
-        <w:pStyle w:val="ListParagraph"/>
-        <w:ind w:left="1080"/>
-        <w:rPr>
-          <w:rFonts w:ascii="Aptos" w:hAnsi="Aptos"/>
-          <w:sz w:val="24"/>
-          <w:szCs w:val="24"/>
-          <w:u w:val="single"/>
-        </w:rPr>
-      </w:pPr>
-    </w:p>
-    <w:p>
-      <w:pPr>
-        <w:pStyle w:val="ListParagraph"/>
-        <w:ind w:left="1080"/>
-        <w:rPr>
-          <w:rFonts w:ascii="Aptos" w:hAnsi="Aptos"/>
-          <w:sz w:val="24"/>
-          <w:szCs w:val="24"/>
-          <w:u w:val="single"/>
-        </w:rPr>
-      </w:pPr>
-      <w:r>
-        <w:rPr>
-          <w:rFonts w:ascii="Aptos" w:hAnsi="Aptos"/>
-          <w:sz w:val="24"/>
-          <w:szCs w:val="24"/>
-          <w:u w:val="single"/>
-        </w:rPr>
-        <w:t xml:space="preserve">10] </w:t>
-      </w:r>
-    </w:p>
-    <w:p>
-      <w:pPr>
-        <w:pStyle w:val="ListParagraph"/>
-        <w:ind w:left="1080"/>
-        <w:rPr>
-          <w:rFonts w:ascii="Aptos" w:hAnsi="Aptos"/>
-          <w:sz w:val="24"/>
-          <w:szCs w:val="24"/>
-          <w:u w:val="single"/>
-        </w:rPr>
-      </w:pPr>
-      <w:r>
-        <w:rPr>
-          <w:rFonts w:ascii="Aptos" w:hAnsi="Aptos"/>
-          <w:sz w:val="24"/>
-          <w:szCs w:val="24"/>
-          <w:u w:val="single"/>
-        </w:rPr>
-        <w:drawing>
-          <wp:inline distT="0" distB="0" distL="0" distR="0" wp14:anchorId="22F9E933" wp14:editId="52D5487D">
-            <wp:extent cx="5731510" cy="3222625"/>
-            <wp:effectExtent l="0" t="0" r="2540" b="0"/>
-            <wp:docPr id="2085973304" name="Picture 1"/>
-            <wp:cNvGraphicFramePr>
-              <a:graphicFrameLocks xmlns:a="http://schemas.openxmlformats.org/drawingml/2006/main" noChangeAspect="1"/>
-            </wp:cNvGraphicFramePr>
-            <a:graphic xmlns:a="http://schemas.openxmlformats.org/drawingml/2006/main">
-              <a:graphicData uri="http://schemas.openxmlformats.org/drawingml/2006/picture">
-                <pic:pic xmlns:pic="http://schemas.openxmlformats.org/drawingml/2006/picture">
-                  <pic:nvPicPr>
-                    <pic:cNvPr id="2085973304" name=""/>
-                    <pic:cNvPicPr/>
-                  </pic:nvPicPr>
-                  <pic:blipFill>
-                    <a:blip r:embed="rId14"/>
-                    <a:stretch>
-                      <a:fillRect/>
-                    </a:stretch>
-                  </pic:blipFill>
-                  <pic:spPr>
-                    <a:xfrm>
-                      <a:off x="0" y="0"/>
-                      <a:ext cx="5731510" cy="3222625"/>
-                    </a:xfrm>
-                    <a:prstGeom prst="rect">
-                      <a:avLst/>
-                    </a:prstGeom>
-                  </pic:spPr>
-                </pic:pic>
-              </a:graphicData>
-            </a:graphic>
-          </wp:inline>
-        </w:drawing>
-      </w:r>
+        <w:rPr>
+          <w:rFonts w:ascii="Aptos" w:hAnsi="Aptos"/>
+          <w:sz w:val="24"/>
+          <w:szCs w:val="24"/>
+          <w:u w:val="single"/>
+        </w:rPr>
+      </w:pPr>
+      <w:r>
+        <w:rPr>
+          <w:rFonts w:ascii="Aptos" w:hAnsi="Aptos"/>
+          <w:sz w:val="24"/>
+          <w:szCs w:val="24"/>
+          <w:u w:val="single"/>
+        </w:rPr>
+        <w:t>import '</w:t>
+      </w:r>
+      <w:proofErr w:type="spellStart"/>
+      <w:r>
+        <w:rPr>
+          <w:rFonts w:ascii="Aptos" w:hAnsi="Aptos"/>
+          <w:sz w:val="24"/>
+          <w:szCs w:val="24"/>
+          <w:u w:val="single"/>
+        </w:rPr>
+        <w:t>dart:io</w:t>
+      </w:r>
+      <w:proofErr w:type="spellEnd"/>
+      <w:r>
+        <w:rPr>
+          <w:rFonts w:ascii="Aptos" w:hAnsi="Aptos"/>
+          <w:sz w:val="24"/>
+          <w:szCs w:val="24"/>
+          <w:u w:val="single"/>
+        </w:rPr>
+        <w:t>';</w:t>
+      </w:r>
+    </w:p>
+    <w:p>
+      <w:pPr>
+        <w:pStyle w:val="ListParagraph"/>
+        <w:rPr>
+          <w:rFonts w:ascii="Aptos" w:hAnsi="Aptos"/>
+          <w:sz w:val="24"/>
+          <w:szCs w:val="24"/>
+          <w:u w:val="single"/>
+        </w:rPr>
+      </w:pPr>
+      <w:r>
+        <w:rPr>
+          <w:rFonts w:ascii="Aptos" w:hAnsi="Aptos"/>
+          <w:sz w:val="24"/>
+          <w:szCs w:val="24"/>
+          <w:u w:val="single"/>
+        </w:rPr>
+        <w:t xml:space="preserve">void </w:t>
+      </w:r>
+      <w:proofErr w:type="gramStart"/>
+      <w:r>
+        <w:rPr>
+          <w:rFonts w:ascii="Aptos" w:hAnsi="Aptos"/>
+          <w:sz w:val="24"/>
+          <w:szCs w:val="24"/>
+          <w:u w:val="single"/>
+        </w:rPr>
+        <w:t>main(</w:t>
+      </w:r>
+      <w:proofErr w:type="gramEnd"/>
+      <w:r>
+        <w:rPr>
+          <w:rFonts w:ascii="Aptos" w:hAnsi="Aptos"/>
+          <w:sz w:val="24"/>
+          <w:szCs w:val="24"/>
+          <w:u w:val="single"/>
+        </w:rPr>
+        <w:t>) {</w:t>
+      </w:r>
+    </w:p>
+    <w:p>
+      <w:pPr>
+        <w:pStyle w:val="ListParagraph"/>
+        <w:rPr>
+          <w:rFonts w:ascii="Aptos" w:hAnsi="Aptos"/>
+          <w:sz w:val="24"/>
+          <w:szCs w:val="24"/>
+          <w:u w:val="single"/>
+        </w:rPr>
+      </w:pPr>
+      <w:r>
+        <w:rPr>
+          <w:rFonts w:ascii="Aptos" w:hAnsi="Aptos"/>
+          <w:sz w:val="24"/>
+          <w:szCs w:val="24"/>
+          <w:u w:val="single"/>
+        </w:rPr>
+        <w:t xml:space="preserve">  </w:t>
+      </w:r>
+      <w:proofErr w:type="gramStart"/>
+      <w:r>
+        <w:rPr>
+          <w:rFonts w:ascii="Aptos" w:hAnsi="Aptos"/>
+          <w:sz w:val="24"/>
+          <w:szCs w:val="24"/>
+          <w:u w:val="single"/>
+        </w:rPr>
+        <w:t>print(</w:t>
+      </w:r>
+      <w:proofErr w:type="gramEnd"/>
+      <w:r>
+        <w:rPr>
+          <w:rFonts w:ascii="Aptos" w:hAnsi="Aptos"/>
+          <w:sz w:val="24"/>
+          <w:szCs w:val="24"/>
+          <w:u w:val="single"/>
+        </w:rPr>
+        <w:t>"Enter the number :");</w:t>
+      </w:r>
+    </w:p>
+    <w:p>
+      <w:pPr>
+        <w:pStyle w:val="ListParagraph"/>
+        <w:rPr>
+          <w:rFonts w:ascii="Aptos" w:hAnsi="Aptos"/>
+          <w:sz w:val="24"/>
+          <w:szCs w:val="24"/>
+          <w:u w:val="single"/>
+        </w:rPr>
+      </w:pPr>
+      <w:r>
+        <w:rPr>
+          <w:rFonts w:ascii="Aptos" w:hAnsi="Aptos"/>
+          <w:sz w:val="24"/>
+          <w:szCs w:val="24"/>
+          <w:u w:val="single"/>
+        </w:rPr>
+        <w:t xml:space="preserve">  int number = </w:t>
+      </w:r>
+      <w:proofErr w:type="spellStart"/>
+      <w:proofErr w:type="gramStart"/>
+      <w:r>
+        <w:rPr>
+          <w:rFonts w:ascii="Aptos" w:hAnsi="Aptos"/>
+          <w:sz w:val="24"/>
+          <w:szCs w:val="24"/>
+          <w:u w:val="single"/>
+        </w:rPr>
+        <w:t>int.parse</w:t>
+      </w:r>
+      <w:proofErr w:type="spellEnd"/>
+      <w:proofErr w:type="gramEnd"/>
+      <w:r>
+        <w:rPr>
+          <w:rFonts w:ascii="Aptos" w:hAnsi="Aptos"/>
+          <w:sz w:val="24"/>
+          <w:szCs w:val="24"/>
+          <w:u w:val="single"/>
+        </w:rPr>
+        <w:t>(</w:t>
+      </w:r>
+      <w:proofErr w:type="spellStart"/>
+      <w:r>
+        <w:rPr>
+          <w:rFonts w:ascii="Aptos" w:hAnsi="Aptos"/>
+          <w:sz w:val="24"/>
+          <w:szCs w:val="24"/>
+          <w:u w:val="single"/>
+        </w:rPr>
+        <w:t>stdin.readLineSync</w:t>
+      </w:r>
+      <w:proofErr w:type="spellEnd"/>
+      <w:r>
+        <w:rPr>
+          <w:rFonts w:ascii="Aptos" w:hAnsi="Aptos"/>
+          <w:sz w:val="24"/>
+          <w:szCs w:val="24"/>
+          <w:u w:val="single"/>
+        </w:rPr>
+        <w:t>()!);</w:t>
+      </w:r>
+    </w:p>
+    <w:p>
+      <w:pPr>
+        <w:pStyle w:val="ListParagraph"/>
+        <w:rPr>
+          <w:rFonts w:ascii="Aptos" w:hAnsi="Aptos"/>
+          <w:sz w:val="24"/>
+          <w:szCs w:val="24"/>
+          <w:u w:val="single"/>
+        </w:rPr>
+      </w:pPr>
+      <w:r>
+        <w:rPr>
+          <w:rFonts w:ascii="Aptos" w:hAnsi="Aptos"/>
+          <w:sz w:val="24"/>
+          <w:szCs w:val="24"/>
+          <w:u w:val="single"/>
+        </w:rPr>
+        <w:t>  if (number % 2 == 0) {</w:t>
+      </w:r>
+    </w:p>
+    <w:p>
+      <w:pPr>
+        <w:pStyle w:val="ListParagraph"/>
+        <w:rPr>
+          <w:rFonts w:ascii="Aptos" w:hAnsi="Aptos"/>
+          <w:sz w:val="24"/>
+          <w:szCs w:val="24"/>
+          <w:u w:val="single"/>
+        </w:rPr>
+      </w:pPr>
+      <w:r>
+        <w:rPr>
+          <w:rFonts w:ascii="Aptos" w:hAnsi="Aptos"/>
+          <w:sz w:val="24"/>
+          <w:szCs w:val="24"/>
+          <w:u w:val="single"/>
+        </w:rPr>
+        <w:t xml:space="preserve">    </w:t>
+      </w:r>
+      <w:proofErr w:type="gramStart"/>
+      <w:r>
+        <w:rPr>
+          <w:rFonts w:ascii="Aptos" w:hAnsi="Aptos"/>
+          <w:sz w:val="24"/>
+          <w:szCs w:val="24"/>
+          <w:u w:val="single"/>
+        </w:rPr>
+        <w:t>print(</w:t>
+      </w:r>
+      <w:proofErr w:type="gramEnd"/>
+      <w:r>
+        <w:rPr>
+          <w:rFonts w:ascii="Aptos" w:hAnsi="Aptos"/>
+          <w:sz w:val="24"/>
+          <w:szCs w:val="24"/>
+          <w:u w:val="single"/>
+        </w:rPr>
+        <w:t>"$number is even number");</w:t>
+      </w:r>
+    </w:p>
+    <w:p>
+      <w:pPr>
+        <w:pStyle w:val="ListParagraph"/>
+        <w:rPr>
+          <w:rFonts w:ascii="Aptos" w:hAnsi="Aptos"/>
+          <w:sz w:val="24"/>
+          <w:szCs w:val="24"/>
+          <w:u w:val="single"/>
+        </w:rPr>
+      </w:pPr>
+      <w:r>
+        <w:rPr>
+          <w:rFonts w:ascii="Aptos" w:hAnsi="Aptos"/>
+          <w:sz w:val="24"/>
+          <w:szCs w:val="24"/>
+          <w:u w:val="single"/>
+        </w:rPr>
+        <w:t>  } else {</w:t>
+      </w:r>
+    </w:p>
+    <w:p>
+      <w:pPr>
+        <w:pStyle w:val="ListParagraph"/>
+        <w:rPr>
+          <w:rFonts w:ascii="Aptos" w:hAnsi="Aptos"/>
+          <w:sz w:val="24"/>
+          <w:szCs w:val="24"/>
+          <w:u w:val="single"/>
+        </w:rPr>
+      </w:pPr>
+      <w:r>
+        <w:rPr>
+          <w:rFonts w:ascii="Aptos" w:hAnsi="Aptos"/>
+          <w:sz w:val="24"/>
+          <w:szCs w:val="24"/>
+          <w:u w:val="single"/>
+        </w:rPr>
+        <w:t xml:space="preserve">    </w:t>
+      </w:r>
+      <w:proofErr w:type="gramStart"/>
+      <w:r>
+        <w:rPr>
+          <w:rFonts w:ascii="Aptos" w:hAnsi="Aptos"/>
+          <w:sz w:val="24"/>
+          <w:szCs w:val="24"/>
+          <w:u w:val="single"/>
+        </w:rPr>
+        <w:t>print(</w:t>
+      </w:r>
+      <w:proofErr w:type="gramEnd"/>
+      <w:r>
+        <w:rPr>
+          <w:rFonts w:ascii="Aptos" w:hAnsi="Aptos"/>
+          <w:sz w:val="24"/>
+          <w:szCs w:val="24"/>
+          <w:u w:val="single"/>
+        </w:rPr>
+        <w:t>"$number is odd number");</w:t>
+      </w:r>
+    </w:p>
+    <w:p>
+      <w:pPr>
+        <w:pStyle w:val="ListParagraph"/>
+        <w:rPr>
+          <w:rFonts w:ascii="Aptos" w:hAnsi="Aptos"/>
+          <w:sz w:val="24"/>
+          <w:szCs w:val="24"/>
+          <w:u w:val="single"/>
+        </w:rPr>
+      </w:pPr>
+      <w:r>
+        <w:rPr>
+          <w:rFonts w:ascii="Aptos" w:hAnsi="Aptos"/>
+          <w:sz w:val="24"/>
+          <w:szCs w:val="24"/>
+          <w:u w:val="single"/>
+        </w:rPr>
+        <w:t>  }</w:t>
+      </w:r>
+    </w:p>
+    <w:p>
+      <w:pPr>
+        <w:pStyle w:val="ListParagraph"/>
+        <w:rPr>
+          <w:rFonts w:ascii="Aptos" w:hAnsi="Aptos"/>
+          <w:sz w:val="24"/>
+          <w:szCs w:val="24"/>
+          <w:u w:val="single"/>
+        </w:rPr>
+      </w:pPr>
+      <w:r>
+        <w:rPr>
+          <w:rFonts w:ascii="Aptos" w:hAnsi="Aptos"/>
+          <w:sz w:val="24"/>
+          <w:szCs w:val="24"/>
+          <w:u w:val="single"/>
+        </w:rPr>
+        <w:t>}</w:t>
+      </w:r>
+    </w:p>
+    <w:p>
+      <w:pPr>
+        <w:pStyle w:val="ListParagraph"/>
+        <w:rPr>
+          <w:rFonts w:ascii="Aptos" w:hAnsi="Aptos"/>
+          <w:sz w:val="24"/>
+          <w:szCs w:val="24"/>
+          <w:u w:val="single"/>
+        </w:rPr>
+      </w:pPr>
     </w:p>
     <w:sectPr>
       <w:pgSz w:w="11906" w:h="16838"/>
@@ -3217,7 +6937,6 @@
   <w:style w:type="character" w:default="1" w:styleId="DefaultParagraphFont">
     <w:name w:val="Default Paragraph Font"/>
     <w:uiPriority w:val="1"/>
-    <w:semiHidden/>
     <w:unhideWhenUsed/>
   </w:style>
   <w:style w:type="table" w:default="1" w:styleId="TableNormal">
@@ -3251,6 +6970,29 @@
       <w:ind w:left="720"/>
       <w:contextualSpacing/>
     </w:pPr>
+  </w:style>
+  <w:style w:type="character" w:styleId="Hyperlink">
+    <w:name w:val="Hyperlink"/>
+    <w:basedOn w:val="DefaultParagraphFont"/>
+    <w:uiPriority w:val="99"/>
+    <w:unhideWhenUsed/>
+    <w:rsid w:val="00BB354C"/>
+    <w:rPr>
+      <w:color w:val="0563C1" w:themeColor="hyperlink"/>
+      <w:u w:val="single"/>
+    </w:rPr>
+  </w:style>
+  <w:style w:type="character" w:styleId="UnresolvedMention">
+    <w:name w:val="Unresolved Mention"/>
+    <w:basedOn w:val="DefaultParagraphFont"/>
+    <w:uiPriority w:val="99"/>
+    <w:semiHidden/>
+    <w:unhideWhenUsed/>
+    <w:rsid w:val="00BB354C"/>
+    <w:rPr>
+      <w:color w:val="605E5C"/>
+      <w:shd w:val="clear" w:color="auto" w:fill="E1DFDD"/>
+    </w:rPr>
   </w:style>
 </w:styles>
 </file>
